--- a/测试报告-sprint3.docx
+++ b/测试报告-sprint3.docx
@@ -357,7 +357,7 @@
                 <w:rFonts w:hint="eastAsia"/>
                 <w:lang w:val="en-US" w:eastAsia="zh-CN"/>
               </w:rPr>
-              <w:t>24</w:t>
+              <w:t>30</w:t>
             </w:r>
             <w:r>
               <w:rPr>
@@ -387,7 +387,7 @@
                 <w:rFonts w:hint="eastAsia"/>
                 <w:lang w:val="en-US" w:eastAsia="zh-CN"/>
               </w:rPr>
-              <w:t>0.1</w:t>
+              <w:t>0.2</w:t>
             </w:r>
           </w:p>
         </w:tc>
@@ -1309,6 +1309,19 @@
     </w:p>
     <w:p>
       <w:pPr>
+        <w:ind w:firstLine="420" w:firstLineChars="200"/>
+      </w:pPr>
+      <w:r>
+        <w:rPr>
+          <w:rFonts w:hint="eastAsia"/>
+          <w:sz w:val="21"/>
+          <w:szCs w:val="21"/>
+        </w:rPr>
+        <w:t>在靠近数据源（设备端）采用网络、计算、存储、应用核心能力为一体的开发平台，就近提供有限的低延时服务，并接入云平台进行管理和计算的软件系统。</w:t>
+      </w:r>
+    </w:p>
+    <w:p>
+      <w:pPr>
         <w:rPr>
           <w:rFonts w:hint="default" w:eastAsia="宋体"/>
           <w:lang w:val="en-US" w:eastAsia="zh-CN"/>
@@ -1405,6 +1418,88 @@
     </w:p>
     <w:p>
       <w:pPr>
+        <w:ind w:firstLine="400" w:firstLineChars="200"/>
+        <w:rPr>
+          <w:snapToGrid/>
+        </w:rPr>
+      </w:pPr>
+      <w:r>
+        <w:rPr>
+          <w:rFonts w:hint="eastAsia"/>
+          <w:snapToGrid/>
+        </w:rPr>
+        <w:t>测试概要包含了测试的时间、地点、人员、测试方法、测试内容的简要说明。</w:t>
+      </w:r>
+    </w:p>
+    <w:p>
+      <w:pPr>
+        <w:ind w:firstLine="400" w:firstLineChars="200"/>
+        <w:rPr>
+          <w:snapToGrid/>
+        </w:rPr>
+      </w:pPr>
+      <w:r>
+        <w:rPr>
+          <w:rFonts w:hint="eastAsia"/>
+          <w:snapToGrid/>
+        </w:rPr>
+        <w:t>测试环境描述了测试使用的软硬件环境及其配置。</w:t>
+      </w:r>
+    </w:p>
+    <w:p>
+      <w:pPr>
+        <w:ind w:firstLine="400" w:firstLineChars="200"/>
+        <w:rPr>
+          <w:snapToGrid/>
+        </w:rPr>
+      </w:pPr>
+      <w:r>
+        <w:rPr>
+          <w:rFonts w:hint="eastAsia"/>
+          <w:snapToGrid/>
+        </w:rPr>
+        <w:t>测试结果及分析描述了测试的结果，并给出一些分析。</w:t>
+      </w:r>
+    </w:p>
+    <w:p>
+      <w:pPr>
+        <w:ind w:firstLine="400" w:firstLineChars="200"/>
+        <w:rPr>
+          <w:snapToGrid/>
+        </w:rPr>
+      </w:pPr>
+      <w:r>
+        <w:rPr>
+          <w:rFonts w:hint="eastAsia"/>
+          <w:snapToGrid/>
+        </w:rPr>
+        <w:t>缺陷清单包含所有功能性缺陷和非功能性缺陷相关的信息。</w:t>
+      </w:r>
+    </w:p>
+    <w:p>
+      <w:pPr>
+        <w:ind w:firstLine="400" w:firstLineChars="200"/>
+        <w:rPr>
+          <w:snapToGrid/>
+        </w:rPr>
+      </w:pPr>
+      <w:r>
+        <w:rPr>
+          <w:rFonts w:hint="eastAsia"/>
+          <w:snapToGrid/>
+        </w:rPr>
+        <w:t>测试结论与建议包含了对于项目测试的总结和对项目的改进建议。</w:t>
+      </w:r>
+    </w:p>
+    <w:p>
+      <w:pPr>
+        <w:rPr>
+          <w:lang w:eastAsia="en-US"/>
+        </w:rPr>
+      </w:pPr>
+    </w:p>
+    <w:p>
+      <w:pPr>
         <w:pStyle w:val="2"/>
         <w:bidi w:val="0"/>
       </w:pPr>
@@ -1454,19 +1549,123 @@
     </w:p>
     <w:p>
       <w:pPr>
+        <w:ind w:firstLine="400" w:firstLineChars="200"/>
+      </w:pPr>
+      <w:r>
+        <w:rPr>
+          <w:rFonts w:hint="eastAsia"/>
+        </w:rPr>
+        <w:t>实机测试使用了Ubuntu 18.04，64位，i5 7500H处理器。</w:t>
+      </w:r>
+    </w:p>
+    <w:p>
+      <w:pPr>
+        <w:ind w:firstLine="400" w:firstLineChars="200"/>
+      </w:pPr>
+      <w:r>
+        <w:rPr>
+          <w:rFonts w:hint="eastAsia"/>
+        </w:rPr>
+        <w:t>电脑测试分别使用</w:t>
+      </w:r>
+    </w:p>
+    <w:p>
+      <w:pPr>
         <w:numPr>
           <w:ilvl w:val="0"/>
-          <w:numId w:val="0"/>
+          <w:numId w:val="3"/>
         </w:numPr>
-        <w:bidi w:val="0"/>
-      </w:pPr>
-    </w:p>
-    <w:p>
+        <w:ind w:firstLine="400" w:firstLineChars="200"/>
+      </w:pPr>
+      <w:r>
+        <w:rPr>
+          <w:rFonts w:hint="eastAsia"/>
+        </w:rPr>
+        <w:t>Windows10，64位，i5</w:t>
+      </w:r>
+      <w:r>
+        <w:t xml:space="preserve"> </w:t>
+      </w:r>
+      <w:r>
+        <w:rPr>
+          <w:rFonts w:hint="eastAsia"/>
+        </w:rPr>
+        <w:t>7200H处理器；</w:t>
+      </w:r>
+    </w:p>
+    <w:p>
+      <w:pPr>
+        <w:numPr>
+          <w:ilvl w:val="0"/>
+          <w:numId w:val="3"/>
+        </w:numPr>
+        <w:ind w:firstLine="400" w:firstLineChars="200"/>
+      </w:pPr>
+      <w:r>
+        <w:rPr>
+          <w:rFonts w:hint="eastAsia"/>
+        </w:rPr>
+        <w:t>Windows10，64位，AMD R7-5800处理器；</w:t>
+      </w:r>
+    </w:p>
+    <w:p>
+      <w:pPr>
+        <w:numPr>
+          <w:ilvl w:val="0"/>
+          <w:numId w:val="3"/>
+        </w:numPr>
+        <w:ind w:firstLine="400" w:firstLineChars="200"/>
+      </w:pPr>
+      <w:r>
+        <w:rPr>
+          <w:rFonts w:hint="eastAsia"/>
+        </w:rPr>
+        <w:t>Windows10，64位，i7-9750H 处理器；</w:t>
+      </w:r>
+    </w:p>
+    <w:p>
+      <w:pPr>
+        <w:numPr>
+          <w:ilvl w:val="0"/>
+          <w:numId w:val="3"/>
+        </w:numPr>
+        <w:ind w:firstLine="400" w:firstLineChars="200"/>
+      </w:pPr>
+      <w:r>
+        <w:rPr>
+          <w:rFonts w:hint="eastAsia"/>
+        </w:rPr>
+        <w:t>Mac</w:t>
+      </w:r>
+      <w:r>
+        <w:rPr>
+          <w:lang w:val="zh-CN"/>
+        </w:rPr>
+        <w:t>OS 11</w:t>
+      </w:r>
+      <w:r>
+        <w:rPr>
+          <w:rFonts w:hint="eastAsia"/>
+          <w:lang w:val="zh-CN"/>
+        </w:rPr>
+        <w:t>，</w:t>
+      </w:r>
       <w:r>
         <w:rPr>
           <w:rFonts w:hint="eastAsia"/>
           <w:lang w:val="en-US" w:eastAsia="zh-CN"/>
         </w:rPr>
+        <w:t xml:space="preserve"> </w:t>
+      </w:r>
+      <w:r>
+        <w:rPr>
+          <w:rFonts w:hint="eastAsia"/>
+        </w:rPr>
+        <w:t>64位，i5-1038NG7处理器；</w:t>
+      </w:r>
+    </w:p>
+    <w:p>
+      <w:r>
         <w:br w:type="page"/>
       </w:r>
     </w:p>
@@ -1476,6 +1675,8 @@
         <w:bidi w:val="0"/>
       </w:pPr>
       <w:bookmarkStart w:id="8" w:name="_Toc17620"/>
+      <w:bookmarkStart w:id="15" w:name="_GoBack"/>
+      <w:bookmarkEnd w:id="15"/>
       <w:r>
         <w:rPr>
           <w:rFonts w:hint="eastAsia"/>
@@ -3192,6 +3393,12 @@
             <w:insideH w:val="single" w:color="auto" w:sz="4" w:space="0"/>
             <w:insideV w:val="single" w:color="auto" w:sz="4" w:space="0"/>
           </w:tblBorders>
+          <w:tblCellMar>
+            <w:top w:w="0" w:type="dxa"/>
+            <w:left w:w="108" w:type="dxa"/>
+            <w:bottom w:w="0" w:type="dxa"/>
+            <w:right w:w="108" w:type="dxa"/>
+          </w:tblCellMar>
         </w:tblPrEx>
         <w:tc>
           <w:tcPr>
@@ -3758,6 +3965,12 @@
             <w:insideH w:val="single" w:color="auto" w:sz="4" w:space="0"/>
             <w:insideV w:val="single" w:color="auto" w:sz="4" w:space="0"/>
           </w:tblBorders>
+          <w:tblCellMar>
+            <w:top w:w="0" w:type="dxa"/>
+            <w:left w:w="108" w:type="dxa"/>
+            <w:bottom w:w="0" w:type="dxa"/>
+            <w:right w:w="108" w:type="dxa"/>
+          </w:tblCellMar>
         </w:tblPrEx>
         <w:tc>
           <w:tcPr>
@@ -4402,6 +4615,12 @@
             <w:insideH w:val="single" w:color="auto" w:sz="4" w:space="0"/>
             <w:insideV w:val="single" w:color="auto" w:sz="4" w:space="0"/>
           </w:tblBorders>
+          <w:tblCellMar>
+            <w:top w:w="0" w:type="dxa"/>
+            <w:left w:w="108" w:type="dxa"/>
+            <w:bottom w:w="0" w:type="dxa"/>
+            <w:right w:w="108" w:type="dxa"/>
+          </w:tblCellMar>
         </w:tblPrEx>
         <w:tc>
           <w:tcPr>
@@ -4746,6 +4965,12 @@
             <w:insideH w:val="single" w:color="000000" w:sz="4" w:space="0"/>
             <w:insideV w:val="single" w:color="000000" w:sz="4" w:space="0"/>
           </w:tblBorders>
+          <w:tblCellMar>
+            <w:top w:w="0" w:type="dxa"/>
+            <w:left w:w="108" w:type="dxa"/>
+            <w:bottom w:w="0" w:type="dxa"/>
+            <w:right w:w="108" w:type="dxa"/>
+          </w:tblCellMar>
         </w:tblPrEx>
         <w:trPr>
           <w:trHeight w:val="760" w:hRule="atLeast"/>
@@ -5362,7 +5587,7 @@
       <w:pPr>
         <w:numPr>
           <w:ilvl w:val="0"/>
-          <w:numId w:val="3"/>
+          <w:numId w:val="4"/>
         </w:numPr>
         <w:rPr>
           <w:rFonts w:ascii="Times New Roman"/>
@@ -5375,32 +5600,6 @@
           <w:snapToGrid/>
         </w:rPr>
         <w:t xml:space="preserve">缺陷编号：为每个缺陷赋予一个唯一的编号，可以通过此编号对缺陷进行跟踪。例如：Bug001。 </w:t>
-      </w:r>
-    </w:p>
-    <w:p>
-      <w:pPr>
-        <w:numPr>
-          <w:ilvl w:val="0"/>
-          <w:numId w:val="3"/>
-        </w:numPr>
-        <w:rPr>
-          <w:rFonts w:ascii="Times New Roman"/>
-          <w:snapToGrid/>
-        </w:rPr>
-      </w:pPr>
-      <w:r>
-        <w:rPr>
-          <w:rFonts w:ascii="Times New Roman"/>
-          <w:snapToGrid/>
-        </w:rPr>
-        <w:t>缺陷严重程度</w:t>
-      </w:r>
-      <w:r>
-        <w:rPr>
-          <w:rFonts w:hint="eastAsia" w:ascii="Times New Roman"/>
-          <w:snapToGrid/>
-        </w:rPr>
-        <w:t>：缺陷可以根据严重程度分为以下几种情况。</w:t>
       </w:r>
     </w:p>
     <w:p>
@@ -5416,10 +5615,93 @@
       </w:pPr>
       <w:r>
         <w:rPr>
+          <w:rFonts w:ascii="Times New Roman"/>
+          <w:snapToGrid/>
+        </w:rPr>
+        <w:t>缺陷严重程度</w:t>
+      </w:r>
+      <w:r>
+        <w:rPr>
           <w:rFonts w:hint="eastAsia" w:ascii="Times New Roman"/>
           <w:snapToGrid/>
         </w:rPr>
+        <w:t>：缺陷可以根据严重程度分为以下几种情况。</w:t>
+      </w:r>
+    </w:p>
+    <w:p>
+      <w:pPr>
+        <w:numPr>
+          <w:ilvl w:val="0"/>
+          <w:numId w:val="5"/>
+        </w:numPr>
+        <w:rPr>
+          <w:rFonts w:ascii="Times New Roman"/>
+          <w:snapToGrid/>
+        </w:rPr>
+      </w:pPr>
+      <w:r>
+        <w:rPr>
+          <w:rFonts w:hint="eastAsia" w:ascii="Times New Roman"/>
+          <w:snapToGrid/>
+        </w:rPr>
         <w:t>致命（fatal）：致命的错误，测试执行直接导致系统死机、蓝屏、挂起、或是程序非法退出；系统的主要功能或需求没有实现。</w:t>
+      </w:r>
+    </w:p>
+    <w:p>
+      <w:pPr>
+        <w:numPr>
+          <w:ilvl w:val="0"/>
+          <w:numId w:val="5"/>
+        </w:numPr>
+        <w:rPr>
+          <w:rFonts w:ascii="Times New Roman"/>
+          <w:snapToGrid/>
+        </w:rPr>
+      </w:pPr>
+      <w:r>
+        <w:rPr>
+          <w:rFonts w:hint="eastAsia" w:ascii="Times New Roman"/>
+          <w:snapToGrid/>
+        </w:rPr>
+        <w:t>严重（critical）：严重错误，系统的次要功能点或需求点没有实现；数据丢失或损坏。执行软件主要功能的测试用例导致系统出错，程序无法正常继续执行；程序执行过于缓慢或是占用过大的系统资源。</w:t>
+      </w:r>
+    </w:p>
+    <w:p>
+      <w:pPr>
+        <w:numPr>
+          <w:ilvl w:val="0"/>
+          <w:numId w:val="5"/>
+        </w:numPr>
+        <w:rPr>
+          <w:rFonts w:ascii="Times New Roman"/>
+          <w:snapToGrid/>
+        </w:rPr>
+      </w:pPr>
+      <w:r>
+        <w:rPr>
+          <w:rFonts w:hint="eastAsia" w:ascii="Times New Roman"/>
+          <w:snapToGrid/>
+        </w:rPr>
+        <w:t>一般（major）：不太严重的错误，这样的缺陷虽然不影响系统的基本使用，但没有很好地实现功能，没有达到预期的效果。如次要功能丧失，界面错误，打印内容、格式错误，提示信息不太正确，或用户界面太差，简单的输入限制未放在前台进行控制，删除操作未给出提示，操作时间长等。</w:t>
+      </w:r>
+    </w:p>
+    <w:p>
+      <w:pPr>
+        <w:numPr>
+          <w:ilvl w:val="0"/>
+          <w:numId w:val="5"/>
+        </w:numPr>
+        <w:rPr>
+          <w:rFonts w:ascii="Times New Roman"/>
+          <w:snapToGrid/>
+        </w:rPr>
+      </w:pPr>
+      <w:r>
+        <w:rPr>
+          <w:rFonts w:hint="eastAsia" w:ascii="Times New Roman"/>
+          <w:snapToGrid/>
+        </w:rPr>
+        <w:t>细微（minor）：一些小问题，对功能几乎没有影响，产品及属性仍可使用。如软件的实际执行过程与需求有较小的差异；程序的提示信息描述容易使用户产生混淆；有个别错别字、 文字排列不整齐；辅助说明描述不清楚，显示格式不规范，长时间操作未给用户进度提示，提示窗口文字未采用行业术语，可输入区域和只读区域没有明显的区分标志，系统处理未优化等。</w:t>
       </w:r>
     </w:p>
     <w:p>
@@ -5435,10 +5717,31 @@
       </w:pPr>
       <w:r>
         <w:rPr>
+          <w:rFonts w:ascii="Times New Roman"/>
+          <w:snapToGrid/>
+        </w:rPr>
+        <w:t>功能模块</w:t>
+      </w:r>
+      <w:r>
+        <w:rPr>
           <w:rFonts w:hint="eastAsia" w:ascii="Times New Roman"/>
           <w:snapToGrid/>
         </w:rPr>
-        <w:t>严重（critical）：严重错误，系统的次要功能点或需求点没有实现；数据丢失或损坏。执行软件主要功能的测试用例导致系统出错，程序无法正常继续执行；程序执行过于缓慢或是占用过大的系统资源。</w:t>
+        <w:t>：</w:t>
+      </w:r>
+      <w:r>
+        <w:rPr>
+          <w:rFonts w:ascii="Times New Roman"/>
+          <w:snapToGrid/>
+        </w:rPr>
+        <w:t>所测试并出现该缺陷的功能模块名称</w:t>
+      </w:r>
+      <w:r>
+        <w:rPr>
+          <w:rFonts w:hint="eastAsia" w:ascii="Times New Roman"/>
+          <w:snapToGrid/>
+        </w:rPr>
+        <w:t>。</w:t>
       </w:r>
     </w:p>
     <w:p>
@@ -5454,10 +5757,31 @@
       </w:pPr>
       <w:r>
         <w:rPr>
+          <w:rFonts w:ascii="Times New Roman"/>
+          <w:snapToGrid/>
+        </w:rPr>
+        <w:t>缺陷标题</w:t>
+      </w:r>
+      <w:r>
+        <w:rPr>
           <w:rFonts w:hint="eastAsia" w:ascii="Times New Roman"/>
           <w:snapToGrid/>
         </w:rPr>
-        <w:t>一般（major）：不太严重的错误，这样的缺陷虽然不影响系统的基本使用，但没有很好地实现功能，没有达到预期的效果。如次要功能丧失，界面错误，打印内容、格式错误，提示信息不太正确，或用户界面太差，简单的输入限制未放在前台进行控制，删除操作未给出提示，操作时间长等。</w:t>
+        <w:t>：</w:t>
+      </w:r>
+      <w:r>
+        <w:rPr>
+          <w:rFonts w:ascii="Times New Roman"/>
+          <w:snapToGrid/>
+        </w:rPr>
+        <w:t>描述缺陷的标题</w:t>
+      </w:r>
+      <w:r>
+        <w:rPr>
+          <w:rFonts w:hint="eastAsia" w:ascii="Times New Roman"/>
+          <w:snapToGrid/>
+        </w:rPr>
+        <w:t>。</w:t>
       </w:r>
     </w:p>
     <w:p>
@@ -5476,105 +5800,6 @@
           <w:rFonts w:hint="eastAsia" w:ascii="Times New Roman"/>
           <w:snapToGrid/>
         </w:rPr>
-        <w:t>细微（minor）：一些小问题，对功能几乎没有影响，产品及属性仍可使用。如软件的实际执行过程与需求有较小的差异；程序的提示信息描述容易使用户产生混淆；有个别错别字、 文字排列不整齐；辅助说明描述不清楚，显示格式不规范，长时间操作未给用户进度提示，提示窗口文字未采用行业术语，可输入区域和只读区域没有明显的区分标志，系统处理未优化等。</w:t>
-      </w:r>
-    </w:p>
-    <w:p>
-      <w:pPr>
-        <w:numPr>
-          <w:ilvl w:val="0"/>
-          <w:numId w:val="3"/>
-        </w:numPr>
-        <w:rPr>
-          <w:rFonts w:ascii="Times New Roman"/>
-          <w:snapToGrid/>
-        </w:rPr>
-      </w:pPr>
-      <w:r>
-        <w:rPr>
-          <w:rFonts w:ascii="Times New Roman"/>
-          <w:snapToGrid/>
-        </w:rPr>
-        <w:t>功能模块</w:t>
-      </w:r>
-      <w:r>
-        <w:rPr>
-          <w:rFonts w:hint="eastAsia" w:ascii="Times New Roman"/>
-          <w:snapToGrid/>
-        </w:rPr>
-        <w:t>：</w:t>
-      </w:r>
-      <w:r>
-        <w:rPr>
-          <w:rFonts w:ascii="Times New Roman"/>
-          <w:snapToGrid/>
-        </w:rPr>
-        <w:t>所测试并出现该缺陷的功能模块名称</w:t>
-      </w:r>
-      <w:r>
-        <w:rPr>
-          <w:rFonts w:hint="eastAsia" w:ascii="Times New Roman"/>
-          <w:snapToGrid/>
-        </w:rPr>
-        <w:t>。</w:t>
-      </w:r>
-    </w:p>
-    <w:p>
-      <w:pPr>
-        <w:numPr>
-          <w:ilvl w:val="0"/>
-          <w:numId w:val="3"/>
-        </w:numPr>
-        <w:rPr>
-          <w:rFonts w:ascii="Times New Roman"/>
-          <w:snapToGrid/>
-        </w:rPr>
-      </w:pPr>
-      <w:r>
-        <w:rPr>
-          <w:rFonts w:ascii="Times New Roman"/>
-          <w:snapToGrid/>
-        </w:rPr>
-        <w:t>缺陷标题</w:t>
-      </w:r>
-      <w:r>
-        <w:rPr>
-          <w:rFonts w:hint="eastAsia" w:ascii="Times New Roman"/>
-          <w:snapToGrid/>
-        </w:rPr>
-        <w:t>：</w:t>
-      </w:r>
-      <w:r>
-        <w:rPr>
-          <w:rFonts w:ascii="Times New Roman"/>
-          <w:snapToGrid/>
-        </w:rPr>
-        <w:t>描述缺陷的标题</w:t>
-      </w:r>
-      <w:r>
-        <w:rPr>
-          <w:rFonts w:hint="eastAsia" w:ascii="Times New Roman"/>
-          <w:snapToGrid/>
-        </w:rPr>
-        <w:t>。</w:t>
-      </w:r>
-    </w:p>
-    <w:p>
-      <w:pPr>
-        <w:numPr>
-          <w:ilvl w:val="0"/>
-          <w:numId w:val="3"/>
-        </w:numPr>
-        <w:rPr>
-          <w:rFonts w:ascii="Times New Roman"/>
-          <w:snapToGrid/>
-        </w:rPr>
-      </w:pPr>
-      <w:r>
-        <w:rPr>
-          <w:rFonts w:hint="eastAsia" w:ascii="Times New Roman"/>
-          <w:snapToGrid/>
-        </w:rPr>
         <w:t>缺陷描述：对缺陷的详细描述。描述缺陷的重现步骤和问题所在，描述需清晰明了，使研发人员可以按照描述将缺陷重现出来。必要时可以放上相应的截图，以便于研发人员理解问题所在。</w:t>
       </w:r>
     </w:p>
@@ -5675,8 +5900,6 @@
         <w:t>测试结论与建议</w:t>
       </w:r>
       <w:bookmarkEnd w:id="14"/>
-      <w:bookmarkStart w:id="15" w:name="_GoBack"/>
-      <w:bookmarkEnd w:id="15"/>
     </w:p>
     <w:sectPr>
       <w:headerReference r:id="rId6" w:type="default"/>
@@ -6111,7 +6334,7 @@
               <w:rFonts w:hint="eastAsia"/>
               <w:lang w:val="en-US" w:eastAsia="zh-CN"/>
             </w:rPr>
-            <w:t>0.1</w:t>
+            <w:t>0.2</w:t>
           </w:r>
         </w:p>
       </w:tc>
@@ -6188,17 +6411,10 @@
           </w:r>
           <w:r>
             <w:rPr>
-              <w:rFonts w:hint="eastAsia" w:ascii="Times New Roman"/>
-              <w:lang w:val="en-US" w:eastAsia="zh-CN"/>
-            </w:rPr>
-            <w:t>2</w:t>
-          </w:r>
-          <w:r>
-            <w:rPr>
               <w:rFonts w:hint="eastAsia"/>
               <w:lang w:val="en-US" w:eastAsia="zh-CN"/>
             </w:rPr>
-            <w:t>4</w:t>
+            <w:t>30</w:t>
           </w:r>
           <w:r>
             <w:rPr>
@@ -6262,7 +6478,7 @@
               <w:rFonts w:hint="eastAsia"/>
               <w:lang w:val="en-US" w:eastAsia="zh-CN"/>
             </w:rPr>
-            <w:t>1</w:t>
+            <w:t>2</w:t>
           </w:r>
           <w:r>
             <w:rPr>
@@ -6285,6 +6501,18 @@
 <file path=word/numbering.xml><?xml version="1.0" encoding="utf-8"?>
 <w:numbering xmlns:wpc="http://schemas.microsoft.com/office/word/2010/wordprocessingCanvas" xmlns:mc="http://schemas.openxmlformats.org/markup-compatibility/2006" xmlns:o="urn:schemas-microsoft-com:office:office" xmlns:r="http://schemas.openxmlformats.org/officeDocument/2006/relationships" xmlns:m="http://schemas.openxmlformats.org/officeDocument/2006/math" xmlns:v="urn:schemas-microsoft-com:vml" xmlns:wp14="http://schemas.microsoft.com/office/word/2010/wordprocessingDrawing" xmlns:wp="http://schemas.openxmlformats.org/drawingml/2006/wordprocessingDrawing" xmlns:w10="urn:schemas-microsoft-com:office:word" xmlns:w="http://schemas.openxmlformats.org/wordprocessingml/2006/main" xmlns:w14="http://schemas.microsoft.com/office/word/2010/wordml" xmlns:wpg="http://schemas.microsoft.com/office/word/2010/wordprocessingGroup" xmlns:wpi="http://schemas.microsoft.com/office/word/2010/wordprocessingInk" xmlns:wne="http://schemas.microsoft.com/office/word/2006/wordml" xmlns:wps="http://schemas.microsoft.com/office/word/2010/wordprocessingShape" xmlns:wpsCustomData="http://www.wps.cn/officeDocument/2013/wpsCustomData" mc:Ignorable="w14 wp14">
   <w:abstractNum w:abstractNumId="0">
+    <w:nsid w:val="97ED910F"/>
+    <w:multiLevelType w:val="singleLevel"/>
+    <w:tmpl w:val="97ED910F"/>
+    <w:lvl w:ilvl="0" w:tentative="0">
+      <w:start w:val="1"/>
+      <w:numFmt w:val="decimal"/>
+      <w:suff w:val="space"/>
+      <w:lvlText w:val="%1."/>
+      <w:lvlJc w:val="left"/>
+    </w:lvl>
+  </w:abstractNum>
+  <w:abstractNum w:abstractNumId="1">
     <w:nsid w:val="155E6FCA"/>
     <w:multiLevelType w:val="multilevel"/>
     <w:tmpl w:val="155E6FCA"/>
@@ -6373,7 +6601,7 @@
       </w:pPr>
     </w:lvl>
   </w:abstractNum>
-  <w:abstractNum w:abstractNumId="1">
+  <w:abstractNum w:abstractNumId="2">
     <w:nsid w:val="6FD4631F"/>
     <w:multiLevelType w:val="multilevel"/>
     <w:tmpl w:val="6FD4631F"/>
@@ -6487,7 +6715,7 @@
       </w:pPr>
     </w:lvl>
   </w:abstractNum>
-  <w:abstractNum w:abstractNumId="2">
+  <w:abstractNum w:abstractNumId="3">
     <w:nsid w:val="704394E6"/>
     <w:multiLevelType w:val="multilevel"/>
     <w:tmpl w:val="704394E6"/>
@@ -6572,7 +6800,7 @@
       <w:lvlJc w:val="left"/>
     </w:lvl>
   </w:abstractNum>
-  <w:abstractNum w:abstractNumId="3">
+  <w:abstractNum w:abstractNumId="4">
     <w:nsid w:val="7BEC716C"/>
     <w:multiLevelType w:val="multilevel"/>
     <w:tmpl w:val="7BEC716C"/>
@@ -6662,16 +6890,19 @@
     </w:lvl>
   </w:abstractNum>
   <w:num w:numId="1">
-    <w:abstractNumId w:val="2"/>
+    <w:abstractNumId w:val="3"/>
   </w:num>
   <w:num w:numId="2">
-    <w:abstractNumId w:val="1"/>
+    <w:abstractNumId w:val="2"/>
   </w:num>
   <w:num w:numId="3">
     <w:abstractNumId w:val="0"/>
   </w:num>
   <w:num w:numId="4">
-    <w:abstractNumId w:val="3"/>
+    <w:abstractNumId w:val="1"/>
+  </w:num>
+  <w:num w:numId="5">
+    <w:abstractNumId w:val="4"/>
   </w:num>
 </w:numbering>
 </file>

--- a/测试报告-sprint3.docx
+++ b/测试报告-sprint3.docx
@@ -350,20 +350,34 @@
                 <w:rFonts w:hint="eastAsia" w:ascii="Times New Roman"/>
                 <w:lang w:val="en-US" w:eastAsia="zh-CN"/>
               </w:rPr>
-              <w:t>2021.11.</w:t>
+              <w:t>2021.1</w:t>
             </w:r>
             <w:r>
               <w:rPr>
                 <w:rFonts w:hint="eastAsia"/>
                 <w:lang w:val="en-US" w:eastAsia="zh-CN"/>
               </w:rPr>
-              <w:t>30</w:t>
+              <w:t>2</w:t>
             </w:r>
             <w:r>
               <w:rPr>
+                <w:rFonts w:hint="eastAsia" w:ascii="Times New Roman"/>
+                <w:lang w:val="en-US" w:eastAsia="zh-CN"/>
+              </w:rPr>
+              <w:t>.</w:t>
+            </w:r>
+            <w:r>
+              <w:rPr>
                 <w:rFonts w:hint="eastAsia"/>
                 <w:lang w:val="en-US" w:eastAsia="zh-CN"/>
               </w:rPr>
+              <w:t>3</w:t>
+            </w:r>
+            <w:r>
+              <w:rPr>
+                <w:rFonts w:hint="eastAsia"/>
+                <w:lang w:val="en-US" w:eastAsia="zh-CN"/>
+              </w:rPr>
               <w:tab/>
             </w:r>
           </w:p>
@@ -387,7 +401,7 @@
                 <w:rFonts w:hint="eastAsia"/>
                 <w:lang w:val="en-US" w:eastAsia="zh-CN"/>
               </w:rPr>
-              <w:t>0.2</w:t>
+              <w:t>0.3</w:t>
             </w:r>
           </w:p>
         </w:tc>
@@ -452,6 +466,8 @@
       <w:pPr>
         <w:pStyle w:val="28"/>
       </w:pPr>
+      <w:bookmarkStart w:id="15" w:name="_GoBack"/>
+      <w:bookmarkEnd w:id="15"/>
       <w:r>
         <w:br w:type="page"/>
       </w:r>
@@ -1675,8 +1691,6 @@
         <w:bidi w:val="0"/>
       </w:pPr>
       <w:bookmarkStart w:id="8" w:name="_Toc17620"/>
-      <w:bookmarkStart w:id="15" w:name="_GoBack"/>
-      <w:bookmarkEnd w:id="15"/>
       <w:r>
         <w:rPr>
           <w:rFonts w:hint="eastAsia"/>
@@ -6414,7 +6428,7 @@
               <w:rFonts w:hint="eastAsia"/>
               <w:lang w:val="en-US" w:eastAsia="zh-CN"/>
             </w:rPr>
-            <w:t>30</w:t>
+            <w:t>3</w:t>
           </w:r>
           <w:r>
             <w:rPr>
@@ -6427,7 +6441,14 @@
               <w:rFonts w:hint="eastAsia" w:ascii="Times New Roman"/>
               <w:lang w:val="en-US" w:eastAsia="zh-CN"/>
             </w:rPr>
-            <w:t>11</w:t>
+            <w:t>1</w:t>
+          </w:r>
+          <w:r>
+            <w:rPr>
+              <w:rFonts w:hint="eastAsia"/>
+              <w:lang w:val="en-US" w:eastAsia="zh-CN"/>
+            </w:rPr>
+            <w:t>2</w:t>
           </w:r>
           <w:r>
             <w:rPr>

--- a/测试报告-sprint3.docx
+++ b/测试报告-sprint3.docx
@@ -152,7 +152,7 @@
     <w:p>
       <w:pPr>
         <w:sectPr>
-          <w:headerReference r:id="rId5" w:type="default"/>
+          <w:headerReference r:id="rId3" w:type="default"/>
           <w:pgSz w:w="12240" w:h="15840"/>
           <w:pgMar w:top="1440" w:right="1440" w:bottom="1440" w:left="1440" w:header="720" w:footer="720" w:gutter="0"/>
           <w:cols w:space="720" w:num="1"/>
@@ -208,6 +208,7 @@
             <w:insideH w:val="single" w:color="auto" w:sz="6" w:space="0"/>
             <w:insideV w:val="single" w:color="auto" w:sz="6" w:space="0"/>
           </w:tblBorders>
+          <w:tblLayout w:type="fixed"/>
           <w:tblCellMar>
             <w:top w:w="0" w:type="dxa"/>
             <w:left w:w="108" w:type="dxa"/>
@@ -310,6 +311,7 @@
             <w:insideH w:val="single" w:color="auto" w:sz="6" w:space="0"/>
             <w:insideV w:val="single" w:color="auto" w:sz="6" w:space="0"/>
           </w:tblBorders>
+          <w:tblLayout w:type="fixed"/>
           <w:tblCellMar>
             <w:top w:w="0" w:type="dxa"/>
             <w:left w:w="108" w:type="dxa"/>
@@ -371,7 +373,7 @@
                 <w:rFonts w:hint="eastAsia"/>
                 <w:lang w:val="en-US" w:eastAsia="zh-CN"/>
               </w:rPr>
-              <w:t>3</w:t>
+              <w:t>11</w:t>
             </w:r>
             <w:r>
               <w:rPr>
@@ -466,8 +468,6 @@
       <w:pPr>
         <w:pStyle w:val="28"/>
       </w:pPr>
-      <w:bookmarkStart w:id="15" w:name="_GoBack"/>
-      <w:bookmarkEnd w:id="15"/>
       <w:r>
         <w:br w:type="page"/>
       </w:r>
@@ -1566,118 +1566,35 @@
     <w:p>
       <w:pPr>
         <w:ind w:firstLine="400" w:firstLineChars="200"/>
-      </w:pPr>
-      <w:r>
         <w:rPr>
           <w:rFonts w:hint="eastAsia"/>
         </w:rPr>
-        <w:t>实机测试使用了Ubuntu 18.04，64位，i5 7500H处理器。</w:t>
-      </w:r>
-    </w:p>
-    <w:p>
-      <w:pPr>
-        <w:ind w:firstLine="400" w:firstLineChars="200"/>
-      </w:pPr>
-      <w:r>
-        <w:rPr>
-          <w:rFonts w:hint="eastAsia"/>
-        </w:rPr>
-        <w:t>电脑测试分别使用</w:t>
-      </w:r>
-    </w:p>
-    <w:p>
-      <w:pPr>
-        <w:numPr>
-          <w:ilvl w:val="0"/>
-          <w:numId w:val="3"/>
-        </w:numPr>
-        <w:ind w:firstLine="400" w:firstLineChars="200"/>
-      </w:pPr>
-      <w:r>
-        <w:rPr>
-          <w:rFonts w:hint="eastAsia"/>
-        </w:rPr>
-        <w:t>Windows10，64位，i5</w:t>
-      </w:r>
-      <w:r>
-        <w:t xml:space="preserve"> </w:t>
-      </w:r>
-      <w:r>
-        <w:rPr>
-          <w:rFonts w:hint="eastAsia"/>
-        </w:rPr>
-        <w:t>7200H处理器；</w:t>
-      </w:r>
-    </w:p>
-    <w:p>
-      <w:pPr>
-        <w:numPr>
-          <w:ilvl w:val="0"/>
-          <w:numId w:val="3"/>
-        </w:numPr>
-        <w:ind w:firstLine="400" w:firstLineChars="200"/>
-      </w:pPr>
-      <w:r>
-        <w:rPr>
-          <w:rFonts w:hint="eastAsia"/>
-        </w:rPr>
-        <w:t>Windows10，64位，AMD R7-5800处理器；</w:t>
-      </w:r>
-    </w:p>
-    <w:p>
-      <w:pPr>
-        <w:numPr>
-          <w:ilvl w:val="0"/>
-          <w:numId w:val="3"/>
-        </w:numPr>
-        <w:ind w:firstLine="400" w:firstLineChars="200"/>
-      </w:pPr>
-      <w:r>
-        <w:rPr>
-          <w:rFonts w:hint="eastAsia"/>
-        </w:rPr>
-        <w:t>Windows10，64位，i7-9750H 处理器；</w:t>
-      </w:r>
-    </w:p>
-    <w:p>
-      <w:pPr>
-        <w:numPr>
-          <w:ilvl w:val="0"/>
-          <w:numId w:val="3"/>
-        </w:numPr>
-        <w:ind w:firstLine="400" w:firstLineChars="200"/>
-      </w:pPr>
-      <w:r>
-        <w:rPr>
-          <w:rFonts w:hint="eastAsia"/>
-        </w:rPr>
-        <w:t>Mac</w:t>
-      </w:r>
-      <w:r>
-        <w:rPr>
-          <w:lang w:val="zh-CN"/>
-        </w:rPr>
-        <w:t>OS 11</w:t>
-      </w:r>
-      <w:r>
-        <w:rPr>
-          <w:rFonts w:hint="eastAsia"/>
-          <w:lang w:val="zh-CN"/>
-        </w:rPr>
-        <w:t>，</w:t>
-      </w:r>
+      </w:pPr>
       <w:r>
         <w:rPr>
           <w:rFonts w:hint="eastAsia"/>
           <w:lang w:val="en-US" w:eastAsia="zh-CN"/>
         </w:rPr>
-        <w:t xml:space="preserve"> </w:t>
+        <w:t>云端和边缘端进行分布式部署，</w:t>
       </w:r>
       <w:r>
         <w:rPr>
           <w:rFonts w:hint="eastAsia"/>
         </w:rPr>
-        <w:t>64位，i5-1038NG7处理器；</w:t>
+        <w:t>实机测试</w:t>
+      </w:r>
+      <w:r>
+        <w:rPr>
+          <w:rFonts w:hint="eastAsia"/>
+          <w:lang w:val="en-US" w:eastAsia="zh-CN"/>
+        </w:rPr>
+        <w:t>均</w:t>
+      </w:r>
+      <w:r>
+        <w:rPr>
+          <w:rFonts w:hint="eastAsia"/>
+        </w:rPr>
+        <w:t>使用了Ubuntu 18.04，64位，i5 7500H处理器。</w:t>
       </w:r>
     </w:p>
     <w:p>
@@ -1783,7 +1700,7 @@
     <w:tbl>
       <w:tblPr>
         <w:tblStyle w:val="30"/>
-        <w:tblW w:w="0" w:type="auto"/>
+        <w:tblW w:w="9345" w:type="dxa"/>
         <w:tblInd w:w="104" w:type="dxa"/>
         <w:tblBorders>
           <w:top w:val="single" w:color="auto" w:sz="4" w:space="0"/>
@@ -1793,7 +1710,7 @@
           <w:insideH w:val="single" w:color="auto" w:sz="4" w:space="0"/>
           <w:insideV w:val="single" w:color="auto" w:sz="4" w:space="0"/>
         </w:tblBorders>
-        <w:tblLayout w:type="autofit"/>
+        <w:tblLayout w:type="fixed"/>
         <w:tblCellMar>
           <w:top w:w="0" w:type="dxa"/>
           <w:left w:w="108" w:type="dxa"/>
@@ -1820,6 +1737,7 @@
             <w:insideH w:val="single" w:color="auto" w:sz="4" w:space="0"/>
             <w:insideV w:val="single" w:color="auto" w:sz="4" w:space="0"/>
           </w:tblBorders>
+          <w:tblLayout w:type="fixed"/>
           <w:tblCellMar>
             <w:top w:w="0" w:type="dxa"/>
             <w:left w:w="108" w:type="dxa"/>
@@ -2065,6 +1983,7 @@
             <w:insideH w:val="single" w:color="auto" w:sz="4" w:space="0"/>
             <w:insideV w:val="single" w:color="auto" w:sz="4" w:space="0"/>
           </w:tblBorders>
+          <w:tblLayout w:type="fixed"/>
           <w:tblCellMar>
             <w:top w:w="0" w:type="dxa"/>
             <w:left w:w="108" w:type="dxa"/>
@@ -2119,14 +2038,25 @@
               <w:spacing w:after="120"/>
               <w:jc w:val="center"/>
               <w:rPr>
-                <w:rFonts w:hint="default" w:ascii="Times New Roman"/>
-                <w:b/>
-                <w:snapToGrid/>
-                <w:sz w:val="21"/>
-                <w:szCs w:val="21"/>
-                <w:lang w:val="en-US"/>
-              </w:rPr>
-            </w:pPr>
+                <w:rFonts w:hint="default" w:ascii="Times New Roman" w:eastAsia="宋体"/>
+                <w:b/>
+                <w:snapToGrid/>
+                <w:sz w:val="21"/>
+                <w:szCs w:val="21"/>
+                <w:lang w:val="en-US" w:eastAsia="zh-CN"/>
+              </w:rPr>
+            </w:pPr>
+            <w:r>
+              <w:rPr>
+                <w:rFonts w:hint="eastAsia"/>
+                <w:b/>
+                <w:snapToGrid/>
+                <w:sz w:val="21"/>
+                <w:szCs w:val="21"/>
+                <w:lang w:val="en-US" w:eastAsia="zh-CN"/>
+              </w:rPr>
+              <w:t>云端工艺流程配置</w:t>
+            </w:r>
           </w:p>
         </w:tc>
         <w:tc>
@@ -2139,13 +2069,23 @@
               <w:spacing w:after="120"/>
               <w:jc w:val="center"/>
               <w:rPr>
-                <w:rFonts w:hint="eastAsia" w:ascii="Times New Roman" w:eastAsia="宋体"/>
+                <w:rFonts w:hint="default" w:ascii="Times New Roman" w:eastAsia="宋体"/>
                 <w:b w:val="0"/>
                 <w:bCs w:val="0"/>
                 <w:snapToGrid/>
                 <w:lang w:val="en-US" w:eastAsia="zh-CN"/>
               </w:rPr>
             </w:pPr>
+            <w:r>
+              <w:rPr>
+                <w:rFonts w:hint="eastAsia"/>
+                <w:b w:val="0"/>
+                <w:bCs w:val="0"/>
+                <w:snapToGrid/>
+                <w:lang w:val="en-US" w:eastAsia="zh-CN"/>
+              </w:rPr>
+              <w:t>5</w:t>
+            </w:r>
           </w:p>
         </w:tc>
         <w:tc>
@@ -2162,6 +2102,26 @@
                 <w:snapToGrid/>
               </w:rPr>
             </w:pPr>
+            <w:r>
+              <w:rPr>
+                <w:rFonts w:hint="eastAsia"/>
+                <w:snapToGrid/>
+              </w:rPr>
+              <w:t>1</w:t>
+            </w:r>
+            <w:r>
+              <w:rPr>
+                <w:snapToGrid/>
+              </w:rPr>
+              <w:t>00</w:t>
+            </w:r>
+            <w:r>
+              <w:rPr>
+                <w:rFonts w:hint="eastAsia"/>
+                <w:snapToGrid/>
+              </w:rPr>
+              <w:t>%</w:t>
+            </w:r>
           </w:p>
         </w:tc>
         <w:tc>
@@ -2178,6 +2138,13 @@
                 <w:snapToGrid/>
               </w:rPr>
             </w:pPr>
+            <w:r>
+              <w:rPr>
+                <w:rFonts w:hint="eastAsia"/>
+                <w:snapToGrid/>
+              </w:rPr>
+              <w:t>0</w:t>
+            </w:r>
           </w:p>
         </w:tc>
         <w:tc>
@@ -2194,6 +2161,13 @@
                 <w:snapToGrid/>
               </w:rPr>
             </w:pPr>
+            <w:r>
+              <w:rPr>
+                <w:rFonts w:hint="eastAsia"/>
+                <w:snapToGrid/>
+              </w:rPr>
+              <w:t>0%</w:t>
+            </w:r>
           </w:p>
         </w:tc>
         <w:tc>
@@ -2210,6 +2184,13 @@
                 <w:snapToGrid/>
               </w:rPr>
             </w:pPr>
+            <w:r>
+              <w:rPr>
+                <w:rFonts w:hint="eastAsia"/>
+                <w:snapToGrid/>
+              </w:rPr>
+              <w:t>无</w:t>
+            </w:r>
           </w:p>
         </w:tc>
       </w:tr>
@@ -2223,6 +2204,7 @@
             <w:insideH w:val="single" w:color="auto" w:sz="4" w:space="0"/>
             <w:insideV w:val="single" w:color="auto" w:sz="4" w:space="0"/>
           </w:tblBorders>
+          <w:tblLayout w:type="fixed"/>
           <w:tblCellMar>
             <w:top w:w="0" w:type="dxa"/>
             <w:left w:w="108" w:type="dxa"/>
@@ -2270,6 +2252,17 @@
                 <w:lang w:val="en-US" w:eastAsia="zh-CN"/>
               </w:rPr>
             </w:pPr>
+            <w:r>
+              <w:rPr>
+                <w:rFonts w:hint="eastAsia"/>
+                <w:b/>
+                <w:snapToGrid/>
+                <w:sz w:val="21"/>
+                <w:szCs w:val="21"/>
+                <w:lang w:val="en-US" w:eastAsia="zh-CN"/>
+              </w:rPr>
+              <w:t>云端工艺流程下发</w:t>
+            </w:r>
           </w:p>
         </w:tc>
         <w:tc>
@@ -2282,13 +2275,23 @@
               <w:spacing w:after="120"/>
               <w:jc w:val="center"/>
               <w:rPr>
-                <w:rFonts w:hint="eastAsia" w:ascii="Times New Roman" w:eastAsia="宋体"/>
+                <w:rFonts w:hint="default" w:ascii="Times New Roman" w:eastAsia="宋体"/>
                 <w:b w:val="0"/>
                 <w:bCs w:val="0"/>
                 <w:snapToGrid/>
                 <w:lang w:val="en-US" w:eastAsia="zh-CN"/>
               </w:rPr>
             </w:pPr>
+            <w:r>
+              <w:rPr>
+                <w:rFonts w:hint="eastAsia"/>
+                <w:b w:val="0"/>
+                <w:bCs w:val="0"/>
+                <w:snapToGrid/>
+                <w:lang w:val="en-US" w:eastAsia="zh-CN"/>
+              </w:rPr>
+              <w:t>5</w:t>
+            </w:r>
           </w:p>
         </w:tc>
         <w:tc>
@@ -2305,6 +2308,26 @@
                 <w:snapToGrid/>
               </w:rPr>
             </w:pPr>
+            <w:r>
+              <w:rPr>
+                <w:rFonts w:hint="eastAsia"/>
+                <w:snapToGrid/>
+              </w:rPr>
+              <w:t>1</w:t>
+            </w:r>
+            <w:r>
+              <w:rPr>
+                <w:snapToGrid/>
+              </w:rPr>
+              <w:t>00</w:t>
+            </w:r>
+            <w:r>
+              <w:rPr>
+                <w:rFonts w:hint="eastAsia"/>
+                <w:snapToGrid/>
+              </w:rPr>
+              <w:t>%</w:t>
+            </w:r>
           </w:p>
         </w:tc>
         <w:tc>
@@ -2317,10 +2340,19 @@
               <w:spacing w:after="120"/>
               <w:jc w:val="center"/>
               <w:rPr>
-                <w:rFonts w:ascii="Times New Roman"/>
-                <w:snapToGrid/>
-              </w:rPr>
-            </w:pPr>
+                <w:rFonts w:hint="eastAsia" w:ascii="Times New Roman" w:eastAsia="宋体"/>
+                <w:snapToGrid/>
+                <w:lang w:eastAsia="zh-CN"/>
+              </w:rPr>
+            </w:pPr>
+            <w:r>
+              <w:rPr>
+                <w:rFonts w:hint="eastAsia"/>
+                <w:snapToGrid/>
+                <w:lang w:val="en-US" w:eastAsia="zh-CN"/>
+              </w:rPr>
+              <w:t>2</w:t>
+            </w:r>
           </w:p>
         </w:tc>
         <w:tc>
@@ -2337,6 +2369,21 @@
                 <w:snapToGrid/>
               </w:rPr>
             </w:pPr>
+            <w:r>
+              <w:rPr>
+                <w:rFonts w:hint="eastAsia"/>
+                <w:snapToGrid/>
+                <w:lang w:val="en-US" w:eastAsia="zh-CN"/>
+              </w:rPr>
+              <w:t>40</w:t>
+            </w:r>
+            <w:r>
+              <w:rPr>
+                <w:rFonts w:hint="eastAsia"/>
+                <w:snapToGrid/>
+              </w:rPr>
+              <w:t>%</w:t>
+            </w:r>
           </w:p>
         </w:tc>
         <w:tc>
@@ -2349,10 +2396,19 @@
               <w:spacing w:after="120"/>
               <w:jc w:val="center"/>
               <w:rPr>
-                <w:rFonts w:ascii="Times New Roman"/>
-                <w:snapToGrid/>
-              </w:rPr>
-            </w:pPr>
+                <w:rFonts w:hint="default" w:ascii="Times New Roman" w:eastAsia="宋体"/>
+                <w:snapToGrid/>
+                <w:lang w:val="en-US" w:eastAsia="zh-CN"/>
+              </w:rPr>
+            </w:pPr>
+            <w:r>
+              <w:rPr>
+                <w:rFonts w:hint="eastAsia"/>
+                <w:snapToGrid/>
+                <w:lang w:val="en-US" w:eastAsia="zh-CN"/>
+              </w:rPr>
+              <w:t>当网路故障时，没有进行重发的自动处理</w:t>
+            </w:r>
           </w:p>
         </w:tc>
       </w:tr>
@@ -2366,6 +2422,7 @@
             <w:insideH w:val="single" w:color="auto" w:sz="4" w:space="0"/>
             <w:insideV w:val="single" w:color="auto" w:sz="4" w:space="0"/>
           </w:tblBorders>
+          <w:tblLayout w:type="fixed"/>
           <w:tblCellMar>
             <w:top w:w="0" w:type="dxa"/>
             <w:left w:w="108" w:type="dxa"/>
@@ -2416,6 +2473,17 @@
                 <w:lang w:val="en-US" w:eastAsia="zh-CN"/>
               </w:rPr>
             </w:pPr>
+            <w:r>
+              <w:rPr>
+                <w:rFonts w:hint="eastAsia"/>
+                <w:b/>
+                <w:snapToGrid/>
+                <w:sz w:val="21"/>
+                <w:szCs w:val="21"/>
+                <w:lang w:val="en-US" w:eastAsia="zh-CN"/>
+              </w:rPr>
+              <w:t>边缘端工艺流程接收与设备绑定</w:t>
+            </w:r>
           </w:p>
         </w:tc>
         <w:tc>
@@ -2435,6 +2503,13 @@
                 <w:lang w:val="en-US" w:eastAsia="zh-CN"/>
               </w:rPr>
             </w:pPr>
+            <w:r>
+              <w:rPr>
+                <w:rFonts w:hint="eastAsia"/>
+                <w:snapToGrid/>
+              </w:rPr>
+              <w:t>3</w:t>
+            </w:r>
           </w:p>
         </w:tc>
         <w:tc>
@@ -2451,6 +2526,26 @@
                 <w:snapToGrid/>
               </w:rPr>
             </w:pPr>
+            <w:r>
+              <w:rPr>
+                <w:rFonts w:hint="eastAsia"/>
+                <w:snapToGrid/>
+              </w:rPr>
+              <w:t>1</w:t>
+            </w:r>
+            <w:r>
+              <w:rPr>
+                <w:snapToGrid/>
+              </w:rPr>
+              <w:t>00</w:t>
+            </w:r>
+            <w:r>
+              <w:rPr>
+                <w:rFonts w:hint="eastAsia"/>
+                <w:snapToGrid/>
+              </w:rPr>
+              <w:t>%</w:t>
+            </w:r>
           </w:p>
         </w:tc>
         <w:tc>
@@ -2467,6 +2562,13 @@
                 <w:snapToGrid/>
               </w:rPr>
             </w:pPr>
+            <w:r>
+              <w:rPr>
+                <w:rFonts w:hint="eastAsia"/>
+                <w:snapToGrid/>
+              </w:rPr>
+              <w:t>0</w:t>
+            </w:r>
           </w:p>
         </w:tc>
         <w:tc>
@@ -2483,6 +2585,13 @@
                 <w:snapToGrid/>
               </w:rPr>
             </w:pPr>
+            <w:r>
+              <w:rPr>
+                <w:rFonts w:hint="eastAsia"/>
+                <w:snapToGrid/>
+              </w:rPr>
+              <w:t>0%</w:t>
+            </w:r>
           </w:p>
         </w:tc>
         <w:tc>
@@ -2499,6 +2608,13 @@
                 <w:snapToGrid/>
               </w:rPr>
             </w:pPr>
+            <w:r>
+              <w:rPr>
+                <w:rFonts w:hint="eastAsia"/>
+                <w:snapToGrid/>
+              </w:rPr>
+              <w:t>无</w:t>
+            </w:r>
           </w:p>
         </w:tc>
       </w:tr>
@@ -2512,6 +2628,7 @@
             <w:insideH w:val="single" w:color="auto" w:sz="4" w:space="0"/>
             <w:insideV w:val="single" w:color="auto" w:sz="4" w:space="0"/>
           </w:tblBorders>
+          <w:tblLayout w:type="fixed"/>
           <w:tblCellMar>
             <w:top w:w="0" w:type="dxa"/>
             <w:left w:w="108" w:type="dxa"/>
@@ -2553,6 +2670,17 @@
                 <w:lang w:val="en-US" w:eastAsia="zh-CN"/>
               </w:rPr>
             </w:pPr>
+            <w:r>
+              <w:rPr>
+                <w:rFonts w:hint="eastAsia"/>
+                <w:b/>
+                <w:snapToGrid/>
+                <w:sz w:val="21"/>
+                <w:szCs w:val="21"/>
+                <w:lang w:val="en-US" w:eastAsia="zh-CN"/>
+              </w:rPr>
+              <w:t>边缘端流程执行</w:t>
+            </w:r>
           </w:p>
         </w:tc>
         <w:tc>
@@ -2574,6 +2702,18 @@
                 <w:lang w:val="en-US" w:eastAsia="zh-CN"/>
               </w:rPr>
             </w:pPr>
+            <w:r>
+              <w:rPr>
+                <w:rFonts w:hint="eastAsia"/>
+                <w:b w:val="0"/>
+                <w:bCs w:val="0"/>
+                <w:snapToGrid/>
+                <w:sz w:val="21"/>
+                <w:szCs w:val="21"/>
+                <w:lang w:val="en-US" w:eastAsia="zh-CN"/>
+              </w:rPr>
+              <w:t>3</w:t>
+            </w:r>
           </w:p>
         </w:tc>
         <w:tc>
@@ -2594,6 +2734,26 @@
                 <w:lang w:val="en-US" w:eastAsia="zh-CN"/>
               </w:rPr>
             </w:pPr>
+            <w:r>
+              <w:rPr>
+                <w:rFonts w:hint="eastAsia"/>
+                <w:snapToGrid/>
+              </w:rPr>
+              <w:t>1</w:t>
+            </w:r>
+            <w:r>
+              <w:rPr>
+                <w:snapToGrid/>
+              </w:rPr>
+              <w:t>00</w:t>
+            </w:r>
+            <w:r>
+              <w:rPr>
+                <w:rFonts w:hint="eastAsia"/>
+                <w:snapToGrid/>
+              </w:rPr>
+              <w:t>%</w:t>
+            </w:r>
           </w:p>
         </w:tc>
         <w:tc>
@@ -2614,6 +2774,13 @@
                 <w:lang w:val="en-US" w:eastAsia="zh-CN"/>
               </w:rPr>
             </w:pPr>
+            <w:r>
+              <w:rPr>
+                <w:rFonts w:hint="eastAsia"/>
+                <w:snapToGrid/>
+              </w:rPr>
+              <w:t>0</w:t>
+            </w:r>
           </w:p>
         </w:tc>
         <w:tc>
@@ -2634,6 +2801,13 @@
                 <w:lang w:val="en-US" w:eastAsia="zh-CN"/>
               </w:rPr>
             </w:pPr>
+            <w:r>
+              <w:rPr>
+                <w:rFonts w:hint="eastAsia"/>
+                <w:snapToGrid/>
+              </w:rPr>
+              <w:t>0%</w:t>
+            </w:r>
           </w:p>
         </w:tc>
         <w:tc>
@@ -2654,6 +2828,13 @@
                 <w:lang w:val="en-US" w:eastAsia="zh-CN"/>
               </w:rPr>
             </w:pPr>
+            <w:r>
+              <w:rPr>
+                <w:rFonts w:hint="eastAsia"/>
+                <w:snapToGrid/>
+              </w:rPr>
+              <w:t>无</w:t>
+            </w:r>
           </w:p>
         </w:tc>
       </w:tr>
@@ -2667,6 +2848,7 @@
             <w:insideH w:val="single" w:color="auto" w:sz="4" w:space="0"/>
             <w:insideV w:val="single" w:color="auto" w:sz="4" w:space="0"/>
           </w:tblBorders>
+          <w:tblLayout w:type="fixed"/>
           <w:tblCellMar>
             <w:top w:w="0" w:type="dxa"/>
             <w:left w:w="108" w:type="dxa"/>
@@ -2716,6 +2898,17 @@
                 <w:lang w:val="en-US" w:eastAsia="zh-CN"/>
               </w:rPr>
             </w:pPr>
+            <w:r>
+              <w:rPr>
+                <w:rFonts w:hint="eastAsia"/>
+                <w:b/>
+                <w:snapToGrid/>
+                <w:sz w:val="21"/>
+                <w:szCs w:val="21"/>
+                <w:lang w:val="en-US" w:eastAsia="zh-CN"/>
+              </w:rPr>
+              <w:t>边缘端设备状态可视化</w:t>
+            </w:r>
           </w:p>
         </w:tc>
         <w:tc>
@@ -2737,6 +2930,18 @@
                 <w:lang w:val="en-US" w:eastAsia="zh-CN"/>
               </w:rPr>
             </w:pPr>
+            <w:r>
+              <w:rPr>
+                <w:rFonts w:hint="eastAsia"/>
+                <w:b w:val="0"/>
+                <w:bCs w:val="0"/>
+                <w:snapToGrid/>
+                <w:sz w:val="21"/>
+                <w:szCs w:val="21"/>
+                <w:lang w:val="en-US" w:eastAsia="zh-CN"/>
+              </w:rPr>
+              <w:t>5</w:t>
+            </w:r>
           </w:p>
         </w:tc>
         <w:tc>
@@ -2757,6 +2962,26 @@
                 <w:lang w:val="en-US" w:eastAsia="zh-CN"/>
               </w:rPr>
             </w:pPr>
+            <w:r>
+              <w:rPr>
+                <w:rFonts w:hint="eastAsia"/>
+                <w:snapToGrid/>
+              </w:rPr>
+              <w:t>1</w:t>
+            </w:r>
+            <w:r>
+              <w:rPr>
+                <w:snapToGrid/>
+              </w:rPr>
+              <w:t>00</w:t>
+            </w:r>
+            <w:r>
+              <w:rPr>
+                <w:rFonts w:hint="eastAsia"/>
+                <w:snapToGrid/>
+              </w:rPr>
+              <w:t>%</w:t>
+            </w:r>
           </w:p>
         </w:tc>
         <w:tc>
@@ -2777,6 +3002,13 @@
                 <w:lang w:val="en-US" w:eastAsia="zh-CN"/>
               </w:rPr>
             </w:pPr>
+            <w:r>
+              <w:rPr>
+                <w:rFonts w:hint="eastAsia"/>
+                <w:snapToGrid/>
+              </w:rPr>
+              <w:t>0</w:t>
+            </w:r>
           </w:p>
         </w:tc>
         <w:tc>
@@ -2797,6 +3029,13 @@
                 <w:lang w:val="en-US" w:eastAsia="zh-CN"/>
               </w:rPr>
             </w:pPr>
+            <w:r>
+              <w:rPr>
+                <w:rFonts w:hint="eastAsia"/>
+                <w:snapToGrid/>
+              </w:rPr>
+              <w:t>0%</w:t>
+            </w:r>
           </w:p>
         </w:tc>
         <w:tc>
@@ -2817,6 +3056,13 @@
                 <w:lang w:val="en-US" w:eastAsia="zh-CN"/>
               </w:rPr>
             </w:pPr>
+            <w:r>
+              <w:rPr>
+                <w:rFonts w:hint="eastAsia"/>
+                <w:snapToGrid/>
+              </w:rPr>
+              <w:t>无</w:t>
+            </w:r>
           </w:p>
         </w:tc>
       </w:tr>
@@ -2830,6 +3076,7 @@
             <w:insideH w:val="single" w:color="auto" w:sz="4" w:space="0"/>
             <w:insideV w:val="single" w:color="auto" w:sz="4" w:space="0"/>
           </w:tblBorders>
+          <w:tblLayout w:type="fixed"/>
           <w:tblCellMar>
             <w:top w:w="0" w:type="dxa"/>
             <w:left w:w="108" w:type="dxa"/>
@@ -2876,6 +3123,16 @@
                 <w:szCs w:val="21"/>
               </w:rPr>
             </w:pPr>
+            <w:r>
+              <w:rPr>
+                <w:rFonts w:hint="eastAsia"/>
+                <w:b/>
+                <w:snapToGrid/>
+                <w:sz w:val="21"/>
+                <w:szCs w:val="21"/>
+              </w:rPr>
+              <w:t>功能项小计</w:t>
+            </w:r>
           </w:p>
         </w:tc>
         <w:tc>
@@ -2895,6 +3152,14 @@
                 <w:lang w:val="en-US" w:eastAsia="zh-CN"/>
               </w:rPr>
             </w:pPr>
+            <w:r>
+              <w:rPr>
+                <w:rFonts w:hint="eastAsia"/>
+                <w:snapToGrid/>
+                <w:lang w:val="en-US" w:eastAsia="zh-CN"/>
+              </w:rPr>
+              <w:t>21</w:t>
+            </w:r>
           </w:p>
         </w:tc>
         <w:tc>
@@ -2912,6 +3177,13 @@
                 <w:lang w:val="en-US" w:eastAsia="zh-CN"/>
               </w:rPr>
             </w:pPr>
+            <w:r>
+              <w:rPr>
+                <w:rFonts w:hint="eastAsia"/>
+                <w:snapToGrid/>
+              </w:rPr>
+              <w:t>100%</w:t>
+            </w:r>
           </w:p>
         </w:tc>
         <w:tc>
@@ -2928,6 +3200,13 @@
                 <w:snapToGrid/>
               </w:rPr>
             </w:pPr>
+            <w:r>
+              <w:rPr>
+                <w:rFonts w:hint="eastAsia"/>
+                <w:snapToGrid/>
+              </w:rPr>
+              <w:t>0</w:t>
+            </w:r>
           </w:p>
         </w:tc>
         <w:tc>
@@ -2944,6 +3223,13 @@
                 <w:snapToGrid/>
               </w:rPr>
             </w:pPr>
+            <w:r>
+              <w:rPr>
+                <w:rFonts w:hint="eastAsia"/>
+                <w:snapToGrid/>
+              </w:rPr>
+              <w:t>0%</w:t>
+            </w:r>
           </w:p>
         </w:tc>
         <w:tc>
@@ -2960,6 +3246,13 @@
                 <w:snapToGrid/>
               </w:rPr>
             </w:pPr>
+            <w:r>
+              <w:rPr>
+                <w:rFonts w:hint="eastAsia"/>
+                <w:snapToGrid/>
+              </w:rPr>
+              <w:t>无</w:t>
+            </w:r>
           </w:p>
         </w:tc>
       </w:tr>
@@ -2973,6 +3266,7 @@
             <w:insideH w:val="single" w:color="auto" w:sz="4" w:space="0"/>
             <w:insideV w:val="single" w:color="auto" w:sz="4" w:space="0"/>
           </w:tblBorders>
+          <w:tblLayout w:type="fixed"/>
           <w:tblCellMar>
             <w:top w:w="0" w:type="dxa"/>
             <w:left w:w="108" w:type="dxa"/>
@@ -3027,6 +3321,26 @@
                 <w:szCs w:val="21"/>
               </w:rPr>
             </w:pPr>
+            <w:r>
+              <w:rPr>
+                <w:rFonts w:hint="eastAsia"/>
+                <w:b/>
+                <w:snapToGrid/>
+                <w:sz w:val="21"/>
+                <w:szCs w:val="21"/>
+                <w:lang w:val="en-US" w:eastAsia="zh-CN"/>
+              </w:rPr>
+              <w:t>边缘端采集数据</w:t>
+            </w:r>
+            <w:r>
+              <w:rPr>
+                <w:b/>
+                <w:snapToGrid/>
+                <w:sz w:val="21"/>
+                <w:szCs w:val="21"/>
+              </w:rPr>
+              <w:t>性能</w:t>
+            </w:r>
           </w:p>
         </w:tc>
         <w:tc>
@@ -3046,6 +3360,14 @@
                 <w:lang w:val="en-US" w:eastAsia="zh-CN"/>
               </w:rPr>
             </w:pPr>
+            <w:r>
+              <w:rPr>
+                <w:rFonts w:hint="eastAsia"/>
+                <w:snapToGrid/>
+                <w:lang w:val="en-US" w:eastAsia="zh-CN"/>
+              </w:rPr>
+              <w:t>2</w:t>
+            </w:r>
           </w:p>
         </w:tc>
         <w:tc>
@@ -3062,6 +3384,26 @@
                 <w:snapToGrid/>
               </w:rPr>
             </w:pPr>
+            <w:r>
+              <w:rPr>
+                <w:rFonts w:hint="eastAsia"/>
+                <w:snapToGrid/>
+              </w:rPr>
+              <w:t>1</w:t>
+            </w:r>
+            <w:r>
+              <w:rPr>
+                <w:snapToGrid/>
+              </w:rPr>
+              <w:t>00</w:t>
+            </w:r>
+            <w:r>
+              <w:rPr>
+                <w:rFonts w:hint="eastAsia"/>
+                <w:snapToGrid/>
+              </w:rPr>
+              <w:t>%</w:t>
+            </w:r>
           </w:p>
         </w:tc>
         <w:tc>
@@ -3078,6 +3420,13 @@
                 <w:snapToGrid/>
               </w:rPr>
             </w:pPr>
+            <w:r>
+              <w:rPr>
+                <w:rFonts w:hint="eastAsia"/>
+                <w:snapToGrid/>
+              </w:rPr>
+              <w:t>0</w:t>
+            </w:r>
           </w:p>
         </w:tc>
         <w:tc>
@@ -3094,6 +3443,13 @@
                 <w:snapToGrid/>
               </w:rPr>
             </w:pPr>
+            <w:r>
+              <w:rPr>
+                <w:rFonts w:hint="eastAsia"/>
+                <w:snapToGrid/>
+              </w:rPr>
+              <w:t>0%</w:t>
+            </w:r>
           </w:p>
         </w:tc>
         <w:tc>
@@ -3110,6 +3466,13 @@
                 <w:snapToGrid/>
               </w:rPr>
             </w:pPr>
+            <w:r>
+              <w:rPr>
+                <w:rFonts w:hint="eastAsia"/>
+                <w:snapToGrid/>
+              </w:rPr>
+              <w:t>无</w:t>
+            </w:r>
           </w:p>
         </w:tc>
       </w:tr>
@@ -3123,6 +3486,7 @@
             <w:insideH w:val="single" w:color="auto" w:sz="4" w:space="0"/>
             <w:insideV w:val="single" w:color="auto" w:sz="4" w:space="0"/>
           </w:tblBorders>
+          <w:tblLayout w:type="fixed"/>
           <w:tblCellMar>
             <w:top w:w="0" w:type="dxa"/>
             <w:left w:w="108" w:type="dxa"/>
@@ -3134,6 +3498,7 @@
           <w:tcPr>
             <w:tcW w:w="884" w:type="dxa"/>
             <w:vMerge w:val="continue"/>
+            <w:tcBorders/>
             <w:vAlign w:val="center"/>
           </w:tcPr>
           <w:p>
@@ -3162,13 +3527,25 @@
               <w:spacing w:after="120"/>
               <w:jc w:val="center"/>
               <w:rPr>
-                <w:rFonts w:ascii="Times New Roman"/>
-                <w:b/>
-                <w:snapToGrid/>
-                <w:sz w:val="21"/>
-                <w:szCs w:val="21"/>
-              </w:rPr>
-            </w:pPr>
+                <w:rFonts w:hint="default" w:ascii="Times New Roman" w:eastAsia="宋体"/>
+                <w:b/>
+                <w:snapToGrid/>
+                <w:sz w:val="21"/>
+                <w:szCs w:val="21"/>
+                <w:lang w:val="en-US" w:eastAsia="zh-CN"/>
+              </w:rPr>
+            </w:pPr>
+            <w:r>
+              <w:rPr>
+                <w:rFonts w:hint="eastAsia"/>
+                <w:b/>
+                <w:snapToGrid/>
+                <w:sz w:val="21"/>
+                <w:szCs w:val="21"/>
+                <w:lang w:val="en-US" w:eastAsia="zh-CN"/>
+              </w:rPr>
+              <w:t>边缘端连接设备吞吐量</w:t>
+            </w:r>
           </w:p>
         </w:tc>
         <w:tc>
@@ -3188,6 +3565,14 @@
                 <w:lang w:val="en-US" w:eastAsia="zh-CN"/>
               </w:rPr>
             </w:pPr>
+            <w:r>
+              <w:rPr>
+                <w:rFonts w:hint="eastAsia"/>
+                <w:snapToGrid/>
+                <w:lang w:val="en-US" w:eastAsia="zh-CN"/>
+              </w:rPr>
+              <w:t>1</w:t>
+            </w:r>
           </w:p>
         </w:tc>
         <w:tc>
@@ -3204,6 +3589,26 @@
                 <w:snapToGrid/>
               </w:rPr>
             </w:pPr>
+            <w:r>
+              <w:rPr>
+                <w:rFonts w:hint="eastAsia"/>
+                <w:snapToGrid/>
+              </w:rPr>
+              <w:t>1</w:t>
+            </w:r>
+            <w:r>
+              <w:rPr>
+                <w:snapToGrid/>
+              </w:rPr>
+              <w:t>00</w:t>
+            </w:r>
+            <w:r>
+              <w:rPr>
+                <w:rFonts w:hint="eastAsia"/>
+                <w:snapToGrid/>
+              </w:rPr>
+              <w:t>%</w:t>
+            </w:r>
           </w:p>
         </w:tc>
         <w:tc>
@@ -3220,6 +3625,13 @@
                 <w:snapToGrid/>
               </w:rPr>
             </w:pPr>
+            <w:r>
+              <w:rPr>
+                <w:rFonts w:hint="eastAsia"/>
+                <w:snapToGrid/>
+              </w:rPr>
+              <w:t>0</w:t>
+            </w:r>
           </w:p>
         </w:tc>
         <w:tc>
@@ -3236,6 +3648,13 @@
                 <w:snapToGrid/>
               </w:rPr>
             </w:pPr>
+            <w:r>
+              <w:rPr>
+                <w:rFonts w:hint="eastAsia"/>
+                <w:snapToGrid/>
+              </w:rPr>
+              <w:t>0%</w:t>
+            </w:r>
           </w:p>
         </w:tc>
         <w:tc>
@@ -3252,6 +3671,13 @@
                 <w:snapToGrid/>
               </w:rPr>
             </w:pPr>
+            <w:r>
+              <w:rPr>
+                <w:rFonts w:hint="eastAsia"/>
+                <w:snapToGrid/>
+              </w:rPr>
+              <w:t>无</w:t>
+            </w:r>
           </w:p>
         </w:tc>
       </w:tr>
@@ -3265,6 +3691,7 @@
             <w:insideH w:val="single" w:color="auto" w:sz="4" w:space="0"/>
             <w:insideV w:val="single" w:color="auto" w:sz="4" w:space="0"/>
           </w:tblBorders>
+          <w:tblLayout w:type="fixed"/>
           <w:tblCellMar>
             <w:top w:w="0" w:type="dxa"/>
             <w:left w:w="108" w:type="dxa"/>
@@ -3276,6 +3703,7 @@
           <w:tcPr>
             <w:tcW w:w="884" w:type="dxa"/>
             <w:vMerge w:val="continue"/>
+            <w:tcBorders/>
             <w:vAlign w:val="center"/>
           </w:tcPr>
           <w:p>
@@ -3311,6 +3739,17 @@
                 <w:szCs w:val="21"/>
               </w:rPr>
             </w:pPr>
+            <w:r>
+              <w:rPr>
+                <w:rFonts w:hint="eastAsia"/>
+                <w:b/>
+                <w:snapToGrid/>
+                <w:sz w:val="21"/>
+                <w:szCs w:val="21"/>
+                <w:lang w:val="en-US" w:eastAsia="zh-CN"/>
+              </w:rPr>
+              <w:t>边缘端执行流程性能</w:t>
+            </w:r>
           </w:p>
         </w:tc>
         <w:tc>
@@ -3330,6 +3769,13 @@
                 <w:lang w:val="en-US" w:eastAsia="zh-CN"/>
               </w:rPr>
             </w:pPr>
+            <w:r>
+              <w:rPr>
+                <w:rFonts w:hint="eastAsia"/>
+                <w:snapToGrid/>
+              </w:rPr>
+              <w:t>2</w:t>
+            </w:r>
           </w:p>
         </w:tc>
         <w:tc>
@@ -3346,6 +3792,26 @@
                 <w:snapToGrid/>
               </w:rPr>
             </w:pPr>
+            <w:r>
+              <w:rPr>
+                <w:rFonts w:hint="eastAsia"/>
+                <w:snapToGrid/>
+              </w:rPr>
+              <w:t>1</w:t>
+            </w:r>
+            <w:r>
+              <w:rPr>
+                <w:snapToGrid/>
+              </w:rPr>
+              <w:t>00</w:t>
+            </w:r>
+            <w:r>
+              <w:rPr>
+                <w:rFonts w:hint="eastAsia"/>
+                <w:snapToGrid/>
+              </w:rPr>
+              <w:t>%</w:t>
+            </w:r>
           </w:p>
         </w:tc>
         <w:tc>
@@ -3362,6 +3828,13 @@
                 <w:snapToGrid/>
               </w:rPr>
             </w:pPr>
+            <w:r>
+              <w:rPr>
+                <w:rFonts w:hint="eastAsia"/>
+                <w:snapToGrid/>
+              </w:rPr>
+              <w:t>0</w:t>
+            </w:r>
           </w:p>
         </w:tc>
         <w:tc>
@@ -3378,6 +3851,13 @@
                 <w:snapToGrid/>
               </w:rPr>
             </w:pPr>
+            <w:r>
+              <w:rPr>
+                <w:rFonts w:hint="eastAsia"/>
+                <w:snapToGrid/>
+              </w:rPr>
+              <w:t>0%</w:t>
+            </w:r>
           </w:p>
         </w:tc>
         <w:tc>
@@ -3394,6 +3874,13 @@
                 <w:snapToGrid/>
               </w:rPr>
             </w:pPr>
+            <w:r>
+              <w:rPr>
+                <w:rFonts w:hint="eastAsia"/>
+                <w:snapToGrid/>
+              </w:rPr>
+              <w:t>无</w:t>
+            </w:r>
           </w:p>
         </w:tc>
       </w:tr>
@@ -3407,6 +3894,7 @@
             <w:insideH w:val="single" w:color="auto" w:sz="4" w:space="0"/>
             <w:insideV w:val="single" w:color="auto" w:sz="4" w:space="0"/>
           </w:tblBorders>
+          <w:tblLayout w:type="fixed"/>
           <w:tblCellMar>
             <w:top w:w="0" w:type="dxa"/>
             <w:left w:w="108" w:type="dxa"/>
@@ -3418,6 +3906,7 @@
           <w:tcPr>
             <w:tcW w:w="884" w:type="dxa"/>
             <w:vMerge w:val="continue"/>
+            <w:tcBorders/>
             <w:vAlign w:val="center"/>
           </w:tcPr>
           <w:p>
@@ -3453,6 +3942,17 @@
                 <w:szCs w:val="21"/>
               </w:rPr>
             </w:pPr>
+            <w:r>
+              <w:rPr>
+                <w:rFonts w:hint="eastAsia"/>
+                <w:b/>
+                <w:snapToGrid/>
+                <w:sz w:val="21"/>
+                <w:szCs w:val="21"/>
+                <w:lang w:val="en-US" w:eastAsia="zh-CN"/>
+              </w:rPr>
+              <w:t>边缘端可靠性</w:t>
+            </w:r>
           </w:p>
         </w:tc>
         <w:tc>
@@ -3471,6 +3971,14 @@
                 <w:snapToGrid/>
               </w:rPr>
             </w:pPr>
+            <w:r>
+              <w:rPr>
+                <w:rFonts w:hint="eastAsia"/>
+                <w:snapToGrid/>
+                <w:lang w:val="en-US" w:eastAsia="zh-CN"/>
+              </w:rPr>
+              <w:t>2</w:t>
+            </w:r>
           </w:p>
         </w:tc>
         <w:tc>
@@ -3487,6 +3995,26 @@
                 <w:snapToGrid/>
               </w:rPr>
             </w:pPr>
+            <w:r>
+              <w:rPr>
+                <w:rFonts w:hint="eastAsia"/>
+                <w:snapToGrid/>
+              </w:rPr>
+              <w:t>1</w:t>
+            </w:r>
+            <w:r>
+              <w:rPr>
+                <w:snapToGrid/>
+              </w:rPr>
+              <w:t>00</w:t>
+            </w:r>
+            <w:r>
+              <w:rPr>
+                <w:rFonts w:hint="eastAsia"/>
+                <w:snapToGrid/>
+              </w:rPr>
+              <w:t>%</w:t>
+            </w:r>
           </w:p>
         </w:tc>
         <w:tc>
@@ -3503,6 +4031,13 @@
                 <w:snapToGrid/>
               </w:rPr>
             </w:pPr>
+            <w:r>
+              <w:rPr>
+                <w:rFonts w:hint="eastAsia"/>
+                <w:snapToGrid/>
+              </w:rPr>
+              <w:t>0</w:t>
+            </w:r>
           </w:p>
         </w:tc>
         <w:tc>
@@ -3519,6 +4054,13 @@
                 <w:snapToGrid/>
               </w:rPr>
             </w:pPr>
+            <w:r>
+              <w:rPr>
+                <w:rFonts w:hint="eastAsia"/>
+                <w:snapToGrid/>
+              </w:rPr>
+              <w:t>0%</w:t>
+            </w:r>
           </w:p>
         </w:tc>
         <w:tc>
@@ -3535,6 +4077,13 @@
                 <w:snapToGrid/>
               </w:rPr>
             </w:pPr>
+            <w:r>
+              <w:rPr>
+                <w:rFonts w:hint="eastAsia"/>
+                <w:snapToGrid/>
+              </w:rPr>
+              <w:t>无</w:t>
+            </w:r>
           </w:p>
         </w:tc>
       </w:tr>
@@ -3548,6 +4097,7 @@
             <w:insideH w:val="single" w:color="auto" w:sz="4" w:space="0"/>
             <w:insideV w:val="single" w:color="auto" w:sz="4" w:space="0"/>
           </w:tblBorders>
+          <w:tblLayout w:type="fixed"/>
           <w:tblCellMar>
             <w:top w:w="0" w:type="dxa"/>
             <w:left w:w="108" w:type="dxa"/>
@@ -3559,6 +4109,7 @@
           <w:tcPr>
             <w:tcW w:w="884" w:type="dxa"/>
             <w:vMerge w:val="continue"/>
+            <w:tcBorders/>
             <w:vAlign w:val="center"/>
           </w:tcPr>
           <w:p>
@@ -3587,13 +4138,25 @@
               <w:spacing w:after="120"/>
               <w:jc w:val="center"/>
               <w:rPr>
-                <w:rFonts w:ascii="Times New Roman"/>
-                <w:b/>
-                <w:snapToGrid/>
-                <w:sz w:val="21"/>
-                <w:szCs w:val="21"/>
-              </w:rPr>
-            </w:pPr>
+                <w:rFonts w:hint="eastAsia"/>
+                <w:b/>
+                <w:snapToGrid/>
+                <w:sz w:val="21"/>
+                <w:szCs w:val="21"/>
+                <w:lang w:val="en-US" w:eastAsia="zh-CN"/>
+              </w:rPr>
+            </w:pPr>
+            <w:r>
+              <w:rPr>
+                <w:rFonts w:hint="eastAsia"/>
+                <w:b/>
+                <w:snapToGrid/>
+                <w:sz w:val="21"/>
+                <w:szCs w:val="21"/>
+                <w:lang w:val="en-US" w:eastAsia="zh-CN"/>
+              </w:rPr>
+              <w:t>云端连接边缘端吞吐量</w:t>
+            </w:r>
           </w:p>
         </w:tc>
         <w:tc>
@@ -3606,12 +4169,23 @@
               <w:spacing w:after="120"/>
               <w:jc w:val="center"/>
               <w:rPr>
-                <w:rFonts w:ascii="Times New Roman"/>
+                <w:rFonts w:hint="eastAsia" w:ascii="Times New Roman" w:eastAsia="宋体"/>
                 <w:b w:val="0"/>
                 <w:bCs w:val="0"/>
                 <w:snapToGrid/>
-              </w:rPr>
-            </w:pPr>
+                <w:lang w:val="en-US" w:eastAsia="zh-CN"/>
+              </w:rPr>
+            </w:pPr>
+            <w:r>
+              <w:rPr>
+                <w:rFonts w:hint="eastAsia"/>
+                <w:b w:val="0"/>
+                <w:bCs w:val="0"/>
+                <w:snapToGrid/>
+                <w:lang w:val="en-US" w:eastAsia="zh-CN"/>
+              </w:rPr>
+              <w:t>2</w:t>
+            </w:r>
           </w:p>
         </w:tc>
         <w:tc>
@@ -3628,6 +4202,26 @@
                 <w:snapToGrid/>
               </w:rPr>
             </w:pPr>
+            <w:r>
+              <w:rPr>
+                <w:rFonts w:hint="eastAsia"/>
+                <w:snapToGrid/>
+              </w:rPr>
+              <w:t>1</w:t>
+            </w:r>
+            <w:r>
+              <w:rPr>
+                <w:snapToGrid/>
+              </w:rPr>
+              <w:t>00</w:t>
+            </w:r>
+            <w:r>
+              <w:rPr>
+                <w:rFonts w:hint="eastAsia"/>
+                <w:snapToGrid/>
+              </w:rPr>
+              <w:t>%</w:t>
+            </w:r>
           </w:p>
         </w:tc>
         <w:tc>
@@ -3644,6 +4238,13 @@
                 <w:snapToGrid/>
               </w:rPr>
             </w:pPr>
+            <w:r>
+              <w:rPr>
+                <w:rFonts w:hint="eastAsia"/>
+                <w:snapToGrid/>
+              </w:rPr>
+              <w:t>0</w:t>
+            </w:r>
           </w:p>
         </w:tc>
         <w:tc>
@@ -3660,6 +4261,13 @@
                 <w:snapToGrid/>
               </w:rPr>
             </w:pPr>
+            <w:r>
+              <w:rPr>
+                <w:rFonts w:hint="eastAsia"/>
+                <w:snapToGrid/>
+              </w:rPr>
+              <w:t>0%</w:t>
+            </w:r>
           </w:p>
         </w:tc>
         <w:tc>
@@ -3676,6 +4284,13 @@
                 <w:snapToGrid/>
               </w:rPr>
             </w:pPr>
+            <w:r>
+              <w:rPr>
+                <w:rFonts w:hint="eastAsia"/>
+                <w:snapToGrid/>
+              </w:rPr>
+              <w:t>无</w:t>
+            </w:r>
           </w:p>
         </w:tc>
       </w:tr>
@@ -3689,6 +4304,7 @@
             <w:insideH w:val="single" w:color="auto" w:sz="4" w:space="0"/>
             <w:insideV w:val="single" w:color="auto" w:sz="4" w:space="0"/>
           </w:tblBorders>
+          <w:tblLayout w:type="fixed"/>
           <w:tblCellMar>
             <w:top w:w="0" w:type="dxa"/>
             <w:left w:w="108" w:type="dxa"/>
@@ -3700,6 +4316,7 @@
           <w:tcPr>
             <w:tcW w:w="884" w:type="dxa"/>
             <w:vMerge w:val="continue"/>
+            <w:tcBorders/>
             <w:vAlign w:val="center"/>
           </w:tcPr>
           <w:p>
@@ -3728,13 +4345,25 @@
               <w:spacing w:after="120"/>
               <w:jc w:val="center"/>
               <w:rPr>
-                <w:rFonts w:ascii="Times New Roman"/>
-                <w:b/>
-                <w:snapToGrid/>
-                <w:sz w:val="21"/>
-                <w:szCs w:val="21"/>
-              </w:rPr>
-            </w:pPr>
+                <w:rFonts w:hint="eastAsia"/>
+                <w:b/>
+                <w:snapToGrid/>
+                <w:sz w:val="21"/>
+                <w:szCs w:val="21"/>
+                <w:lang w:val="en-US" w:eastAsia="zh-CN"/>
+              </w:rPr>
+            </w:pPr>
+            <w:r>
+              <w:rPr>
+                <w:rFonts w:hint="eastAsia"/>
+                <w:b/>
+                <w:snapToGrid/>
+                <w:sz w:val="21"/>
+                <w:szCs w:val="21"/>
+                <w:lang w:val="en-US" w:eastAsia="zh-CN"/>
+              </w:rPr>
+              <w:t>云端可靠性</w:t>
+            </w:r>
           </w:p>
         </w:tc>
         <w:tc>
@@ -3747,12 +4376,23 @@
               <w:spacing w:after="120"/>
               <w:jc w:val="center"/>
               <w:rPr>
-                <w:rFonts w:ascii="Times New Roman"/>
+                <w:rFonts w:hint="eastAsia" w:ascii="Times New Roman" w:eastAsia="宋体"/>
                 <w:b w:val="0"/>
                 <w:bCs w:val="0"/>
                 <w:snapToGrid/>
-              </w:rPr>
-            </w:pPr>
+                <w:lang w:val="en-US" w:eastAsia="zh-CN"/>
+              </w:rPr>
+            </w:pPr>
+            <w:r>
+              <w:rPr>
+                <w:rFonts w:hint="eastAsia"/>
+                <w:b w:val="0"/>
+                <w:bCs w:val="0"/>
+                <w:snapToGrid/>
+                <w:lang w:val="en-US" w:eastAsia="zh-CN"/>
+              </w:rPr>
+              <w:t>2</w:t>
+            </w:r>
           </w:p>
         </w:tc>
         <w:tc>
@@ -3769,6 +4409,26 @@
                 <w:snapToGrid/>
               </w:rPr>
             </w:pPr>
+            <w:r>
+              <w:rPr>
+                <w:rFonts w:hint="eastAsia"/>
+                <w:snapToGrid/>
+              </w:rPr>
+              <w:t>1</w:t>
+            </w:r>
+            <w:r>
+              <w:rPr>
+                <w:snapToGrid/>
+              </w:rPr>
+              <w:t>00</w:t>
+            </w:r>
+            <w:r>
+              <w:rPr>
+                <w:rFonts w:hint="eastAsia"/>
+                <w:snapToGrid/>
+              </w:rPr>
+              <w:t>%</w:t>
+            </w:r>
           </w:p>
         </w:tc>
         <w:tc>
@@ -3785,6 +4445,13 @@
                 <w:snapToGrid/>
               </w:rPr>
             </w:pPr>
+            <w:r>
+              <w:rPr>
+                <w:rFonts w:hint="eastAsia"/>
+                <w:snapToGrid/>
+              </w:rPr>
+              <w:t>0</w:t>
+            </w:r>
           </w:p>
         </w:tc>
         <w:tc>
@@ -3801,6 +4468,13 @@
                 <w:snapToGrid/>
               </w:rPr>
             </w:pPr>
+            <w:r>
+              <w:rPr>
+                <w:rFonts w:hint="eastAsia"/>
+                <w:snapToGrid/>
+              </w:rPr>
+              <w:t>0%</w:t>
+            </w:r>
           </w:p>
         </w:tc>
         <w:tc>
@@ -3817,6 +4491,13 @@
                 <w:snapToGrid/>
               </w:rPr>
             </w:pPr>
+            <w:r>
+              <w:rPr>
+                <w:rFonts w:hint="eastAsia"/>
+                <w:snapToGrid/>
+              </w:rPr>
+              <w:t>无</w:t>
+            </w:r>
           </w:p>
         </w:tc>
       </w:tr>
@@ -3830,6 +4511,7 @@
             <w:insideH w:val="single" w:color="auto" w:sz="4" w:space="0"/>
             <w:insideV w:val="single" w:color="auto" w:sz="4" w:space="0"/>
           </w:tblBorders>
+          <w:tblLayout w:type="fixed"/>
           <w:tblCellMar>
             <w:top w:w="0" w:type="dxa"/>
             <w:left w:w="108" w:type="dxa"/>
@@ -3840,6 +4522,8 @@
         <w:tc>
           <w:tcPr>
             <w:tcW w:w="884" w:type="dxa"/>
+            <w:vMerge w:val="continue"/>
+            <w:tcBorders/>
             <w:vAlign w:val="center"/>
           </w:tcPr>
           <w:p>
@@ -3868,13 +4552,25 @@
               <w:spacing w:after="120"/>
               <w:jc w:val="center"/>
               <w:rPr>
-                <w:rFonts w:ascii="Times New Roman"/>
-                <w:b/>
-                <w:snapToGrid/>
-                <w:sz w:val="21"/>
-                <w:szCs w:val="21"/>
-              </w:rPr>
-            </w:pPr>
+                <w:rFonts w:hint="eastAsia"/>
+                <w:b/>
+                <w:snapToGrid/>
+                <w:sz w:val="21"/>
+                <w:szCs w:val="21"/>
+                <w:lang w:val="en-US" w:eastAsia="zh-CN"/>
+              </w:rPr>
+            </w:pPr>
+            <w:r>
+              <w:rPr>
+                <w:rFonts w:hint="eastAsia"/>
+                <w:b/>
+                <w:snapToGrid/>
+                <w:sz w:val="21"/>
+                <w:szCs w:val="21"/>
+                <w:lang w:val="en-US" w:eastAsia="zh-CN"/>
+              </w:rPr>
+              <w:t>云端和边缘端兼容性测试</w:t>
+            </w:r>
           </w:p>
         </w:tc>
         <w:tc>
@@ -3887,13 +4583,25 @@
               <w:spacing w:after="120"/>
               <w:jc w:val="center"/>
               <w:rPr>
-                <w:rFonts w:hint="eastAsia" w:ascii="Times New Roman" w:eastAsia="宋体"/>
+                <w:rFonts w:hint="default" w:ascii="Times New Roman" w:eastAsia="宋体"/>
                 <w:i/>
                 <w:snapToGrid/>
                 <w:color w:val="0000FF"/>
                 <w:lang w:val="en-US" w:eastAsia="zh-CN"/>
               </w:rPr>
             </w:pPr>
+            <w:r>
+              <w:rPr>
+                <w:rFonts w:hint="eastAsia"/>
+                <w:b w:val="0"/>
+                <w:bCs w:val="0"/>
+                <w:snapToGrid/>
+                <w:sz w:val="21"/>
+                <w:szCs w:val="22"/>
+                <w:lang w:val="en-US" w:eastAsia="zh-CN"/>
+              </w:rPr>
+              <w:t>10</w:t>
+            </w:r>
           </w:p>
         </w:tc>
         <w:tc>
@@ -3912,6 +4620,26 @@
                 <w:color w:val="0000FF"/>
               </w:rPr>
             </w:pPr>
+            <w:r>
+              <w:rPr>
+                <w:rFonts w:hint="eastAsia"/>
+                <w:snapToGrid/>
+              </w:rPr>
+              <w:t>1</w:t>
+            </w:r>
+            <w:r>
+              <w:rPr>
+                <w:snapToGrid/>
+              </w:rPr>
+              <w:t>00</w:t>
+            </w:r>
+            <w:r>
+              <w:rPr>
+                <w:rFonts w:hint="eastAsia"/>
+                <w:snapToGrid/>
+              </w:rPr>
+              <w:t>%</w:t>
+            </w:r>
           </w:p>
         </w:tc>
         <w:tc>
@@ -3930,6 +4658,13 @@
                 <w:color w:val="0000FF"/>
               </w:rPr>
             </w:pPr>
+            <w:r>
+              <w:rPr>
+                <w:rFonts w:hint="eastAsia"/>
+                <w:snapToGrid/>
+              </w:rPr>
+              <w:t>0</w:t>
+            </w:r>
           </w:p>
         </w:tc>
         <w:tc>
@@ -3948,6 +4683,13 @@
                 <w:color w:val="0000FF"/>
               </w:rPr>
             </w:pPr>
+            <w:r>
+              <w:rPr>
+                <w:rFonts w:hint="eastAsia"/>
+                <w:snapToGrid/>
+              </w:rPr>
+              <w:t>0%</w:t>
+            </w:r>
           </w:p>
         </w:tc>
         <w:tc>
@@ -3966,6 +4708,13 @@
                 <w:color w:val="0000FF"/>
               </w:rPr>
             </w:pPr>
+            <w:r>
+              <w:rPr>
+                <w:rFonts w:hint="eastAsia"/>
+                <w:snapToGrid/>
+              </w:rPr>
+              <w:t>无</w:t>
+            </w:r>
           </w:p>
         </w:tc>
       </w:tr>
@@ -3979,6 +4728,7 @@
             <w:insideH w:val="single" w:color="auto" w:sz="4" w:space="0"/>
             <w:insideV w:val="single" w:color="auto" w:sz="4" w:space="0"/>
           </w:tblBorders>
+          <w:tblLayout w:type="fixed"/>
           <w:tblCellMar>
             <w:top w:w="0" w:type="dxa"/>
             <w:left w:w="108" w:type="dxa"/>
@@ -3989,6 +4739,8 @@
         <w:tc>
           <w:tcPr>
             <w:tcW w:w="884" w:type="dxa"/>
+            <w:vMerge w:val="continue"/>
+            <w:tcBorders/>
             <w:vAlign w:val="center"/>
           </w:tcPr>
           <w:p>
@@ -4017,13 +4769,214 @@
               <w:spacing w:after="120"/>
               <w:jc w:val="center"/>
               <w:rPr>
-                <w:rFonts w:ascii="Times New Roman"/>
-                <w:b/>
-                <w:snapToGrid/>
-                <w:sz w:val="21"/>
-                <w:szCs w:val="21"/>
-              </w:rPr>
-            </w:pPr>
+                <w:rFonts w:hint="eastAsia"/>
+                <w:b/>
+                <w:snapToGrid/>
+                <w:sz w:val="21"/>
+                <w:szCs w:val="21"/>
+                <w:lang w:val="en-US" w:eastAsia="zh-CN"/>
+              </w:rPr>
+            </w:pPr>
+            <w:r>
+              <w:rPr>
+                <w:rFonts w:hint="eastAsia"/>
+                <w:b/>
+                <w:snapToGrid/>
+                <w:sz w:val="21"/>
+                <w:szCs w:val="21"/>
+              </w:rPr>
+              <w:t>功能项小计</w:t>
+            </w:r>
+          </w:p>
+        </w:tc>
+        <w:tc>
+          <w:tcPr>
+            <w:tcW w:w="979" w:type="dxa"/>
+            <w:vAlign w:val="center"/>
+          </w:tcPr>
+          <w:p>
+            <w:pPr>
+              <w:spacing w:after="120"/>
+              <w:jc w:val="center"/>
+              <w:rPr>
+                <w:rFonts w:hint="default" w:eastAsia="宋体"/>
+                <w:b w:val="0"/>
+                <w:bCs w:val="0"/>
+                <w:snapToGrid/>
+                <w:sz w:val="21"/>
+                <w:szCs w:val="22"/>
+                <w:lang w:val="en-US" w:eastAsia="zh-CN"/>
+              </w:rPr>
+            </w:pPr>
+            <w:r>
+              <w:rPr>
+                <w:rFonts w:hint="eastAsia"/>
+                <w:snapToGrid/>
+                <w:lang w:val="en-US" w:eastAsia="zh-CN"/>
+              </w:rPr>
+              <w:t>21</w:t>
+            </w:r>
+          </w:p>
+        </w:tc>
+        <w:tc>
+          <w:tcPr>
+            <w:tcW w:w="1116" w:type="dxa"/>
+            <w:vAlign w:val="center"/>
+          </w:tcPr>
+          <w:p>
+            <w:pPr>
+              <w:spacing w:after="120"/>
+              <w:jc w:val="center"/>
+              <w:rPr>
+                <w:rFonts w:hint="eastAsia"/>
+                <w:snapToGrid/>
+              </w:rPr>
+            </w:pPr>
+            <w:r>
+              <w:rPr>
+                <w:rFonts w:hint="eastAsia"/>
+                <w:snapToGrid/>
+              </w:rPr>
+              <w:t>100%</w:t>
+            </w:r>
+          </w:p>
+        </w:tc>
+        <w:tc>
+          <w:tcPr>
+            <w:tcW w:w="1112" w:type="dxa"/>
+            <w:vAlign w:val="center"/>
+          </w:tcPr>
+          <w:p>
+            <w:pPr>
+              <w:spacing w:after="120"/>
+              <w:jc w:val="center"/>
+              <w:rPr>
+                <w:rFonts w:hint="eastAsia"/>
+                <w:snapToGrid/>
+              </w:rPr>
+            </w:pPr>
+            <w:r>
+              <w:rPr>
+                <w:rFonts w:hint="eastAsia"/>
+                <w:snapToGrid/>
+              </w:rPr>
+              <w:t>0</w:t>
+            </w:r>
+          </w:p>
+        </w:tc>
+        <w:tc>
+          <w:tcPr>
+            <w:tcW w:w="1116" w:type="dxa"/>
+            <w:vAlign w:val="center"/>
+          </w:tcPr>
+          <w:p>
+            <w:pPr>
+              <w:spacing w:after="120"/>
+              <w:jc w:val="center"/>
+              <w:rPr>
+                <w:rFonts w:hint="eastAsia"/>
+                <w:snapToGrid/>
+              </w:rPr>
+            </w:pPr>
+            <w:r>
+              <w:rPr>
+                <w:rFonts w:hint="eastAsia"/>
+                <w:snapToGrid/>
+              </w:rPr>
+              <w:t>0%</w:t>
+            </w:r>
+          </w:p>
+        </w:tc>
+        <w:tc>
+          <w:tcPr>
+            <w:tcW w:w="1215" w:type="dxa"/>
+            <w:vAlign w:val="center"/>
+          </w:tcPr>
+          <w:p>
+            <w:pPr>
+              <w:spacing w:after="120"/>
+              <w:jc w:val="center"/>
+              <w:rPr>
+                <w:rFonts w:hint="eastAsia"/>
+                <w:snapToGrid/>
+              </w:rPr>
+            </w:pPr>
+            <w:r>
+              <w:rPr>
+                <w:rFonts w:hint="eastAsia"/>
+                <w:snapToGrid/>
+              </w:rPr>
+              <w:t>无</w:t>
+            </w:r>
+          </w:p>
+        </w:tc>
+      </w:tr>
+      <w:tr>
+        <w:tblPrEx>
+          <w:tblBorders>
+            <w:top w:val="single" w:color="auto" w:sz="4" w:space="0"/>
+            <w:left w:val="single" w:color="auto" w:sz="4" w:space="0"/>
+            <w:bottom w:val="single" w:color="auto" w:sz="4" w:space="0"/>
+            <w:right w:val="single" w:color="auto" w:sz="4" w:space="0"/>
+            <w:insideH w:val="single" w:color="auto" w:sz="4" w:space="0"/>
+            <w:insideV w:val="single" w:color="auto" w:sz="4" w:space="0"/>
+          </w:tblBorders>
+          <w:tblLayout w:type="fixed"/>
+          <w:tblCellMar>
+            <w:top w:w="0" w:type="dxa"/>
+            <w:left w:w="108" w:type="dxa"/>
+            <w:bottom w:w="0" w:type="dxa"/>
+            <w:right w:w="108" w:type="dxa"/>
+          </w:tblCellMar>
+        </w:tblPrEx>
+        <w:tc>
+          <w:tcPr>
+            <w:tcW w:w="884" w:type="dxa"/>
+            <w:vAlign w:val="center"/>
+          </w:tcPr>
+          <w:p>
+            <w:pPr>
+              <w:spacing w:after="120"/>
+              <w:jc w:val="center"/>
+              <w:rPr>
+                <w:rFonts w:ascii="Times New Roman"/>
+                <w:b/>
+                <w:i/>
+                <w:snapToGrid/>
+                <w:color w:val="0000FF"/>
+                <w:sz w:val="21"/>
+                <w:szCs w:val="21"/>
+              </w:rPr>
+            </w:pPr>
+          </w:p>
+        </w:tc>
+        <w:tc>
+          <w:tcPr>
+            <w:tcW w:w="2923" w:type="dxa"/>
+            <w:vAlign w:val="center"/>
+          </w:tcPr>
+          <w:p>
+            <w:pPr>
+              <w:spacing w:after="120"/>
+              <w:jc w:val="center"/>
+              <w:rPr>
+                <w:rFonts w:ascii="Times New Roman"/>
+                <w:b/>
+                <w:snapToGrid/>
+                <w:sz w:val="21"/>
+                <w:szCs w:val="21"/>
+              </w:rPr>
+            </w:pPr>
+            <w:r>
+              <w:rPr>
+                <w:rFonts w:hint="eastAsia"/>
+                <w:b/>
+                <w:snapToGrid/>
+                <w:sz w:val="21"/>
+                <w:szCs w:val="21"/>
+              </w:rPr>
+              <w:t>总计</w:t>
+            </w:r>
           </w:p>
         </w:tc>
         <w:tc>
@@ -4043,6 +4996,15 @@
                 <w:lang w:val="en-US" w:eastAsia="zh-CN"/>
               </w:rPr>
             </w:pPr>
+            <w:r>
+              <w:rPr>
+                <w:rFonts w:hint="eastAsia"/>
+                <w:iCs/>
+                <w:snapToGrid/>
+                <w:lang w:val="en-US" w:eastAsia="zh-CN"/>
+              </w:rPr>
+              <w:t>42</w:t>
+            </w:r>
           </w:p>
         </w:tc>
         <w:tc>
@@ -4061,6 +5023,26 @@
                 <w:color w:val="0000FF"/>
               </w:rPr>
             </w:pPr>
+            <w:r>
+              <w:rPr>
+                <w:rFonts w:hint="eastAsia"/>
+                <w:snapToGrid/>
+              </w:rPr>
+              <w:t>1</w:t>
+            </w:r>
+            <w:r>
+              <w:rPr>
+                <w:snapToGrid/>
+              </w:rPr>
+              <w:t>00</w:t>
+            </w:r>
+            <w:r>
+              <w:rPr>
+                <w:rFonts w:hint="eastAsia"/>
+                <w:snapToGrid/>
+              </w:rPr>
+              <w:t>%</w:t>
+            </w:r>
           </w:p>
         </w:tc>
         <w:tc>
@@ -4073,12 +5055,21 @@
               <w:spacing w:after="120"/>
               <w:jc w:val="center"/>
               <w:rPr>
-                <w:rFonts w:ascii="Times New Roman"/>
+                <w:rFonts w:hint="eastAsia" w:ascii="Times New Roman" w:eastAsia="宋体"/>
                 <w:i/>
                 <w:snapToGrid/>
                 <w:color w:val="0000FF"/>
-              </w:rPr>
-            </w:pPr>
+                <w:lang w:eastAsia="zh-CN"/>
+              </w:rPr>
+            </w:pPr>
+            <w:r>
+              <w:rPr>
+                <w:rFonts w:hint="eastAsia"/>
+                <w:snapToGrid/>
+                <w:lang w:val="en-US" w:eastAsia="zh-CN"/>
+              </w:rPr>
+              <w:t>2</w:t>
+            </w:r>
           </w:p>
         </w:tc>
         <w:tc>
@@ -4097,6 +5088,21 @@
                 <w:color w:val="0000FF"/>
               </w:rPr>
             </w:pPr>
+            <w:r>
+              <w:rPr>
+                <w:rFonts w:hint="eastAsia"/>
+                <w:snapToGrid/>
+                <w:lang w:val="en-US" w:eastAsia="zh-CN"/>
+              </w:rPr>
+              <w:t>4.7</w:t>
+            </w:r>
+            <w:r>
+              <w:rPr>
+                <w:rFonts w:hint="eastAsia"/>
+                <w:snapToGrid/>
+              </w:rPr>
+              <w:t>%</w:t>
+            </w:r>
           </w:p>
         </w:tc>
         <w:tc>
@@ -4115,6 +5121,13 @@
                 <w:color w:val="0000FF"/>
               </w:rPr>
             </w:pPr>
+            <w:r>
+              <w:rPr>
+                <w:rFonts w:hint="eastAsia"/>
+                <w:snapToGrid/>
+              </w:rPr>
+              <w:t>无</w:t>
+            </w:r>
           </w:p>
         </w:tc>
       </w:tr>
@@ -4213,7 +5226,7 @@
     <w:tbl>
       <w:tblPr>
         <w:tblStyle w:val="30"/>
-        <w:tblW w:w="0" w:type="auto"/>
+        <w:tblW w:w="9359" w:type="dxa"/>
         <w:tblInd w:w="93" w:type="dxa"/>
         <w:tblBorders>
           <w:top w:val="single" w:color="auto" w:sz="4" w:space="0"/>
@@ -4223,7 +5236,7 @@
           <w:insideH w:val="single" w:color="auto" w:sz="4" w:space="0"/>
           <w:insideV w:val="single" w:color="auto" w:sz="4" w:space="0"/>
         </w:tblBorders>
-        <w:tblLayout w:type="autofit"/>
+        <w:tblLayout w:type="fixed"/>
         <w:tblCellMar>
           <w:top w:w="0" w:type="dxa"/>
           <w:left w:w="108" w:type="dxa"/>
@@ -4249,6 +5262,7 @@
             <w:insideH w:val="single" w:color="auto" w:sz="4" w:space="0"/>
             <w:insideV w:val="single" w:color="auto" w:sz="4" w:space="0"/>
           </w:tblBorders>
+          <w:tblLayout w:type="fixed"/>
           <w:tblCellMar>
             <w:top w:w="0" w:type="dxa"/>
             <w:left w:w="108" w:type="dxa"/>
@@ -4447,6 +5461,7 @@
             <w:insideH w:val="single" w:color="auto" w:sz="4" w:space="0"/>
             <w:insideV w:val="single" w:color="auto" w:sz="4" w:space="0"/>
           </w:tblBorders>
+          <w:tblLayout w:type="fixed"/>
           <w:tblCellMar>
             <w:top w:w="0" w:type="dxa"/>
             <w:left w:w="108" w:type="dxa"/>
@@ -4629,6 +5644,7 @@
             <w:insideH w:val="single" w:color="auto" w:sz="4" w:space="0"/>
             <w:insideV w:val="single" w:color="auto" w:sz="4" w:space="0"/>
           </w:tblBorders>
+          <w:tblLayout w:type="fixed"/>
           <w:tblCellMar>
             <w:top w:w="0" w:type="dxa"/>
             <w:left w:w="108" w:type="dxa"/>
@@ -4944,6 +5960,7 @@
         <w:tblStyle w:val="29"/>
         <w:tblW w:w="9401" w:type="dxa"/>
         <w:jc w:val="center"/>
+        <w:tblInd w:w="0" w:type="dxa"/>
         <w:tblBorders>
           <w:top w:val="single" w:color="000000" w:sz="4" w:space="0"/>
           <w:left w:val="single" w:color="000000" w:sz="4" w:space="0"/>
@@ -4979,6 +5996,7 @@
             <w:insideH w:val="single" w:color="000000" w:sz="4" w:space="0"/>
             <w:insideV w:val="single" w:color="000000" w:sz="4" w:space="0"/>
           </w:tblBorders>
+          <w:tblLayout w:type="fixed"/>
           <w:tblCellMar>
             <w:top w:w="0" w:type="dxa"/>
             <w:left w:w="108" w:type="dxa"/>
@@ -5335,6 +6353,7 @@
             <w:insideH w:val="single" w:color="000000" w:sz="4" w:space="0"/>
             <w:insideV w:val="single" w:color="000000" w:sz="4" w:space="0"/>
           </w:tblBorders>
+          <w:tblLayout w:type="fixed"/>
           <w:tblCellMar>
             <w:top w:w="0" w:type="dxa"/>
             <w:left w:w="108" w:type="dxa"/>
@@ -5362,13 +6381,25 @@
               <w:spacing w:line="300" w:lineRule="auto"/>
               <w:jc w:val="center"/>
               <w:rPr>
-                <w:rFonts w:ascii="Times New Roman"/>
+                <w:rFonts w:hint="eastAsia" w:ascii="Times New Roman" w:eastAsia="宋体"/>
                 <w:snapToGrid/>
                 <w:color w:val="000000"/>
                 <w:sz w:val="21"/>
                 <w:szCs w:val="21"/>
-              </w:rPr>
-            </w:pPr>
+                <w:lang w:val="en-US" w:eastAsia="zh-CN"/>
+              </w:rPr>
+            </w:pPr>
+            <w:r>
+              <w:rPr>
+                <w:rFonts w:hint="eastAsia"/>
+                <w:snapToGrid/>
+                <w:color w:val="000000"/>
+                <w:sz w:val="21"/>
+                <w:szCs w:val="21"/>
+                <w:lang w:val="en-US" w:eastAsia="zh-CN"/>
+              </w:rPr>
+              <w:t>1</w:t>
+            </w:r>
           </w:p>
         </w:tc>
         <w:tc>
@@ -5389,13 +6420,25 @@
               <w:spacing w:line="300" w:lineRule="auto"/>
               <w:jc w:val="center"/>
               <w:rPr>
-                <w:rFonts w:ascii="Times New Roman"/>
+                <w:rFonts w:hint="default" w:ascii="Times New Roman" w:eastAsia="宋体"/>
                 <w:snapToGrid/>
                 <w:color w:val="000000"/>
                 <w:sz w:val="21"/>
                 <w:szCs w:val="21"/>
-              </w:rPr>
-            </w:pPr>
+                <w:lang w:val="en-US" w:eastAsia="zh-CN"/>
+              </w:rPr>
+            </w:pPr>
+            <w:r>
+              <w:rPr>
+                <w:rFonts w:hint="eastAsia"/>
+                <w:snapToGrid/>
+                <w:color w:val="000000"/>
+                <w:sz w:val="21"/>
+                <w:szCs w:val="21"/>
+                <w:lang w:val="en-US" w:eastAsia="zh-CN"/>
+              </w:rPr>
+              <w:t>1</w:t>
+            </w:r>
           </w:p>
         </w:tc>
         <w:tc>
@@ -5415,13 +6458,25 @@
               <w:spacing w:line="300" w:lineRule="auto"/>
               <w:jc w:val="center"/>
               <w:rPr>
-                <w:rFonts w:ascii="Times New Roman"/>
+                <w:rFonts w:hint="eastAsia" w:ascii="Times New Roman" w:eastAsia="宋体"/>
                 <w:snapToGrid/>
                 <w:color w:val="000000"/>
                 <w:sz w:val="21"/>
                 <w:szCs w:val="21"/>
-              </w:rPr>
-            </w:pPr>
+                <w:lang w:val="en-US" w:eastAsia="zh-CN"/>
+              </w:rPr>
+            </w:pPr>
+            <w:r>
+              <w:rPr>
+                <w:rFonts w:hint="eastAsia"/>
+                <w:snapToGrid/>
+                <w:color w:val="000000"/>
+                <w:sz w:val="21"/>
+                <w:szCs w:val="21"/>
+                <w:lang w:val="en-US" w:eastAsia="zh-CN"/>
+              </w:rPr>
+              <w:t>低</w:t>
+            </w:r>
           </w:p>
         </w:tc>
         <w:tc>
@@ -5441,13 +6496,25 @@
               <w:spacing w:line="300" w:lineRule="auto"/>
               <w:jc w:val="center"/>
               <w:rPr>
-                <w:rFonts w:ascii="Times New Roman"/>
+                <w:rFonts w:hint="default" w:ascii="Times New Roman" w:eastAsia="宋体"/>
                 <w:snapToGrid/>
                 <w:color w:val="000000"/>
                 <w:sz w:val="21"/>
                 <w:szCs w:val="21"/>
-              </w:rPr>
-            </w:pPr>
+                <w:lang w:val="en-US" w:eastAsia="zh-CN"/>
+              </w:rPr>
+            </w:pPr>
+            <w:r>
+              <w:rPr>
+                <w:rFonts w:hint="eastAsia"/>
+                <w:snapToGrid/>
+                <w:color w:val="000000"/>
+                <w:sz w:val="21"/>
+                <w:szCs w:val="21"/>
+                <w:lang w:val="en-US" w:eastAsia="zh-CN"/>
+              </w:rPr>
+              <w:t>云端工艺流程下发</w:t>
+            </w:r>
           </w:p>
         </w:tc>
         <w:tc>
@@ -5474,6 +6541,17 @@
                 <w:szCs w:val="21"/>
               </w:rPr>
             </w:pPr>
+            <w:r>
+              <w:rPr>
+                <w:rFonts w:hint="eastAsia"/>
+                <w:snapToGrid/>
+                <w:color w:val="000000"/>
+                <w:sz w:val="21"/>
+                <w:szCs w:val="21"/>
+                <w:lang w:val="en-US" w:eastAsia="zh-CN"/>
+              </w:rPr>
+              <w:t>流程下发自动重发</w:t>
+            </w:r>
           </w:p>
         </w:tc>
         <w:tc>
@@ -5516,6 +6594,14 @@
                 <w:szCs w:val="21"/>
               </w:rPr>
             </w:pPr>
+            <w:r>
+              <w:rPr>
+                <w:rFonts w:hint="eastAsia"/>
+                <w:snapToGrid/>
+                <w:lang w:val="en-US" w:eastAsia="zh-CN"/>
+              </w:rPr>
+              <w:t>当网路故障时，没有进行重发的自动处理</w:t>
+            </w:r>
           </w:p>
         </w:tc>
         <w:tc>
@@ -5558,6 +6644,17 @@
                 <w:szCs w:val="21"/>
               </w:rPr>
             </w:pPr>
+            <w:r>
+              <w:rPr>
+                <w:rFonts w:hint="eastAsia" w:ascii="Times New Roman"/>
+                <w:color w:val="000000"/>
+                <w:sz w:val="21"/>
+                <w:szCs w:val="21"/>
+              </w:rPr>
+              <w:t>ECSS-testcase-005</w:t>
+            </w:r>
+            <w:bookmarkStart w:id="15" w:name="_GoBack"/>
+            <w:bookmarkEnd w:id="15"/>
           </w:p>
         </w:tc>
       </w:tr>
@@ -5595,6 +6692,51 @@
           <w:snapToGrid/>
         </w:rPr>
         <w:t>：</w:t>
+      </w:r>
+    </w:p>
+    <w:p>
+      <w:pPr>
+        <w:numPr>
+          <w:ilvl w:val="0"/>
+          <w:numId w:val="3"/>
+        </w:numPr>
+        <w:rPr>
+          <w:rFonts w:ascii="Times New Roman"/>
+          <w:snapToGrid/>
+        </w:rPr>
+      </w:pPr>
+      <w:r>
+        <w:rPr>
+          <w:rFonts w:hint="eastAsia" w:ascii="Times New Roman"/>
+          <w:snapToGrid/>
+        </w:rPr>
+        <w:t xml:space="preserve">缺陷编号：为每个缺陷赋予一个唯一的编号，可以通过此编号对缺陷进行跟踪。例如：Bug001。 </w:t>
+      </w:r>
+    </w:p>
+    <w:p>
+      <w:pPr>
+        <w:numPr>
+          <w:ilvl w:val="0"/>
+          <w:numId w:val="3"/>
+        </w:numPr>
+        <w:rPr>
+          <w:rFonts w:ascii="Times New Roman"/>
+          <w:snapToGrid/>
+        </w:rPr>
+      </w:pPr>
+      <w:r>
+        <w:rPr>
+          <w:rFonts w:ascii="Times New Roman"/>
+          <w:snapToGrid/>
+        </w:rPr>
+        <w:t>缺陷严重程度</w:t>
+      </w:r>
+      <w:r>
+        <w:rPr>
+          <w:rFonts w:hint="eastAsia" w:ascii="Times New Roman"/>
+          <w:snapToGrid/>
+        </w:rPr>
+        <w:t>：缺陷可以根据严重程度分为以下几种情况。</w:t>
       </w:r>
     </w:p>
     <w:p>
@@ -5613,7 +6755,7 @@
           <w:rFonts w:hint="eastAsia" w:ascii="Times New Roman"/>
           <w:snapToGrid/>
         </w:rPr>
-        <w:t xml:space="preserve">缺陷编号：为每个缺陷赋予一个唯一的编号，可以通过此编号对缺陷进行跟踪。例如：Bug001。 </w:t>
+        <w:t>致命（fatal）：致命的错误，测试执行直接导致系统死机、蓝屏、挂起、或是程序非法退出；系统的主要功能或需求没有实现。</w:t>
       </w:r>
     </w:p>
     <w:p>
@@ -5629,93 +6771,10 @@
       </w:pPr>
       <w:r>
         <w:rPr>
-          <w:rFonts w:ascii="Times New Roman"/>
-          <w:snapToGrid/>
-        </w:rPr>
-        <w:t>缺陷严重程度</w:t>
-      </w:r>
-      <w:r>
-        <w:rPr>
           <w:rFonts w:hint="eastAsia" w:ascii="Times New Roman"/>
           <w:snapToGrid/>
         </w:rPr>
-        <w:t>：缺陷可以根据严重程度分为以下几种情况。</w:t>
-      </w:r>
-    </w:p>
-    <w:p>
-      <w:pPr>
-        <w:numPr>
-          <w:ilvl w:val="0"/>
-          <w:numId w:val="5"/>
-        </w:numPr>
-        <w:rPr>
-          <w:rFonts w:ascii="Times New Roman"/>
-          <w:snapToGrid/>
-        </w:rPr>
-      </w:pPr>
-      <w:r>
-        <w:rPr>
-          <w:rFonts w:hint="eastAsia" w:ascii="Times New Roman"/>
-          <w:snapToGrid/>
-        </w:rPr>
-        <w:t>致命（fatal）：致命的错误，测试执行直接导致系统死机、蓝屏、挂起、或是程序非法退出；系统的主要功能或需求没有实现。</w:t>
-      </w:r>
-    </w:p>
-    <w:p>
-      <w:pPr>
-        <w:numPr>
-          <w:ilvl w:val="0"/>
-          <w:numId w:val="5"/>
-        </w:numPr>
-        <w:rPr>
-          <w:rFonts w:ascii="Times New Roman"/>
-          <w:snapToGrid/>
-        </w:rPr>
-      </w:pPr>
-      <w:r>
-        <w:rPr>
-          <w:rFonts w:hint="eastAsia" w:ascii="Times New Roman"/>
-          <w:snapToGrid/>
-        </w:rPr>
         <w:t>严重（critical）：严重错误，系统的次要功能点或需求点没有实现；数据丢失或损坏。执行软件主要功能的测试用例导致系统出错，程序无法正常继续执行；程序执行过于缓慢或是占用过大的系统资源。</w:t>
-      </w:r>
-    </w:p>
-    <w:p>
-      <w:pPr>
-        <w:numPr>
-          <w:ilvl w:val="0"/>
-          <w:numId w:val="5"/>
-        </w:numPr>
-        <w:rPr>
-          <w:rFonts w:ascii="Times New Roman"/>
-          <w:snapToGrid/>
-        </w:rPr>
-      </w:pPr>
-      <w:r>
-        <w:rPr>
-          <w:rFonts w:hint="eastAsia" w:ascii="Times New Roman"/>
-          <w:snapToGrid/>
-        </w:rPr>
-        <w:t>一般（major）：不太严重的错误，这样的缺陷虽然不影响系统的基本使用，但没有很好地实现功能，没有达到预期的效果。如次要功能丧失，界面错误，打印内容、格式错误，提示信息不太正确，或用户界面太差，简单的输入限制未放在前台进行控制，删除操作未给出提示，操作时间长等。</w:t>
-      </w:r>
-    </w:p>
-    <w:p>
-      <w:pPr>
-        <w:numPr>
-          <w:ilvl w:val="0"/>
-          <w:numId w:val="5"/>
-        </w:numPr>
-        <w:rPr>
-          <w:rFonts w:ascii="Times New Roman"/>
-          <w:snapToGrid/>
-        </w:rPr>
-      </w:pPr>
-      <w:r>
-        <w:rPr>
-          <w:rFonts w:hint="eastAsia" w:ascii="Times New Roman"/>
-          <w:snapToGrid/>
-        </w:rPr>
-        <w:t>细微（minor）：一些小问题，对功能几乎没有影响，产品及属性仍可使用。如软件的实际执行过程与需求有较小的差异；程序的提示信息描述容易使用户产生混淆；有个别错别字、 文字排列不整齐；辅助说明描述不清楚，显示格式不规范，长时间操作未给用户进度提示，提示窗口文字未采用行业术语，可输入区域和只读区域没有明显的区分标志，系统处理未优化等。</w:t>
       </w:r>
     </w:p>
     <w:p>
@@ -5731,31 +6790,10 @@
       </w:pPr>
       <w:r>
         <w:rPr>
-          <w:rFonts w:ascii="Times New Roman"/>
-          <w:snapToGrid/>
-        </w:rPr>
-        <w:t>功能模块</w:t>
-      </w:r>
-      <w:r>
-        <w:rPr>
           <w:rFonts w:hint="eastAsia" w:ascii="Times New Roman"/>
           <w:snapToGrid/>
         </w:rPr>
-        <w:t>：</w:t>
-      </w:r>
-      <w:r>
-        <w:rPr>
-          <w:rFonts w:ascii="Times New Roman"/>
-          <w:snapToGrid/>
-        </w:rPr>
-        <w:t>所测试并出现该缺陷的功能模块名称</w:t>
-      </w:r>
-      <w:r>
-        <w:rPr>
-          <w:rFonts w:hint="eastAsia" w:ascii="Times New Roman"/>
-          <w:snapToGrid/>
-        </w:rPr>
-        <w:t>。</w:t>
+        <w:t>一般（major）：不太严重的错误，这样的缺陷虽然不影响系统的基本使用，但没有很好地实现功能，没有达到预期的效果。如次要功能丧失，界面错误，打印内容、格式错误，提示信息不太正确，或用户界面太差，简单的输入限制未放在前台进行控制，删除操作未给出提示，操作时间长等。</w:t>
       </w:r>
     </w:p>
     <w:p>
@@ -5771,38 +6809,97 @@
       </w:pPr>
       <w:r>
         <w:rPr>
-          <w:rFonts w:ascii="Times New Roman"/>
-          <w:snapToGrid/>
-        </w:rPr>
-        <w:t>缺陷标题</w:t>
-      </w:r>
-      <w:r>
-        <w:rPr>
           <w:rFonts w:hint="eastAsia" w:ascii="Times New Roman"/>
           <w:snapToGrid/>
         </w:rPr>
-        <w:t>：</w:t>
-      </w:r>
-      <w:r>
-        <w:rPr>
-          <w:rFonts w:ascii="Times New Roman"/>
-          <w:snapToGrid/>
-        </w:rPr>
-        <w:t>描述缺陷的标题</w:t>
-      </w:r>
-      <w:r>
-        <w:rPr>
-          <w:rFonts w:hint="eastAsia" w:ascii="Times New Roman"/>
-          <w:snapToGrid/>
-        </w:rPr>
-        <w:t>。</w:t>
+        <w:t>细微（minor）：一些小问题，对功能几乎没有影响，产品及属性仍可使用。如软件的实际执行过程与需求有较小的差异；程序的提示信息描述容易使用户产生混淆；有个别错别字、 文字排列不整齐；辅助说明描述不清楚，显示格式不规范，长时间操作未给用户进度提示，提示窗口文字未采用行业术语，可输入区域和只读区域没有明显的区分标志，系统处理未优化等。</w:t>
       </w:r>
     </w:p>
     <w:p>
       <w:pPr>
         <w:numPr>
           <w:ilvl w:val="0"/>
-          <w:numId w:val="4"/>
+          <w:numId w:val="3"/>
+        </w:numPr>
+        <w:rPr>
+          <w:rFonts w:ascii="Times New Roman"/>
+          <w:snapToGrid/>
+        </w:rPr>
+      </w:pPr>
+      <w:r>
+        <w:rPr>
+          <w:rFonts w:ascii="Times New Roman"/>
+          <w:snapToGrid/>
+        </w:rPr>
+        <w:t>功能模块</w:t>
+      </w:r>
+      <w:r>
+        <w:rPr>
+          <w:rFonts w:hint="eastAsia" w:ascii="Times New Roman"/>
+          <w:snapToGrid/>
+        </w:rPr>
+        <w:t>：</w:t>
+      </w:r>
+      <w:r>
+        <w:rPr>
+          <w:rFonts w:ascii="Times New Roman"/>
+          <w:snapToGrid/>
+        </w:rPr>
+        <w:t>所测试并出现该缺陷的功能模块名称</w:t>
+      </w:r>
+      <w:r>
+        <w:rPr>
+          <w:rFonts w:hint="eastAsia" w:ascii="Times New Roman"/>
+          <w:snapToGrid/>
+        </w:rPr>
+        <w:t>。</w:t>
+      </w:r>
+    </w:p>
+    <w:p>
+      <w:pPr>
+        <w:numPr>
+          <w:ilvl w:val="0"/>
+          <w:numId w:val="3"/>
+        </w:numPr>
+        <w:rPr>
+          <w:rFonts w:ascii="Times New Roman"/>
+          <w:snapToGrid/>
+        </w:rPr>
+      </w:pPr>
+      <w:r>
+        <w:rPr>
+          <w:rFonts w:ascii="Times New Roman"/>
+          <w:snapToGrid/>
+        </w:rPr>
+        <w:t>缺陷标题</w:t>
+      </w:r>
+      <w:r>
+        <w:rPr>
+          <w:rFonts w:hint="eastAsia" w:ascii="Times New Roman"/>
+          <w:snapToGrid/>
+        </w:rPr>
+        <w:t>：</w:t>
+      </w:r>
+      <w:r>
+        <w:rPr>
+          <w:rFonts w:ascii="Times New Roman"/>
+          <w:snapToGrid/>
+        </w:rPr>
+        <w:t>描述缺陷的标题</w:t>
+      </w:r>
+      <w:r>
+        <w:rPr>
+          <w:rFonts w:hint="eastAsia" w:ascii="Times New Roman"/>
+          <w:snapToGrid/>
+        </w:rPr>
+        <w:t>。</w:t>
+      </w:r>
+    </w:p>
+    <w:p>
+      <w:pPr>
+        <w:numPr>
+          <w:ilvl w:val="0"/>
+          <w:numId w:val="3"/>
         </w:numPr>
         <w:rPr>
           <w:rFonts w:ascii="Times New Roman"/>
@@ -5915,9 +7012,86 @@
       </w:r>
       <w:bookmarkEnd w:id="14"/>
     </w:p>
+    <w:p>
+      <w:pPr>
+        <w:ind w:firstLine="400" w:firstLineChars="200"/>
+        <w:rPr>
+          <w:rFonts w:hint="default"/>
+          <w:lang w:val="en-US" w:eastAsia="zh-CN"/>
+        </w:rPr>
+      </w:pPr>
+      <w:r>
+        <w:t>在</w:t>
+      </w:r>
+      <w:r>
+        <w:rPr>
+          <w:rFonts w:hint="eastAsia"/>
+        </w:rPr>
+        <w:t>本次迭代中实现的版本</w:t>
+      </w:r>
+      <w:r>
+        <w:rPr>
+          <w:rFonts w:hint="eastAsia"/>
+          <w:lang w:val="en-US" w:eastAsia="zh-CN"/>
+        </w:rPr>
+        <w:t>2</w:t>
+      </w:r>
+      <w:r>
+        <w:rPr>
+          <w:rFonts w:hint="eastAsia"/>
+        </w:rPr>
+        <w:t>软件，基于</w:t>
+      </w:r>
+      <w:r>
+        <w:rPr>
+          <w:rFonts w:hint="eastAsia"/>
+          <w:lang w:val="en-US" w:eastAsia="zh-CN"/>
+        </w:rPr>
+        <w:t>版本1</w:t>
+      </w:r>
+      <w:r>
+        <w:rPr>
+          <w:rFonts w:hint="eastAsia"/>
+        </w:rPr>
+        <w:t>开发实现</w:t>
+      </w:r>
+      <w:r>
+        <w:rPr>
+          <w:rFonts w:hint="eastAsia"/>
+          <w:lang w:eastAsia="zh-CN"/>
+        </w:rPr>
+        <w:t>，</w:t>
+      </w:r>
+      <w:r>
+        <w:rPr>
+          <w:rFonts w:hint="eastAsia"/>
+          <w:lang w:val="en-US" w:eastAsia="zh-CN"/>
+        </w:rPr>
+        <w:t>并补充了版本1的部分非功能性测试。在迭代三已完成的任务中，</w:t>
+      </w:r>
+      <w:r>
+        <w:rPr>
+          <w:rFonts w:hint="eastAsia"/>
+        </w:rPr>
+        <w:t>测试过程中</w:t>
+      </w:r>
+      <w:r>
+        <w:rPr>
+          <w:rFonts w:hint="eastAsia"/>
+          <w:lang w:val="en-US" w:eastAsia="zh-CN"/>
+        </w:rPr>
+        <w:t>未</w:t>
+      </w:r>
+      <w:r>
+        <w:rPr>
+          <w:rFonts w:hint="eastAsia"/>
+        </w:rPr>
+        <w:t>发现明显的功能缺陷，使用较为流畅。</w:t>
+      </w:r>
+    </w:p>
     <w:sectPr>
-      <w:headerReference r:id="rId6" w:type="default"/>
-      <w:footerReference r:id="rId7" w:type="default"/>
+      <w:headerReference r:id="rId4" w:type="default"/>
+      <w:footerReference r:id="rId5" w:type="default"/>
       <w:pgSz w:w="12240" w:h="15840"/>
       <w:pgMar w:top="1440" w:right="1440" w:bottom="1440" w:left="1440" w:header="720" w:footer="720" w:gutter="0"/>
       <w:cols w:space="720" w:num="1"/>
@@ -5926,37 +7100,12 @@
 </w:document>
 </file>
 
-<file path=word/endnotes.xml><?xml version="1.0" encoding="utf-8"?>
-<w:endnotes xmlns:wpc="http://schemas.microsoft.com/office/word/2010/wordprocessingCanvas" xmlns:mc="http://schemas.openxmlformats.org/markup-compatibility/2006" xmlns:o="urn:schemas-microsoft-com:office:office" xmlns:r="http://schemas.openxmlformats.org/officeDocument/2006/relationships" xmlns:m="http://schemas.openxmlformats.org/officeDocument/2006/math" xmlns:v="urn:schemas-microsoft-com:vml" xmlns:wp14="http://schemas.microsoft.com/office/word/2010/wordprocessingDrawing" xmlns:wp="http://schemas.openxmlformats.org/drawingml/2006/wordprocessingDrawing" xmlns:w="http://schemas.openxmlformats.org/wordprocessingml/2006/main" xmlns:w14="http://schemas.microsoft.com/office/word/2010/wordml" xmlns:w15="http://schemas.microsoft.com/office/word/2012/wordml" xmlns:w10="urn:schemas-microsoft-com:office:word" xmlns:wpg="http://schemas.microsoft.com/office/word/2010/wordprocessingGroup" xmlns:wpi="http://schemas.microsoft.com/office/word/2010/wordprocessingInk" xmlns:wne="http://schemas.microsoft.com/office/word/2006/wordml" xmlns:wps="http://schemas.microsoft.com/office/word/2010/wordprocessingShape" xmlns:wpsCustomData="http://www.wps.cn/officeDocument/2013/wpsCustomData" mc:Ignorable="w14 w15 wp14">
-  <w:endnote w:type="separator" w:id="0">
-    <w:p>
-      <w:pPr>
-        <w:spacing w:line="240" w:lineRule="auto"/>
-      </w:pPr>
-      <w:r>
-        <w:separator/>
-      </w:r>
-    </w:p>
-  </w:endnote>
-  <w:endnote w:type="continuationSeparator" w:id="1">
-    <w:p>
-      <w:pPr>
-        <w:spacing w:line="240" w:lineRule="auto"/>
-      </w:pPr>
-      <w:r>
-        <w:continuationSeparator/>
-      </w:r>
-    </w:p>
-  </w:endnote>
-</w:endnotes>
-</file>
-
 <file path=word/footer1.xml><?xml version="1.0" encoding="utf-8"?>
 <w:ftr xmlns:wpc="http://schemas.microsoft.com/office/word/2010/wordprocessingCanvas" xmlns:mc="http://schemas.openxmlformats.org/markup-compatibility/2006" xmlns:o="urn:schemas-microsoft-com:office:office" xmlns:r="http://schemas.openxmlformats.org/officeDocument/2006/relationships" xmlns:m="http://schemas.openxmlformats.org/officeDocument/2006/math" xmlns:v="urn:schemas-microsoft-com:vml" xmlns:wp14="http://schemas.microsoft.com/office/word/2010/wordprocessingDrawing" xmlns:wp="http://schemas.openxmlformats.org/drawingml/2006/wordprocessingDrawing" xmlns:w10="urn:schemas-microsoft-com:office:word" xmlns:w="http://schemas.openxmlformats.org/wordprocessingml/2006/main" xmlns:w14="http://schemas.microsoft.com/office/word/2010/wordml" xmlns:w15="http://schemas.microsoft.com/office/word/2012/wordml" xmlns:wpg="http://schemas.microsoft.com/office/word/2010/wordprocessingGroup" xmlns:wpi="http://schemas.microsoft.com/office/word/2010/wordprocessingInk" xmlns:wne="http://schemas.microsoft.com/office/word/2006/wordml" xmlns:wps="http://schemas.microsoft.com/office/word/2010/wordprocessingShape" xmlns:wpsCustomData="http://www.wps.cn/officeDocument/2013/wpsCustomData" mc:Ignorable="w14 w15 wp14">
   <w:tbl>
     <w:tblPr>
       <w:tblStyle w:val="29"/>
-      <w:tblW w:w="0" w:type="auto"/>
+      <w:tblW w:w="9486" w:type="dxa"/>
       <w:tblInd w:w="0" w:type="dxa"/>
       <w:tblBorders>
         <w:top w:val="single" w:color="auto" w:sz="6" w:space="0"/>
@@ -5989,12 +7138,7 @@
           <w:insideH w:val="single" w:color="auto" w:sz="6" w:space="0"/>
           <w:insideV w:val="single" w:color="auto" w:sz="6" w:space="0"/>
         </w:tblBorders>
-        <w:tblCellMar>
-          <w:top w:w="0" w:type="dxa"/>
-          <w:left w:w="108" w:type="dxa"/>
-          <w:bottom w:w="0" w:type="dxa"/>
-          <w:right w:w="108" w:type="dxa"/>
-        </w:tblCellMar>
+        <w:tblLayout w:type="fixed"/>
       </w:tblPrEx>
       <w:tc>
         <w:tcPr>
@@ -6142,31 +7286,6 @@
 </w:ftr>
 </file>
 
-<file path=word/footnotes.xml><?xml version="1.0" encoding="utf-8"?>
-<w:footnotes xmlns:wpc="http://schemas.microsoft.com/office/word/2010/wordprocessingCanvas" xmlns:mc="http://schemas.openxmlformats.org/markup-compatibility/2006" xmlns:o="urn:schemas-microsoft-com:office:office" xmlns:r="http://schemas.openxmlformats.org/officeDocument/2006/relationships" xmlns:m="http://schemas.openxmlformats.org/officeDocument/2006/math" xmlns:v="urn:schemas-microsoft-com:vml" xmlns:wp14="http://schemas.microsoft.com/office/word/2010/wordprocessingDrawing" xmlns:wp="http://schemas.openxmlformats.org/drawingml/2006/wordprocessingDrawing" xmlns:w="http://schemas.openxmlformats.org/wordprocessingml/2006/main" xmlns:w14="http://schemas.microsoft.com/office/word/2010/wordml" xmlns:w15="http://schemas.microsoft.com/office/word/2012/wordml" xmlns:w10="urn:schemas-microsoft-com:office:word" xmlns:wpg="http://schemas.microsoft.com/office/word/2010/wordprocessingGroup" xmlns:wpi="http://schemas.microsoft.com/office/word/2010/wordprocessingInk" xmlns:wne="http://schemas.microsoft.com/office/word/2006/wordml" xmlns:wps="http://schemas.microsoft.com/office/word/2010/wordprocessingShape" xmlns:wpsCustomData="http://www.wps.cn/officeDocument/2013/wpsCustomData" mc:Ignorable="w14 w15 wp14">
-  <w:footnote w:type="separator" w:id="0">
-    <w:p>
-      <w:pPr>
-        <w:spacing w:line="240" w:lineRule="auto"/>
-      </w:pPr>
-      <w:r>
-        <w:separator/>
-      </w:r>
-    </w:p>
-  </w:footnote>
-  <w:footnote w:type="continuationSeparator" w:id="1">
-    <w:p>
-      <w:pPr>
-        <w:spacing w:line="240" w:lineRule="auto"/>
-      </w:pPr>
-      <w:r>
-        <w:continuationSeparator/>
-      </w:r>
-    </w:p>
-  </w:footnote>
-</w:footnotes>
-</file>
-
 <file path=word/header1.xml><?xml version="1.0" encoding="utf-8"?>
 <w:hdr xmlns:wpc="http://schemas.microsoft.com/office/word/2010/wordprocessingCanvas" xmlns:mc="http://schemas.openxmlformats.org/markup-compatibility/2006" xmlns:o="urn:schemas-microsoft-com:office:office" xmlns:r="http://schemas.openxmlformats.org/officeDocument/2006/relationships" xmlns:m="http://schemas.openxmlformats.org/officeDocument/2006/math" xmlns:v="urn:schemas-microsoft-com:vml" xmlns:wp14="http://schemas.microsoft.com/office/word/2010/wordprocessingDrawing" xmlns:wp="http://schemas.openxmlformats.org/drawingml/2006/wordprocessingDrawing" xmlns:w10="urn:schemas-microsoft-com:office:word" xmlns:w="http://schemas.openxmlformats.org/wordprocessingml/2006/main" xmlns:w14="http://schemas.microsoft.com/office/word/2010/wordml" xmlns:w15="http://schemas.microsoft.com/office/word/2012/wordml" xmlns:wpg="http://schemas.microsoft.com/office/word/2010/wordprocessingGroup" xmlns:wpi="http://schemas.microsoft.com/office/word/2010/wordprocessingInk" xmlns:wne="http://schemas.microsoft.com/office/word/2006/wordml" xmlns:wps="http://schemas.microsoft.com/office/word/2010/wordprocessingShape" xmlns:wpsCustomData="http://www.wps.cn/officeDocument/2013/wpsCustomData" mc:Ignorable="w14 w15 wp14">
   <w:p>
@@ -6294,6 +7413,7 @@
           <w:insideH w:val="single" w:color="auto" w:sz="6" w:space="0"/>
           <w:insideV w:val="single" w:color="auto" w:sz="6" w:space="0"/>
         </w:tblBorders>
+        <w:tblLayout w:type="fixed"/>
         <w:tblCellMar>
           <w:top w:w="0" w:type="dxa"/>
           <w:left w:w="108" w:type="dxa"/>
@@ -6363,6 +7483,7 @@
           <w:insideH w:val="single" w:color="auto" w:sz="6" w:space="0"/>
           <w:insideV w:val="single" w:color="auto" w:sz="6" w:space="0"/>
         </w:tblBorders>
+        <w:tblLayout w:type="fixed"/>
         <w:tblCellMar>
           <w:top w:w="0" w:type="dxa"/>
           <w:left w:w="108" w:type="dxa"/>
@@ -6476,6 +7597,7 @@
           <w:insideH w:val="single" w:color="auto" w:sz="6" w:space="0"/>
           <w:insideV w:val="single" w:color="auto" w:sz="6" w:space="0"/>
         </w:tblBorders>
+        <w:tblLayout w:type="fixed"/>
         <w:tblCellMar>
           <w:top w:w="0" w:type="dxa"/>
           <w:left w:w="108" w:type="dxa"/>
@@ -6520,20 +7642,8 @@
 </file>
 
 <file path=word/numbering.xml><?xml version="1.0" encoding="utf-8"?>
-<w:numbering xmlns:wpc="http://schemas.microsoft.com/office/word/2010/wordprocessingCanvas" xmlns:mc="http://schemas.openxmlformats.org/markup-compatibility/2006" xmlns:o="urn:schemas-microsoft-com:office:office" xmlns:r="http://schemas.openxmlformats.org/officeDocument/2006/relationships" xmlns:m="http://schemas.openxmlformats.org/officeDocument/2006/math" xmlns:v="urn:schemas-microsoft-com:vml" xmlns:wp14="http://schemas.microsoft.com/office/word/2010/wordprocessingDrawing" xmlns:wp="http://schemas.openxmlformats.org/drawingml/2006/wordprocessingDrawing" xmlns:w10="urn:schemas-microsoft-com:office:word" xmlns:w="http://schemas.openxmlformats.org/wordprocessingml/2006/main" xmlns:w14="http://schemas.microsoft.com/office/word/2010/wordml" xmlns:wpg="http://schemas.microsoft.com/office/word/2010/wordprocessingGroup" xmlns:wpi="http://schemas.microsoft.com/office/word/2010/wordprocessingInk" xmlns:wne="http://schemas.microsoft.com/office/word/2006/wordml" xmlns:wps="http://schemas.microsoft.com/office/word/2010/wordprocessingShape" xmlns:wpsCustomData="http://www.wps.cn/officeDocument/2013/wpsCustomData" mc:Ignorable="w14 wp14">
+<w:numbering xmlns:wpc="http://schemas.microsoft.com/office/word/2010/wordprocessingCanvas" xmlns:mc="http://schemas.openxmlformats.org/markup-compatibility/2006" xmlns:o="urn:schemas-microsoft-com:office:office" xmlns:r="http://schemas.openxmlformats.org/officeDocument/2006/relationships" xmlns:m="http://schemas.openxmlformats.org/officeDocument/2006/math" xmlns:v="urn:schemas-microsoft-com:vml" xmlns:wp14="http://schemas.microsoft.com/office/word/2010/wordprocessingDrawing" xmlns:wp="http://schemas.openxmlformats.org/drawingml/2006/wordprocessingDrawing" xmlns:w10="urn:schemas-microsoft-com:office:word" xmlns:w="http://schemas.openxmlformats.org/wordprocessingml/2006/main" xmlns:w14="http://schemas.microsoft.com/office/word/2010/wordml" xmlns:wpg="http://schemas.microsoft.com/office/word/2010/wordprocessingGroup" xmlns:wpi="http://schemas.microsoft.com/office/word/2010/wordprocessingInk" xmlns:wne="http://schemas.microsoft.com/office/word/2006/wordml" xmlns:wps="http://schemas.microsoft.com/office/word/2010/wordprocessingShape" mc:Ignorable="w14 wp14">
   <w:abstractNum w:abstractNumId="0">
-    <w:nsid w:val="97ED910F"/>
-    <w:multiLevelType w:val="singleLevel"/>
-    <w:tmpl w:val="97ED910F"/>
-    <w:lvl w:ilvl="0" w:tentative="0">
-      <w:start w:val="1"/>
-      <w:numFmt w:val="decimal"/>
-      <w:suff w:val="space"/>
-      <w:lvlText w:val="%1."/>
-      <w:lvlJc w:val="left"/>
-    </w:lvl>
-  </w:abstractNum>
-  <w:abstractNum w:abstractNumId="1">
     <w:nsid w:val="155E6FCA"/>
     <w:multiLevelType w:val="multilevel"/>
     <w:tmpl w:val="155E6FCA"/>
@@ -6622,7 +7732,7 @@
       </w:pPr>
     </w:lvl>
   </w:abstractNum>
-  <w:abstractNum w:abstractNumId="2">
+  <w:abstractNum w:abstractNumId="1">
     <w:nsid w:val="6FD4631F"/>
     <w:multiLevelType w:val="multilevel"/>
     <w:tmpl w:val="6FD4631F"/>
@@ -6736,7 +7846,7 @@
       </w:pPr>
     </w:lvl>
   </w:abstractNum>
-  <w:abstractNum w:abstractNumId="3">
+  <w:abstractNum w:abstractNumId="2">
     <w:nsid w:val="704394E6"/>
     <w:multiLevelType w:val="multilevel"/>
     <w:tmpl w:val="704394E6"/>
@@ -6821,7 +7931,7 @@
       <w:lvlJc w:val="left"/>
     </w:lvl>
   </w:abstractNum>
-  <w:abstractNum w:abstractNumId="4">
+  <w:abstractNum w:abstractNumId="3">
     <w:nsid w:val="7BEC716C"/>
     <w:multiLevelType w:val="multilevel"/>
     <w:tmpl w:val="7BEC716C"/>
@@ -6911,32 +8021,28 @@
     </w:lvl>
   </w:abstractNum>
   <w:num w:numId="1">
-    <w:abstractNumId w:val="3"/>
+    <w:abstractNumId w:val="2"/>
   </w:num>
   <w:num w:numId="2">
-    <w:abstractNumId w:val="2"/>
+    <w:abstractNumId w:val="1"/>
   </w:num>
   <w:num w:numId="3">
     <w:abstractNumId w:val="0"/>
   </w:num>
   <w:num w:numId="4">
-    <w:abstractNumId w:val="1"/>
-  </w:num>
-  <w:num w:numId="5">
-    <w:abstractNumId w:val="4"/>
+    <w:abstractNumId w:val="3"/>
   </w:num>
 </w:numbering>
 </file>
 
 <file path=word/styles.xml><?xml version="1.0" encoding="utf-8"?>
-<w:styles xmlns:mc="http://schemas.openxmlformats.org/markup-compatibility/2006" xmlns:o="urn:schemas-microsoft-com:office:office" xmlns:r="http://schemas.openxmlformats.org/officeDocument/2006/relationships" xmlns:m="http://schemas.openxmlformats.org/officeDocument/2006/math" xmlns:v="urn:schemas-microsoft-com:vml" xmlns:w="http://schemas.openxmlformats.org/wordprocessingml/2006/main" xmlns:w14="http://schemas.microsoft.com/office/word/2010/wordml" xmlns:w10="urn:schemas-microsoft-com:office:word" xmlns:sl="http://schemas.openxmlformats.org/schemaLibrary/2006/main" xmlns:wpsCustomData="http://www.wps.cn/officeDocument/2013/wpsCustomData" mc:Ignorable="w14">
+<w:styles xmlns:mc="http://schemas.openxmlformats.org/markup-compatibility/2006" xmlns:o="urn:schemas-microsoft-com:office:office" xmlns:r="http://schemas.openxmlformats.org/officeDocument/2006/relationships" xmlns:m="http://schemas.openxmlformats.org/officeDocument/2006/math" xmlns:v="urn:schemas-microsoft-com:vml" xmlns:w="http://schemas.openxmlformats.org/wordprocessingml/2006/main" xmlns:w14="http://schemas.microsoft.com/office/word/2010/wordml" xmlns:w10="urn:schemas-microsoft-com:office:word" xmlns:sl="http://schemas.openxmlformats.org/schemaLibrary/2006/main" mc:Ignorable="w14">
   <w:docDefaults>
     <w:rPrDefault>
       <w:rPr>
         <w:rFonts w:ascii="Times New Roman" w:hAnsi="Times New Roman" w:eastAsia="宋体" w:cs="Times New Roman"/>
       </w:rPr>
     </w:rPrDefault>
-    <w:pPrDefault/>
   </w:docDefaults>
   <w:latentStyles w:count="260" w:defQFormat="0" w:defUnhideWhenUsed="1" w:defSemiHidden="1" w:defUIPriority="99" w:defLockedState="0">
     <w:lsdException w:qFormat="1" w:unhideWhenUsed="0" w:uiPriority="0" w:semiHidden="0" w:name="Normal"/>
@@ -7399,6 +8505,7 @@
     <w:qFormat/>
     <w:uiPriority w:val="99"/>
     <w:tblPr>
+      <w:tblLayout w:type="fixed"/>
       <w:tblCellMar>
         <w:top w:w="0" w:type="dxa"/>
         <w:left w:w="108" w:type="dxa"/>
@@ -7646,6 +8753,7 @@
         <w:insideH w:val="single" w:color="auto" w:sz="4" w:space="0"/>
         <w:insideV w:val="single" w:color="auto" w:sz="4" w:space="0"/>
       </w:tblBorders>
+      <w:tblLayout w:type="fixed"/>
     </w:tblPr>
   </w:style>
   <w:style w:type="character" w:styleId="32">

--- a/测试报告-sprint3.docx
+++ b/测试报告-sprint3.docx
@@ -152,9 +152,11 @@
     <w:p>
       <w:pPr>
         <w:sectPr>
-          <w:headerReference r:id="rId3" w:type="default"/>
+          <w:headerReference r:id="rId5" w:type="default"/>
+          <w:footerReference r:id="rId6" w:type="default"/>
           <w:pgSz w:w="12240" w:h="15840"/>
           <w:pgMar w:top="1440" w:right="1440" w:bottom="1440" w:left="1440" w:header="720" w:footer="720" w:gutter="0"/>
+          <w:pgNumType w:fmt="decimal"/>
           <w:cols w:space="720" w:num="1"/>
           <w:vAlign w:val="center"/>
         </w:sectPr>
@@ -208,7 +210,6 @@
             <w:insideH w:val="single" w:color="auto" w:sz="6" w:space="0"/>
             <w:insideV w:val="single" w:color="auto" w:sz="6" w:space="0"/>
           </w:tblBorders>
-          <w:tblLayout w:type="fixed"/>
           <w:tblCellMar>
             <w:top w:w="0" w:type="dxa"/>
             <w:left w:w="108" w:type="dxa"/>
@@ -311,7 +312,6 @@
             <w:insideH w:val="single" w:color="auto" w:sz="6" w:space="0"/>
             <w:insideV w:val="single" w:color="auto" w:sz="6" w:space="0"/>
           </w:tblBorders>
-          <w:tblLayout w:type="fixed"/>
           <w:tblCellMar>
             <w:top w:w="0" w:type="dxa"/>
             <w:left w:w="108" w:type="dxa"/>
@@ -373,7 +373,7 @@
                 <w:rFonts w:hint="eastAsia"/>
                 <w:lang w:val="en-US" w:eastAsia="zh-CN"/>
               </w:rPr>
-              <w:t>11</w:t>
+              <w:t>12</w:t>
             </w:r>
             <w:r>
               <w:rPr>
@@ -403,7 +403,7 @@
                 <w:rFonts w:hint="eastAsia"/>
                 <w:lang w:val="en-US" w:eastAsia="zh-CN"/>
               </w:rPr>
-              <w:t>0.3</w:t>
+              <w:t>1.0</w:t>
             </w:r>
           </w:p>
         </w:tc>
@@ -468,6 +468,72 @@
       <w:pPr>
         <w:pStyle w:val="28"/>
       </w:pPr>
+    </w:p>
+    <w:p>
+      <w:pPr>
+        <w:bidi w:val="0"/>
+      </w:pPr>
+    </w:p>
+    <w:p>
+      <w:pPr>
+        <w:bidi w:val="0"/>
+      </w:pPr>
+    </w:p>
+    <w:p>
+      <w:pPr>
+        <w:bidi w:val="0"/>
+      </w:pPr>
+    </w:p>
+    <w:p>
+      <w:pPr>
+        <w:bidi w:val="0"/>
+      </w:pPr>
+    </w:p>
+    <w:p>
+      <w:pPr>
+        <w:bidi w:val="0"/>
+      </w:pPr>
+    </w:p>
+    <w:p>
+      <w:pPr>
+        <w:bidi w:val="0"/>
+      </w:pPr>
+    </w:p>
+    <w:p>
+      <w:pPr>
+        <w:bidi w:val="0"/>
+      </w:pPr>
+    </w:p>
+    <w:p>
+      <w:pPr>
+        <w:bidi w:val="0"/>
+      </w:pPr>
+    </w:p>
+    <w:p>
+      <w:pPr>
+        <w:bidi w:val="0"/>
+      </w:pPr>
+    </w:p>
+    <w:p>
+      <w:pPr>
+        <w:bidi w:val="0"/>
+      </w:pPr>
+    </w:p>
+    <w:p>
+      <w:pPr>
+        <w:bidi w:val="0"/>
+      </w:pPr>
+    </w:p>
+    <w:p>
+      <w:pPr>
+        <w:bidi w:val="0"/>
+      </w:pPr>
+    </w:p>
+    <w:p>
+      <w:pPr>
+        <w:bidi w:val="0"/>
+        <w:jc w:val="center"/>
+      </w:pPr>
       <w:r>
         <w:br w:type="page"/>
       </w:r>
@@ -519,7 +585,7 @@
         <w:fldChar w:fldCharType="begin"/>
       </w:r>
       <w:r>
-        <w:instrText xml:space="preserve"> PAGEREF _Toc19195 \h </w:instrText>
+        <w:instrText xml:space="preserve"> PAGEREF _Toc26078 \h </w:instrText>
       </w:r>
       <w:r>
         <w:fldChar w:fldCharType="separate"/>
@@ -540,7 +606,6 @@
       </w:pPr>
       <w:r>
         <w:rPr>
-          <w:snapToGrid/>
           <w:lang w:eastAsia="en-US"/>
         </w:rPr>
         <w:t xml:space="preserve">1.1 </w:t>
@@ -548,7 +613,6 @@
       <w:r>
         <w:rPr>
           <w:rFonts w:hint="eastAsia"/>
-          <w:snapToGrid/>
           <w:lang w:eastAsia="en-US"/>
         </w:rPr>
         <w:t>目的</w:t>
@@ -560,7 +624,7 @@
         <w:fldChar w:fldCharType="begin"/>
       </w:r>
       <w:r>
-        <w:instrText xml:space="preserve"> PAGEREF _Toc2405 \h </w:instrText>
+        <w:instrText xml:space="preserve"> PAGEREF _Toc24559 \h </w:instrText>
       </w:r>
       <w:r>
         <w:fldChar w:fldCharType="separate"/>
@@ -601,7 +665,7 @@
         <w:fldChar w:fldCharType="begin"/>
       </w:r>
       <w:r>
-        <w:instrText xml:space="preserve"> PAGEREF _Toc23104 \h </w:instrText>
+        <w:instrText xml:space="preserve"> PAGEREF _Toc23227 \h </w:instrText>
       </w:r>
       <w:r>
         <w:fldChar w:fldCharType="separate"/>
@@ -637,7 +701,48 @@
         <w:fldChar w:fldCharType="begin"/>
       </w:r>
       <w:r>
-        <w:instrText xml:space="preserve"> PAGEREF _Toc5075 \h </w:instrText>
+        <w:instrText xml:space="preserve"> PAGEREF _Toc22796 \h </w:instrText>
+      </w:r>
+      <w:r>
+        <w:fldChar w:fldCharType="separate"/>
+      </w:r>
+      <w:r>
+        <w:t>4</w:t>
+      </w:r>
+      <w:r>
+        <w:fldChar w:fldCharType="end"/>
+      </w:r>
+    </w:p>
+    <w:p>
+      <w:pPr>
+        <w:pStyle w:val="17"/>
+        <w:tabs>
+          <w:tab w:val="right" w:leader="dot" w:pos="9360"/>
+          <w:tab w:val="clear" w:pos="1440"/>
+        </w:tabs>
+      </w:pPr>
+      <w:r>
+        <w:rPr>
+          <w:rFonts w:hint="default"/>
+          <w:lang w:val="en-US" w:eastAsia="zh-CN"/>
+        </w:rPr>
+        <w:t xml:space="preserve">1.3.1 </w:t>
+      </w:r>
+      <w:r>
+        <w:rPr>
+          <w:rFonts w:hint="eastAsia"/>
+          <w:lang w:val="en-US" w:eastAsia="zh-CN"/>
+        </w:rPr>
+        <w:t>边缘计算软件系统</w:t>
+      </w:r>
+      <w:r>
+        <w:tab/>
+      </w:r>
+      <w:r>
+        <w:fldChar w:fldCharType="begin"/>
+      </w:r>
+      <w:r>
+        <w:instrText xml:space="preserve"> PAGEREF _Toc21742 \h </w:instrText>
       </w:r>
       <w:r>
         <w:fldChar w:fldCharType="separate"/>
@@ -678,7 +783,7 @@
         <w:fldChar w:fldCharType="begin"/>
       </w:r>
       <w:r>
-        <w:instrText xml:space="preserve"> PAGEREF _Toc12639 \h </w:instrText>
+        <w:instrText xml:space="preserve"> PAGEREF _Toc29692 \h </w:instrText>
       </w:r>
       <w:r>
         <w:fldChar w:fldCharType="separate"/>
@@ -719,7 +824,7 @@
         <w:fldChar w:fldCharType="begin"/>
       </w:r>
       <w:r>
-        <w:instrText xml:space="preserve"> PAGEREF _Toc19936 \h </w:instrText>
+        <w:instrText xml:space="preserve"> PAGEREF _Toc14631 \h </w:instrText>
       </w:r>
       <w:r>
         <w:fldChar w:fldCharType="separate"/>
@@ -754,7 +859,7 @@
         <w:fldChar w:fldCharType="begin"/>
       </w:r>
       <w:r>
-        <w:instrText xml:space="preserve"> PAGEREF _Toc23843 \h </w:instrText>
+        <w:instrText xml:space="preserve"> PAGEREF _Toc13144 \h </w:instrText>
       </w:r>
       <w:r>
         <w:fldChar w:fldCharType="separate"/>
@@ -789,7 +894,7 @@
         <w:fldChar w:fldCharType="begin"/>
       </w:r>
       <w:r>
-        <w:instrText xml:space="preserve"> PAGEREF _Toc29815 \h </w:instrText>
+        <w:instrText xml:space="preserve"> PAGEREF _Toc5531 \h </w:instrText>
       </w:r>
       <w:r>
         <w:fldChar w:fldCharType="separate"/>
@@ -824,13 +929,13 @@
         <w:fldChar w:fldCharType="begin"/>
       </w:r>
       <w:r>
-        <w:instrText xml:space="preserve"> PAGEREF _Toc17620 \h </w:instrText>
+        <w:instrText xml:space="preserve"> PAGEREF _Toc12925 \h </w:instrText>
       </w:r>
       <w:r>
         <w:fldChar w:fldCharType="separate"/>
       </w:r>
       <w:r>
-        <w:t>4</w:t>
+        <w:t>5</w:t>
       </w:r>
       <w:r>
         <w:fldChar w:fldCharType="end"/>
@@ -844,16 +949,11 @@
         </w:tabs>
       </w:pPr>
       <w:r>
-        <w:rPr>
-          <w:rFonts w:ascii="Arial" w:hAnsi="Arial"/>
-          <w:snapToGrid/>
-        </w:rPr>
         <w:t xml:space="preserve">4.1 </w:t>
       </w:r>
       <w:r>
         <w:rPr>
-          <w:rFonts w:hint="eastAsia" w:ascii="Arial" w:hAnsi="Arial"/>
-          <w:snapToGrid/>
+          <w:rFonts w:hint="eastAsia"/>
         </w:rPr>
         <w:t>需求覆盖率及缺陷分布</w:t>
       </w:r>
@@ -864,13 +964,13 @@
         <w:fldChar w:fldCharType="begin"/>
       </w:r>
       <w:r>
-        <w:instrText xml:space="preserve"> PAGEREF _Toc8103 \h </w:instrText>
+        <w:instrText xml:space="preserve"> PAGEREF _Toc11853 \h </w:instrText>
       </w:r>
       <w:r>
         <w:fldChar w:fldCharType="separate"/>
       </w:r>
       <w:r>
-        <w:t>4</w:t>
+        <w:t>5</w:t>
       </w:r>
       <w:r>
         <w:fldChar w:fldCharType="end"/>
@@ -905,7 +1005,7 @@
         <w:fldChar w:fldCharType="begin"/>
       </w:r>
       <w:r>
-        <w:instrText xml:space="preserve"> PAGEREF _Toc16026 \h </w:instrText>
+        <w:instrText xml:space="preserve"> PAGEREF _Toc11049 \h </w:instrText>
       </w:r>
       <w:r>
         <w:fldChar w:fldCharType="separate"/>
@@ -925,16 +1025,11 @@
         </w:tabs>
       </w:pPr>
       <w:r>
-        <w:rPr>
-          <w:rFonts w:ascii="Arial" w:hAnsi="Arial"/>
-          <w:snapToGrid/>
-        </w:rPr>
         <w:t xml:space="preserve">5. </w:t>
       </w:r>
       <w:r>
         <w:rPr>
-          <w:rFonts w:hint="eastAsia" w:ascii="Arial" w:hAnsi="Arial"/>
-          <w:snapToGrid/>
+          <w:rFonts w:hint="eastAsia"/>
         </w:rPr>
         <w:t>缺陷清单</w:t>
       </w:r>
@@ -945,7 +1040,7 @@
         <w:fldChar w:fldCharType="begin"/>
       </w:r>
       <w:r>
-        <w:instrText xml:space="preserve"> PAGEREF _Toc23013 \h </w:instrText>
+        <w:instrText xml:space="preserve"> PAGEREF _Toc27804 \h </w:instrText>
       </w:r>
       <w:r>
         <w:fldChar w:fldCharType="separate"/>
@@ -966,16 +1061,13 @@
       </w:pPr>
       <w:r>
         <w:rPr>
-          <w:rFonts w:ascii="Arial" w:hAnsi="Arial"/>
-          <w:snapToGrid/>
           <w:lang w:eastAsia="en-US"/>
         </w:rPr>
         <w:t xml:space="preserve">5.1 </w:t>
       </w:r>
       <w:r>
         <w:rPr>
-          <w:rFonts w:hint="eastAsia" w:ascii="Arial" w:hAnsi="Arial"/>
-          <w:snapToGrid/>
+          <w:rFonts w:hint="eastAsia"/>
           <w:lang w:eastAsia="en-US"/>
         </w:rPr>
         <w:t>功能性缺陷</w:t>
@@ -987,7 +1079,7 @@
         <w:fldChar w:fldCharType="begin"/>
       </w:r>
       <w:r>
-        <w:instrText xml:space="preserve"> PAGEREF _Toc19531 \h </w:instrText>
+        <w:instrText xml:space="preserve"> PAGEREF _Toc9566 \h </w:instrText>
       </w:r>
       <w:r>
         <w:fldChar w:fldCharType="separate"/>
@@ -1043,13 +1135,13 @@
         <w:fldChar w:fldCharType="begin"/>
       </w:r>
       <w:r>
-        <w:instrText xml:space="preserve"> PAGEREF _Toc25143 \h </w:instrText>
+        <w:instrText xml:space="preserve"> PAGEREF _Toc21563 \h </w:instrText>
       </w:r>
       <w:r>
         <w:fldChar w:fldCharType="separate"/>
       </w:r>
       <w:r>
-        <w:t>5</w:t>
+        <w:t>6</w:t>
       </w:r>
       <w:r>
         <w:fldChar w:fldCharType="end"/>
@@ -1063,6 +1155,10 @@
         </w:tabs>
       </w:pPr>
       <w:r>
+        <w:rPr>
+          <w:rFonts w:hint="default"/>
+          <w:lang w:val="en-US" w:eastAsia="zh-CN"/>
+        </w:rPr>
         <w:t xml:space="preserve">6. </w:t>
       </w:r>
       <w:r>
@@ -1078,13 +1174,13 @@
         <w:fldChar w:fldCharType="begin"/>
       </w:r>
       <w:r>
-        <w:instrText xml:space="preserve"> PAGEREF _Toc27463 \h </w:instrText>
+        <w:instrText xml:space="preserve"> PAGEREF _Toc2792 \h </w:instrText>
       </w:r>
       <w:r>
         <w:fldChar w:fldCharType="separate"/>
       </w:r>
       <w:r>
-        <w:t>5</w:t>
+        <w:t>6</w:t>
       </w:r>
       <w:r>
         <w:fldChar w:fldCharType="end"/>
@@ -1148,7 +1244,6 @@
         <w:pStyle w:val="2"/>
         <w:bidi w:val="0"/>
       </w:pPr>
-      <w:bookmarkStart w:id="0" w:name="_Toc19195"/>
       <w:r>
         <w:rPr>
           <w:rFonts w:hint="eastAsia"/>
@@ -1156,6 +1251,7 @@
         </w:rPr>
         <w:t xml:space="preserve"> </w:t>
       </w:r>
+      <w:bookmarkStart w:id="0" w:name="_Toc26078"/>
       <w:r>
         <w:rPr>
           <w:rFonts w:hint="eastAsia"/>
@@ -1172,7 +1268,6 @@
           <w:lang w:eastAsia="en-US"/>
         </w:rPr>
       </w:pPr>
-      <w:bookmarkStart w:id="1" w:name="_Toc2405"/>
       <w:r>
         <w:rPr>
           <w:rFonts w:hint="eastAsia"/>
@@ -1180,6 +1275,7 @@
         </w:rPr>
         <w:t xml:space="preserve"> </w:t>
       </w:r>
+      <w:bookmarkStart w:id="1" w:name="_Toc24559"/>
       <w:r>
         <w:rPr>
           <w:rFonts w:hint="eastAsia"/>
@@ -1231,7 +1327,6 @@
           <w:lang w:eastAsia="en-US"/>
         </w:rPr>
       </w:pPr>
-      <w:bookmarkStart w:id="2" w:name="_Toc23104"/>
       <w:r>
         <w:rPr>
           <w:rFonts w:hint="eastAsia"/>
@@ -1240,6 +1335,7 @@
         </w:rPr>
         <w:t xml:space="preserve"> </w:t>
       </w:r>
+      <w:bookmarkStart w:id="2" w:name="_Toc23227"/>
       <w:r>
         <w:rPr>
           <w:rFonts w:hint="eastAsia"/>
@@ -1288,7 +1384,6 @@
       <w:pPr>
         <w:pStyle w:val="3"/>
       </w:pPr>
-      <w:bookmarkStart w:id="3" w:name="_Toc5075"/>
       <w:r>
         <w:rPr>
           <w:rFonts w:hint="eastAsia"/>
@@ -1297,6 +1392,7 @@
         </w:rPr>
         <w:t xml:space="preserve"> </w:t>
       </w:r>
+      <w:bookmarkStart w:id="3" w:name="_Toc22796"/>
       <w:r>
         <w:rPr>
           <w:rFonts w:hint="eastAsia"/>
@@ -1320,8 +1416,17 @@
           <w:rFonts w:hint="eastAsia"/>
           <w:lang w:val="en-US" w:eastAsia="zh-CN"/>
         </w:rPr>
-        <w:t xml:space="preserve"> 边缘计算软件系统</w:t>
-      </w:r>
+        <w:t xml:space="preserve"> </w:t>
+      </w:r>
+      <w:bookmarkStart w:id="4" w:name="_Toc21742"/>
+      <w:r>
+        <w:rPr>
+          <w:rFonts w:hint="eastAsia"/>
+          <w:lang w:val="en-US" w:eastAsia="zh-CN"/>
+        </w:rPr>
+        <w:t>边缘计算软件系统</w:t>
+      </w:r>
+      <w:bookmarkEnd w:id="4"/>
     </w:p>
     <w:p>
       <w:pPr>
@@ -1352,7 +1457,6 @@
           <w:lang w:eastAsia="en-US"/>
         </w:rPr>
       </w:pPr>
-      <w:bookmarkStart w:id="4" w:name="_Toc12639"/>
       <w:r>
         <w:rPr>
           <w:rFonts w:hint="eastAsia"/>
@@ -1361,6 +1465,7 @@
         </w:rPr>
         <w:t xml:space="preserve"> </w:t>
       </w:r>
+      <w:bookmarkStart w:id="5" w:name="_Toc29692"/>
       <w:r>
         <w:rPr>
           <w:rFonts w:hint="eastAsia"/>
@@ -1369,7 +1474,7 @@
         </w:rPr>
         <w:t>参考资料</w:t>
       </w:r>
-      <w:bookmarkEnd w:id="4"/>
+      <w:bookmarkEnd w:id="5"/>
     </w:p>
     <w:p>
       <w:pPr>
@@ -1413,7 +1518,6 @@
           <w:lang w:eastAsia="en-US"/>
         </w:rPr>
       </w:pPr>
-      <w:bookmarkStart w:id="5" w:name="_Toc19936"/>
       <w:r>
         <w:rPr>
           <w:rFonts w:hint="eastAsia"/>
@@ -1422,6 +1526,7 @@
         </w:rPr>
         <w:t xml:space="preserve"> </w:t>
       </w:r>
+      <w:bookmarkStart w:id="6" w:name="_Toc14631"/>
       <w:r>
         <w:rPr>
           <w:rFonts w:hint="eastAsia"/>
@@ -1430,124 +1535,95 @@
         </w:rPr>
         <w:t>概述</w:t>
       </w:r>
-      <w:bookmarkEnd w:id="5"/>
-    </w:p>
-    <w:p>
-      <w:pPr>
-        <w:ind w:firstLine="400" w:firstLineChars="200"/>
-        <w:rPr>
-          <w:snapToGrid/>
-        </w:rPr>
-      </w:pPr>
-      <w:r>
-        <w:rPr>
-          <w:rFonts w:hint="eastAsia"/>
-          <w:snapToGrid/>
-        </w:rPr>
-        <w:t>测试概要包含了测试的时间、地点、人员、测试方法、测试内容的简要说明。</w:t>
-      </w:r>
-    </w:p>
-    <w:p>
-      <w:pPr>
-        <w:ind w:firstLine="400" w:firstLineChars="200"/>
-        <w:rPr>
-          <w:snapToGrid/>
-        </w:rPr>
-      </w:pPr>
-      <w:r>
-        <w:rPr>
-          <w:rFonts w:hint="eastAsia"/>
-          <w:snapToGrid/>
-        </w:rPr>
-        <w:t>测试环境描述了测试使用的软硬件环境及其配置。</w:t>
-      </w:r>
-    </w:p>
-    <w:p>
-      <w:pPr>
-        <w:ind w:firstLine="400" w:firstLineChars="200"/>
-        <w:rPr>
-          <w:snapToGrid/>
-        </w:rPr>
-      </w:pPr>
-      <w:r>
-        <w:rPr>
-          <w:rFonts w:hint="eastAsia"/>
-          <w:snapToGrid/>
-        </w:rPr>
-        <w:t>测试结果及分析描述了测试的结果，并给出一些分析。</w:t>
-      </w:r>
-    </w:p>
-    <w:p>
-      <w:pPr>
-        <w:ind w:firstLine="400" w:firstLineChars="200"/>
-        <w:rPr>
-          <w:snapToGrid/>
-        </w:rPr>
-      </w:pPr>
-      <w:r>
-        <w:rPr>
-          <w:rFonts w:hint="eastAsia"/>
-          <w:snapToGrid/>
-        </w:rPr>
-        <w:t>缺陷清单包含所有功能性缺陷和非功能性缺陷相关的信息。</w:t>
-      </w:r>
-    </w:p>
-    <w:p>
-      <w:pPr>
-        <w:ind w:firstLine="400" w:firstLineChars="200"/>
-        <w:rPr>
-          <w:snapToGrid/>
-        </w:rPr>
-      </w:pPr>
-      <w:r>
-        <w:rPr>
-          <w:rFonts w:hint="eastAsia"/>
-          <w:snapToGrid/>
-        </w:rPr>
-        <w:t>测试结论与建议包含了对于项目测试的总结和对项目的改进建议。</w:t>
-      </w:r>
-    </w:p>
-    <w:p>
-      <w:pPr>
-        <w:rPr>
-          <w:lang w:eastAsia="en-US"/>
-        </w:rPr>
-      </w:pPr>
-    </w:p>
-    <w:p>
-      <w:pPr>
-        <w:pStyle w:val="2"/>
-        <w:bidi w:val="0"/>
-      </w:pPr>
-      <w:bookmarkStart w:id="6" w:name="_Toc23843"/>
-      <w:r>
-        <w:rPr>
-          <w:rFonts w:hint="eastAsia"/>
-          <w:lang w:val="en-US" w:eastAsia="zh-CN"/>
-        </w:rPr>
-        <w:t xml:space="preserve"> </w:t>
-      </w:r>
-      <w:r>
-        <w:rPr>
-          <w:rFonts w:hint="eastAsia"/>
-        </w:rPr>
-        <w:t>测试概要</w:t>
-      </w:r>
       <w:bookmarkEnd w:id="6"/>
     </w:p>
     <w:p>
       <w:pPr>
+        <w:ind w:firstLine="400" w:firstLineChars="200"/>
+        <w:rPr>
+          <w:snapToGrid/>
+        </w:rPr>
+      </w:pPr>
+      <w:r>
         <w:rPr>
           <w:rFonts w:hint="eastAsia"/>
-        </w:rPr>
-      </w:pPr>
+          <w:snapToGrid/>
+        </w:rPr>
+        <w:t>测试概要包含了测试的时间、地点、人员、测试方法、测试内容的简要说明。</w:t>
+      </w:r>
     </w:p>
     <w:p>
       <w:pPr>
+        <w:ind w:firstLine="400" w:firstLineChars="200"/>
+        <w:rPr>
+          <w:snapToGrid/>
+        </w:rPr>
+      </w:pPr>
+      <w:r>
+        <w:rPr>
+          <w:rFonts w:hint="eastAsia"/>
+          <w:snapToGrid/>
+        </w:rPr>
+        <w:t>测试环境描述了测试使用的软硬件环境及其配置。</w:t>
+      </w:r>
+    </w:p>
+    <w:p>
+      <w:pPr>
+        <w:ind w:firstLine="400" w:firstLineChars="200"/>
+        <w:rPr>
+          <w:snapToGrid/>
+        </w:rPr>
+      </w:pPr>
+      <w:r>
+        <w:rPr>
+          <w:rFonts w:hint="eastAsia"/>
+          <w:snapToGrid/>
+        </w:rPr>
+        <w:t>测试结果及分析描述了测试的结果，并给出一些分析。</w:t>
+      </w:r>
+    </w:p>
+    <w:p>
+      <w:pPr>
+        <w:ind w:firstLine="400" w:firstLineChars="200"/>
+        <w:rPr>
+          <w:snapToGrid/>
+        </w:rPr>
+      </w:pPr>
+      <w:r>
+        <w:rPr>
+          <w:rFonts w:hint="eastAsia"/>
+          <w:snapToGrid/>
+        </w:rPr>
+        <w:t>缺陷清单包含所有功能性缺陷和非功能性缺陷相关的信息。</w:t>
+      </w:r>
+    </w:p>
+    <w:p>
+      <w:pPr>
+        <w:ind w:firstLine="400" w:firstLineChars="200"/>
+        <w:rPr>
+          <w:snapToGrid/>
+        </w:rPr>
+      </w:pPr>
+      <w:r>
+        <w:rPr>
+          <w:rFonts w:hint="eastAsia"/>
+          <w:snapToGrid/>
+        </w:rPr>
+        <w:t>测试结论与建议包含了对于项目测试的总结和对项目的改进建议。</w:t>
+      </w:r>
+    </w:p>
+    <w:p>
+      <w:pPr>
+        <w:rPr>
+          <w:lang w:eastAsia="en-US"/>
+        </w:rPr>
+      </w:pPr>
+    </w:p>
+    <w:p>
+      <w:pPr>
         <w:pStyle w:val="2"/>
         <w:bidi w:val="0"/>
       </w:pPr>
-      <w:bookmarkStart w:id="7" w:name="_Toc29815"/>
       <w:r>
         <w:rPr>
           <w:rFonts w:hint="eastAsia"/>
@@ -1555,80 +1631,110 @@
         </w:rPr>
         <w:t xml:space="preserve"> </w:t>
       </w:r>
+      <w:bookmarkStart w:id="7" w:name="_Toc13144"/>
       <w:r>
         <w:rPr>
           <w:rFonts w:hint="eastAsia"/>
         </w:rPr>
-        <w:t>测试环境</w:t>
+        <w:t>测试概要</w:t>
       </w:r>
       <w:bookmarkEnd w:id="7"/>
     </w:p>
     <w:p>
       <w:pPr>
-        <w:ind w:firstLine="400" w:firstLineChars="200"/>
         <w:rPr>
           <w:rFonts w:hint="eastAsia"/>
         </w:rPr>
+      </w:pPr>
+      <w:bookmarkStart w:id="16" w:name="_GoBack"/>
+      <w:bookmarkEnd w:id="16"/>
+    </w:p>
+    <w:p>
+      <w:pPr>
+        <w:pStyle w:val="2"/>
+        <w:bidi w:val="0"/>
       </w:pPr>
       <w:r>
         <w:rPr>
           <w:rFonts w:hint="eastAsia"/>
           <w:lang w:val="en-US" w:eastAsia="zh-CN"/>
         </w:rPr>
-        <w:t>云端和边缘端进行分布式部署，</w:t>
-      </w:r>
+        <w:t xml:space="preserve"> </w:t>
+      </w:r>
+      <w:bookmarkStart w:id="8" w:name="_Toc5531"/>
       <w:r>
         <w:rPr>
           <w:rFonts w:hint="eastAsia"/>
         </w:rPr>
-        <w:t>实机测试</w:t>
-      </w:r>
-      <w:r>
-        <w:rPr>
-          <w:rFonts w:hint="eastAsia"/>
-          <w:lang w:val="en-US" w:eastAsia="zh-CN"/>
-        </w:rPr>
-        <w:t>均</w:t>
-      </w:r>
-      <w:r>
-        <w:rPr>
-          <w:rFonts w:hint="eastAsia"/>
-        </w:rPr>
-        <w:t>使用了Ubuntu 18.04，64位，i5 7500H处理器。</w:t>
-      </w:r>
-    </w:p>
-    <w:p>
-      <w:r>
-        <w:br w:type="page"/>
-      </w:r>
-    </w:p>
-    <w:p>
-      <w:pPr>
-        <w:pStyle w:val="2"/>
-        <w:bidi w:val="0"/>
-      </w:pPr>
-      <w:bookmarkStart w:id="8" w:name="_Toc17620"/>
-      <w:r>
-        <w:rPr>
-          <w:rFonts w:hint="eastAsia"/>
-          <w:lang w:val="en-US" w:eastAsia="zh-CN"/>
-        </w:rPr>
-        <w:t xml:space="preserve"> </w:t>
-      </w:r>
-      <w:r>
-        <w:rPr>
-          <w:rFonts w:hint="eastAsia"/>
-        </w:rPr>
-        <w:t>测试结果及分析</w:t>
+        <w:t>测试环境</w:t>
       </w:r>
       <w:bookmarkEnd w:id="8"/>
     </w:p>
     <w:p>
       <w:pPr>
+        <w:ind w:firstLine="400" w:firstLineChars="200"/>
+        <w:rPr>
+          <w:rFonts w:hint="eastAsia"/>
+        </w:rPr>
+      </w:pPr>
+      <w:r>
+        <w:rPr>
+          <w:rFonts w:hint="eastAsia"/>
+          <w:lang w:val="en-US" w:eastAsia="zh-CN"/>
+        </w:rPr>
+        <w:t>云端和边缘端进行分布式部署，</w:t>
+      </w:r>
+      <w:r>
+        <w:rPr>
+          <w:rFonts w:hint="eastAsia"/>
+        </w:rPr>
+        <w:t>实机测试</w:t>
+      </w:r>
+      <w:r>
+        <w:rPr>
+          <w:rFonts w:hint="eastAsia"/>
+          <w:lang w:val="en-US" w:eastAsia="zh-CN"/>
+        </w:rPr>
+        <w:t>均</w:t>
+      </w:r>
+      <w:r>
+        <w:rPr>
+          <w:rFonts w:hint="eastAsia"/>
+        </w:rPr>
+        <w:t>使用了Ubuntu 18.04，64位，i5 7500H处理器。</w:t>
+      </w:r>
+    </w:p>
+    <w:p>
+      <w:r>
+        <w:br w:type="page"/>
+      </w:r>
+    </w:p>
+    <w:p>
+      <w:pPr>
+        <w:pStyle w:val="2"/>
+        <w:bidi w:val="0"/>
+      </w:pPr>
+      <w:r>
+        <w:rPr>
+          <w:rFonts w:hint="eastAsia"/>
+          <w:lang w:val="en-US" w:eastAsia="zh-CN"/>
+        </w:rPr>
+        <w:t xml:space="preserve"> </w:t>
+      </w:r>
+      <w:bookmarkStart w:id="9" w:name="_Toc12925"/>
+      <w:r>
+        <w:rPr>
+          <w:rFonts w:hint="eastAsia"/>
+        </w:rPr>
+        <w:t>测试结果及分析</w:t>
+      </w:r>
+      <w:bookmarkEnd w:id="9"/>
+    </w:p>
+    <w:p>
+      <w:pPr>
         <w:pStyle w:val="3"/>
         <w:bidi w:val="0"/>
       </w:pPr>
-      <w:bookmarkStart w:id="9" w:name="_Toc8103"/>
       <w:r>
         <w:rPr>
           <w:rFonts w:hint="eastAsia"/>
@@ -1636,13 +1742,14 @@
         </w:rPr>
         <w:t xml:space="preserve"> </w:t>
       </w:r>
+      <w:bookmarkStart w:id="10" w:name="_Toc11853"/>
       <w:r>
         <w:rPr>
           <w:rFonts w:hint="eastAsia"/>
         </w:rPr>
         <w:t>需求覆盖率及缺陷分布</w:t>
       </w:r>
-      <w:bookmarkEnd w:id="9"/>
+      <w:bookmarkEnd w:id="10"/>
     </w:p>
     <w:p>
       <w:pPr>
@@ -1737,7 +1844,6 @@
             <w:insideH w:val="single" w:color="auto" w:sz="4" w:space="0"/>
             <w:insideV w:val="single" w:color="auto" w:sz="4" w:space="0"/>
           </w:tblBorders>
-          <w:tblLayout w:type="fixed"/>
           <w:tblCellMar>
             <w:top w:w="0" w:type="dxa"/>
             <w:left w:w="108" w:type="dxa"/>
@@ -1983,7 +2089,6 @@
             <w:insideH w:val="single" w:color="auto" w:sz="4" w:space="0"/>
             <w:insideV w:val="single" w:color="auto" w:sz="4" w:space="0"/>
           </w:tblBorders>
-          <w:tblLayout w:type="fixed"/>
           <w:tblCellMar>
             <w:top w:w="0" w:type="dxa"/>
             <w:left w:w="108" w:type="dxa"/>
@@ -2204,7 +2309,6 @@
             <w:insideH w:val="single" w:color="auto" w:sz="4" w:space="0"/>
             <w:insideV w:val="single" w:color="auto" w:sz="4" w:space="0"/>
           </w:tblBorders>
-          <w:tblLayout w:type="fixed"/>
           <w:tblCellMar>
             <w:top w:w="0" w:type="dxa"/>
             <w:left w:w="108" w:type="dxa"/>
@@ -2422,7 +2526,6 @@
             <w:insideH w:val="single" w:color="auto" w:sz="4" w:space="0"/>
             <w:insideV w:val="single" w:color="auto" w:sz="4" w:space="0"/>
           </w:tblBorders>
-          <w:tblLayout w:type="fixed"/>
           <w:tblCellMar>
             <w:top w:w="0" w:type="dxa"/>
             <w:left w:w="108" w:type="dxa"/>
@@ -2628,7 +2731,6 @@
             <w:insideH w:val="single" w:color="auto" w:sz="4" w:space="0"/>
             <w:insideV w:val="single" w:color="auto" w:sz="4" w:space="0"/>
           </w:tblBorders>
-          <w:tblLayout w:type="fixed"/>
           <w:tblCellMar>
             <w:top w:w="0" w:type="dxa"/>
             <w:left w:w="108" w:type="dxa"/>
@@ -2848,7 +2950,6 @@
             <w:insideH w:val="single" w:color="auto" w:sz="4" w:space="0"/>
             <w:insideV w:val="single" w:color="auto" w:sz="4" w:space="0"/>
           </w:tblBorders>
-          <w:tblLayout w:type="fixed"/>
           <w:tblCellMar>
             <w:top w:w="0" w:type="dxa"/>
             <w:left w:w="108" w:type="dxa"/>
@@ -3076,7 +3177,6 @@
             <w:insideH w:val="single" w:color="auto" w:sz="4" w:space="0"/>
             <w:insideV w:val="single" w:color="auto" w:sz="4" w:space="0"/>
           </w:tblBorders>
-          <w:tblLayout w:type="fixed"/>
           <w:tblCellMar>
             <w:top w:w="0" w:type="dxa"/>
             <w:left w:w="108" w:type="dxa"/>
@@ -3266,7 +3366,6 @@
             <w:insideH w:val="single" w:color="auto" w:sz="4" w:space="0"/>
             <w:insideV w:val="single" w:color="auto" w:sz="4" w:space="0"/>
           </w:tblBorders>
-          <w:tblLayout w:type="fixed"/>
           <w:tblCellMar>
             <w:top w:w="0" w:type="dxa"/>
             <w:left w:w="108" w:type="dxa"/>
@@ -3486,7 +3585,6 @@
             <w:insideH w:val="single" w:color="auto" w:sz="4" w:space="0"/>
             <w:insideV w:val="single" w:color="auto" w:sz="4" w:space="0"/>
           </w:tblBorders>
-          <w:tblLayout w:type="fixed"/>
           <w:tblCellMar>
             <w:top w:w="0" w:type="dxa"/>
             <w:left w:w="108" w:type="dxa"/>
@@ -3498,7 +3596,6 @@
           <w:tcPr>
             <w:tcW w:w="884" w:type="dxa"/>
             <w:vMerge w:val="continue"/>
-            <w:tcBorders/>
             <w:vAlign w:val="center"/>
           </w:tcPr>
           <w:p>
@@ -3691,7 +3788,6 @@
             <w:insideH w:val="single" w:color="auto" w:sz="4" w:space="0"/>
             <w:insideV w:val="single" w:color="auto" w:sz="4" w:space="0"/>
           </w:tblBorders>
-          <w:tblLayout w:type="fixed"/>
           <w:tblCellMar>
             <w:top w:w="0" w:type="dxa"/>
             <w:left w:w="108" w:type="dxa"/>
@@ -3703,7 +3799,6 @@
           <w:tcPr>
             <w:tcW w:w="884" w:type="dxa"/>
             <w:vMerge w:val="continue"/>
-            <w:tcBorders/>
             <w:vAlign w:val="center"/>
           </w:tcPr>
           <w:p>
@@ -3894,7 +3989,6 @@
             <w:insideH w:val="single" w:color="auto" w:sz="4" w:space="0"/>
             <w:insideV w:val="single" w:color="auto" w:sz="4" w:space="0"/>
           </w:tblBorders>
-          <w:tblLayout w:type="fixed"/>
           <w:tblCellMar>
             <w:top w:w="0" w:type="dxa"/>
             <w:left w:w="108" w:type="dxa"/>
@@ -3906,7 +4000,6 @@
           <w:tcPr>
             <w:tcW w:w="884" w:type="dxa"/>
             <w:vMerge w:val="continue"/>
-            <w:tcBorders/>
             <w:vAlign w:val="center"/>
           </w:tcPr>
           <w:p>
@@ -4097,7 +4190,6 @@
             <w:insideH w:val="single" w:color="auto" w:sz="4" w:space="0"/>
             <w:insideV w:val="single" w:color="auto" w:sz="4" w:space="0"/>
           </w:tblBorders>
-          <w:tblLayout w:type="fixed"/>
           <w:tblCellMar>
             <w:top w:w="0" w:type="dxa"/>
             <w:left w:w="108" w:type="dxa"/>
@@ -4109,7 +4201,6 @@
           <w:tcPr>
             <w:tcW w:w="884" w:type="dxa"/>
             <w:vMerge w:val="continue"/>
-            <w:tcBorders/>
             <w:vAlign w:val="center"/>
           </w:tcPr>
           <w:p>
@@ -4304,7 +4395,6 @@
             <w:insideH w:val="single" w:color="auto" w:sz="4" w:space="0"/>
             <w:insideV w:val="single" w:color="auto" w:sz="4" w:space="0"/>
           </w:tblBorders>
-          <w:tblLayout w:type="fixed"/>
           <w:tblCellMar>
             <w:top w:w="0" w:type="dxa"/>
             <w:left w:w="108" w:type="dxa"/>
@@ -4316,7 +4406,6 @@
           <w:tcPr>
             <w:tcW w:w="884" w:type="dxa"/>
             <w:vMerge w:val="continue"/>
-            <w:tcBorders/>
             <w:vAlign w:val="center"/>
           </w:tcPr>
           <w:p>
@@ -4511,7 +4600,6 @@
             <w:insideH w:val="single" w:color="auto" w:sz="4" w:space="0"/>
             <w:insideV w:val="single" w:color="auto" w:sz="4" w:space="0"/>
           </w:tblBorders>
-          <w:tblLayout w:type="fixed"/>
           <w:tblCellMar>
             <w:top w:w="0" w:type="dxa"/>
             <w:left w:w="108" w:type="dxa"/>
@@ -4523,7 +4611,6 @@
           <w:tcPr>
             <w:tcW w:w="884" w:type="dxa"/>
             <w:vMerge w:val="continue"/>
-            <w:tcBorders/>
             <w:vAlign w:val="center"/>
           </w:tcPr>
           <w:p>
@@ -4728,7 +4815,6 @@
             <w:insideH w:val="single" w:color="auto" w:sz="4" w:space="0"/>
             <w:insideV w:val="single" w:color="auto" w:sz="4" w:space="0"/>
           </w:tblBorders>
-          <w:tblLayout w:type="fixed"/>
           <w:tblCellMar>
             <w:top w:w="0" w:type="dxa"/>
             <w:left w:w="108" w:type="dxa"/>
@@ -4740,7 +4826,6 @@
           <w:tcPr>
             <w:tcW w:w="884" w:type="dxa"/>
             <w:vMerge w:val="continue"/>
-            <w:tcBorders/>
             <w:vAlign w:val="center"/>
           </w:tcPr>
           <w:p>
@@ -4921,7 +5006,6 @@
             <w:insideH w:val="single" w:color="auto" w:sz="4" w:space="0"/>
             <w:insideV w:val="single" w:color="auto" w:sz="4" w:space="0"/>
           </w:tblBorders>
-          <w:tblLayout w:type="fixed"/>
           <w:tblCellMar>
             <w:top w:w="0" w:type="dxa"/>
             <w:left w:w="108" w:type="dxa"/>
@@ -5151,7 +5235,6 @@
           <w:lang w:eastAsia="en-US"/>
         </w:rPr>
       </w:pPr>
-      <w:bookmarkStart w:id="10" w:name="_Toc16026"/>
       <w:r>
         <w:rPr>
           <w:rFonts w:hint="eastAsia"/>
@@ -5160,6 +5243,7 @@
         </w:rPr>
         <w:t xml:space="preserve"> </w:t>
       </w:r>
+      <w:bookmarkStart w:id="11" w:name="_Toc11049"/>
       <w:r>
         <w:rPr>
           <w:rFonts w:hint="eastAsia"/>
@@ -5168,7 +5252,7 @@
         </w:rPr>
         <w:t>缺陷严重程度</w:t>
       </w:r>
-      <w:bookmarkEnd w:id="10"/>
+      <w:bookmarkEnd w:id="11"/>
     </w:p>
     <w:p>
       <w:pPr>
@@ -5262,7 +5346,6 @@
             <w:insideH w:val="single" w:color="auto" w:sz="4" w:space="0"/>
             <w:insideV w:val="single" w:color="auto" w:sz="4" w:space="0"/>
           </w:tblBorders>
-          <w:tblLayout w:type="fixed"/>
           <w:tblCellMar>
             <w:top w:w="0" w:type="dxa"/>
             <w:left w:w="108" w:type="dxa"/>
@@ -5461,7 +5544,6 @@
             <w:insideH w:val="single" w:color="auto" w:sz="4" w:space="0"/>
             <w:insideV w:val="single" w:color="auto" w:sz="4" w:space="0"/>
           </w:tblBorders>
-          <w:tblLayout w:type="fixed"/>
           <w:tblCellMar>
             <w:top w:w="0" w:type="dxa"/>
             <w:left w:w="108" w:type="dxa"/>
@@ -5644,7 +5726,6 @@
             <w:insideH w:val="single" w:color="auto" w:sz="4" w:space="0"/>
             <w:insideV w:val="single" w:color="auto" w:sz="4" w:space="0"/>
           </w:tblBorders>
-          <w:tblLayout w:type="fixed"/>
           <w:tblCellMar>
             <w:top w:w="0" w:type="dxa"/>
             <w:left w:w="108" w:type="dxa"/>
@@ -5861,7 +5942,6 @@
         <w:pStyle w:val="2"/>
         <w:bidi w:val="0"/>
       </w:pPr>
-      <w:bookmarkStart w:id="11" w:name="_Toc23013"/>
       <w:r>
         <w:rPr>
           <w:rFonts w:hint="eastAsia"/>
@@ -5869,13 +5949,14 @@
         </w:rPr>
         <w:t xml:space="preserve"> </w:t>
       </w:r>
+      <w:bookmarkStart w:id="12" w:name="_Toc27804"/>
       <w:r>
         <w:rPr>
           <w:rFonts w:hint="eastAsia"/>
         </w:rPr>
         <w:t>缺陷清单</w:t>
       </w:r>
-      <w:bookmarkEnd w:id="11"/>
+      <w:bookmarkEnd w:id="12"/>
     </w:p>
     <w:p>
       <w:pPr>
@@ -5885,7 +5966,6 @@
           <w:lang w:eastAsia="en-US"/>
         </w:rPr>
       </w:pPr>
-      <w:bookmarkStart w:id="12" w:name="_Toc19531"/>
       <w:r>
         <w:rPr>
           <w:rFonts w:hint="eastAsia"/>
@@ -5893,6 +5973,7 @@
         </w:rPr>
         <w:t xml:space="preserve"> </w:t>
       </w:r>
+      <w:bookmarkStart w:id="13" w:name="_Toc9566"/>
       <w:r>
         <w:rPr>
           <w:rFonts w:hint="eastAsia"/>
@@ -5900,7 +5981,7 @@
         </w:rPr>
         <w:t>功能性缺陷</w:t>
       </w:r>
-      <w:bookmarkEnd w:id="12"/>
+      <w:bookmarkEnd w:id="13"/>
     </w:p>
     <w:p>
       <w:pPr>
@@ -5960,7 +6041,6 @@
         <w:tblStyle w:val="29"/>
         <w:tblW w:w="9401" w:type="dxa"/>
         <w:jc w:val="center"/>
-        <w:tblInd w:w="0" w:type="dxa"/>
         <w:tblBorders>
           <w:top w:val="single" w:color="000000" w:sz="4" w:space="0"/>
           <w:left w:val="single" w:color="000000" w:sz="4" w:space="0"/>
@@ -5996,7 +6076,6 @@
             <w:insideH w:val="single" w:color="000000" w:sz="4" w:space="0"/>
             <w:insideV w:val="single" w:color="000000" w:sz="4" w:space="0"/>
           </w:tblBorders>
-          <w:tblLayout w:type="fixed"/>
           <w:tblCellMar>
             <w:top w:w="0" w:type="dxa"/>
             <w:left w:w="108" w:type="dxa"/>
@@ -6353,7 +6432,6 @@
             <w:insideH w:val="single" w:color="000000" w:sz="4" w:space="0"/>
             <w:insideV w:val="single" w:color="000000" w:sz="4" w:space="0"/>
           </w:tblBorders>
-          <w:tblLayout w:type="fixed"/>
           <w:tblCellMar>
             <w:top w:w="0" w:type="dxa"/>
             <w:left w:w="108" w:type="dxa"/>
@@ -6653,8 +6731,6 @@
               </w:rPr>
               <w:t>ECSS-testcase-005</w:t>
             </w:r>
-            <w:bookmarkStart w:id="15" w:name="_GoBack"/>
-            <w:bookmarkEnd w:id="15"/>
           </w:p>
         </w:tc>
       </w:tr>
@@ -6930,7 +7006,6 @@
           <w:lang w:eastAsia="en-US"/>
         </w:rPr>
       </w:pPr>
-      <w:bookmarkStart w:id="13" w:name="_Toc25143"/>
       <w:r>
         <w:rPr>
           <w:rFonts w:hint="eastAsia"/>
@@ -6939,6 +7014,7 @@
         </w:rPr>
         <w:t xml:space="preserve"> </w:t>
       </w:r>
+      <w:bookmarkStart w:id="14" w:name="_Toc21563"/>
       <w:r>
         <w:rPr>
           <w:rFonts w:hint="eastAsia"/>
@@ -6962,7 +7038,7 @@
         </w:rPr>
         <w:t>缺陷</w:t>
       </w:r>
-      <w:bookmarkEnd w:id="13"/>
+      <w:bookmarkEnd w:id="14"/>
     </w:p>
     <w:p>
       <w:pPr>
@@ -6996,7 +7072,6 @@
           <w:lang w:val="en-US" w:eastAsia="zh-CN"/>
         </w:rPr>
       </w:pPr>
-      <w:bookmarkStart w:id="14" w:name="_Toc27463"/>
       <w:r>
         <w:rPr>
           <w:rFonts w:hint="eastAsia"/>
@@ -7004,13 +7079,14 @@
         </w:rPr>
         <w:t xml:space="preserve"> </w:t>
       </w:r>
+      <w:bookmarkStart w:id="15" w:name="_Toc2792"/>
       <w:r>
         <w:rPr>
           <w:rFonts w:hint="eastAsia"/>
         </w:rPr>
         <w:t>测试结论与建议</w:t>
       </w:r>
-      <w:bookmarkEnd w:id="14"/>
+      <w:bookmarkEnd w:id="15"/>
     </w:p>
     <w:p>
       <w:pPr>
@@ -7090,17 +7166,221 @@
       </w:r>
     </w:p>
     <w:sectPr>
-      <w:headerReference r:id="rId4" w:type="default"/>
-      <w:footerReference r:id="rId5" w:type="default"/>
+      <w:headerReference r:id="rId7" w:type="default"/>
+      <w:footerReference r:id="rId8" w:type="default"/>
       <w:pgSz w:w="12240" w:h="15840"/>
       <w:pgMar w:top="1440" w:right="1440" w:bottom="1440" w:left="1440" w:header="720" w:footer="720" w:gutter="0"/>
+      <w:pgNumType w:fmt="decimal"/>
       <w:cols w:space="720" w:num="1"/>
     </w:sectPr>
   </w:body>
 </w:document>
 </file>
 
+<file path=word/endnotes.xml><?xml version="1.0" encoding="utf-8"?>
+<w:endnotes xmlns:wpc="http://schemas.microsoft.com/office/word/2010/wordprocessingCanvas" xmlns:mc="http://schemas.openxmlformats.org/markup-compatibility/2006" xmlns:o="urn:schemas-microsoft-com:office:office" xmlns:r="http://schemas.openxmlformats.org/officeDocument/2006/relationships" xmlns:m="http://schemas.openxmlformats.org/officeDocument/2006/math" xmlns:v="urn:schemas-microsoft-com:vml" xmlns:wp14="http://schemas.microsoft.com/office/word/2010/wordprocessingDrawing" xmlns:wp="http://schemas.openxmlformats.org/drawingml/2006/wordprocessingDrawing" xmlns:w="http://schemas.openxmlformats.org/wordprocessingml/2006/main" xmlns:w14="http://schemas.microsoft.com/office/word/2010/wordml" xmlns:w15="http://schemas.microsoft.com/office/word/2012/wordml" xmlns:w10="urn:schemas-microsoft-com:office:word" xmlns:wpg="http://schemas.microsoft.com/office/word/2010/wordprocessingGroup" xmlns:wpi="http://schemas.microsoft.com/office/word/2010/wordprocessingInk" xmlns:wne="http://schemas.microsoft.com/office/word/2006/wordml" xmlns:wps="http://schemas.microsoft.com/office/word/2010/wordprocessingShape" xmlns:wpsCustomData="http://www.wps.cn/officeDocument/2013/wpsCustomData" mc:Ignorable="w14 w15 wp14">
+  <w:endnote w:type="separator" w:id="0">
+    <w:p>
+      <w:pPr>
+        <w:spacing w:line="240" w:lineRule="auto"/>
+      </w:pPr>
+      <w:r>
+        <w:separator/>
+      </w:r>
+    </w:p>
+  </w:endnote>
+  <w:endnote w:type="continuationSeparator" w:id="1">
+    <w:p>
+      <w:pPr>
+        <w:spacing w:line="240" w:lineRule="auto"/>
+      </w:pPr>
+      <w:r>
+        <w:continuationSeparator/>
+      </w:r>
+    </w:p>
+  </w:endnote>
+</w:endnotes>
+</file>
+
 <file path=word/footer1.xml><?xml version="1.0" encoding="utf-8"?>
+<w:ftr xmlns:wpc="http://schemas.microsoft.com/office/word/2010/wordprocessingCanvas" xmlns:mc="http://schemas.openxmlformats.org/markup-compatibility/2006" xmlns:o="urn:schemas-microsoft-com:office:office" xmlns:r="http://schemas.openxmlformats.org/officeDocument/2006/relationships" xmlns:m="http://schemas.openxmlformats.org/officeDocument/2006/math" xmlns:v="urn:schemas-microsoft-com:vml" xmlns:wp14="http://schemas.microsoft.com/office/word/2010/wordprocessingDrawing" xmlns:wp="http://schemas.openxmlformats.org/drawingml/2006/wordprocessingDrawing" xmlns:w10="urn:schemas-microsoft-com:office:word" xmlns:w="http://schemas.openxmlformats.org/wordprocessingml/2006/main" xmlns:w14="http://schemas.microsoft.com/office/word/2010/wordml" xmlns:w15="http://schemas.microsoft.com/office/word/2012/wordml" xmlns:wpg="http://schemas.microsoft.com/office/word/2010/wordprocessingGroup" xmlns:wpi="http://schemas.microsoft.com/office/word/2010/wordprocessingInk" xmlns:wne="http://schemas.microsoft.com/office/word/2006/wordml" xmlns:wps="http://schemas.microsoft.com/office/word/2010/wordprocessingShape" xmlns:wpsCustomData="http://www.wps.cn/officeDocument/2013/wpsCustomData" mc:Ignorable="w14 w15 wp14">
+  <w:p>
+    <w:pPr>
+      <w:pStyle w:val="19"/>
+    </w:pPr>
+    <w:r>
+      <w:rPr>
+        <w:sz w:val="20"/>
+      </w:rPr>
+      <mc:AlternateContent>
+        <mc:Choice Requires="wps">
+          <w:drawing>
+            <wp:anchor distT="0" distB="0" distL="114300" distR="114300" simplePos="0" relativeHeight="251659264" behindDoc="0" locked="0" layoutInCell="1" allowOverlap="1">
+              <wp:simplePos x="0" y="0"/>
+              <wp:positionH relativeFrom="margin">
+                <wp:align>center</wp:align>
+              </wp:positionH>
+              <wp:positionV relativeFrom="paragraph">
+                <wp:posOffset>0</wp:posOffset>
+              </wp:positionV>
+              <wp:extent cx="1828800" cy="1828800"/>
+              <wp:effectExtent l="0" t="0" r="0" b="0"/>
+              <wp:wrapNone/>
+              <wp:docPr id="5" name="文本框 5"/>
+              <wp:cNvGraphicFramePr/>
+              <a:graphic xmlns:a="http://schemas.openxmlformats.org/drawingml/2006/main">
+                <a:graphicData uri="http://schemas.microsoft.com/office/word/2010/wordprocessingShape">
+                  <wps:wsp>
+                    <wps:cNvSpPr txBox="1"/>
+                    <wps:spPr>
+                      <a:xfrm>
+                        <a:off x="0" y="0"/>
+                        <a:ext cx="1828800" cy="1828800"/>
+                      </a:xfrm>
+                      <a:prstGeom prst="rect">
+                        <a:avLst/>
+                      </a:prstGeom>
+                      <a:noFill/>
+                      <a:ln w="6350">
+                        <a:noFill/>
+                      </a:ln>
+                    </wps:spPr>
+                    <wps:style>
+                      <a:lnRef idx="0">
+                        <a:schemeClr val="accent1"/>
+                      </a:lnRef>
+                      <a:fillRef idx="0">
+                        <a:schemeClr val="accent1"/>
+                      </a:fillRef>
+                      <a:effectRef idx="0">
+                        <a:schemeClr val="accent1"/>
+                      </a:effectRef>
+                      <a:fontRef idx="minor">
+                        <a:schemeClr val="dk1"/>
+                      </a:fontRef>
+                    </wps:style>
+                    <wps:txbx>
+                      <w:txbxContent>
+                        <w:p>
+                          <w:pPr>
+                            <w:pStyle w:val="19"/>
+                          </w:pPr>
+                          <w:r>
+                            <w:t xml:space="preserve">第 </w:t>
+                          </w:r>
+                          <w:r>
+                            <w:fldChar w:fldCharType="begin"/>
+                          </w:r>
+                          <w:r>
+                            <w:instrText xml:space="preserve"> PAGE  \* MERGEFORMAT </w:instrText>
+                          </w:r>
+                          <w:r>
+                            <w:fldChar w:fldCharType="separate"/>
+                          </w:r>
+                          <w:r>
+                            <w:t>1</w:t>
+                          </w:r>
+                          <w:r>
+                            <w:fldChar w:fldCharType="end"/>
+                          </w:r>
+                          <w:r>
+                            <w:t xml:space="preserve"> 页 共 </w:t>
+                          </w:r>
+                          <w:r>
+                            <w:fldChar w:fldCharType="begin"/>
+                          </w:r>
+                          <w:r>
+                            <w:instrText xml:space="preserve"> NUMPAGES  \* MERGEFORMAT </w:instrText>
+                          </w:r>
+                          <w:r>
+                            <w:fldChar w:fldCharType="separate"/>
+                          </w:r>
+                          <w:r>
+                            <w:t>6</w:t>
+                          </w:r>
+                          <w:r>
+                            <w:fldChar w:fldCharType="end"/>
+                          </w:r>
+                          <w:r>
+                            <w:t xml:space="preserve"> 页</w:t>
+                          </w:r>
+                        </w:p>
+                      </w:txbxContent>
+                    </wps:txbx>
+                    <wps:bodyPr rot="0" spcFirstLastPara="0" vertOverflow="overflow" horzOverflow="overflow" vert="horz" wrap="none" lIns="0" tIns="0" rIns="0" bIns="0" numCol="1" spcCol="0" rtlCol="0" fromWordArt="0" anchor="t" anchorCtr="0" forceAA="0" upright="0" compatLnSpc="1">
+                      <a:spAutoFit/>
+                    </wps:bodyPr>
+                  </wps:wsp>
+                </a:graphicData>
+              </a:graphic>
+            </wp:anchor>
+          </w:drawing>
+        </mc:Choice>
+        <mc:Fallback>
+          <w:pict>
+            <v:shape id="_x0000_s1026" o:spid="_x0000_s1026" o:spt="202" type="#_x0000_t202" style="position:absolute;left:0pt;margin-top:0pt;height:144pt;width:144pt;mso-position-horizontal:center;mso-position-horizontal-relative:margin;mso-wrap-style:none;z-index:251659264;mso-width-relative:page;mso-height-relative:page;" filled="f" stroked="f" coordsize="21600,21600" o:gfxdata="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">
+              <v:fill on="f" focussize="0,0"/>
+              <v:stroke on="f" weight="0.5pt"/>
+              <v:imagedata o:title=""/>
+              <o:lock v:ext="edit" aspectratio="f"/>
+              <v:textbox inset="0mm,0mm,0mm,0mm" style="mso-fit-shape-to-text:t;">
+                <w:txbxContent>
+                  <w:p>
+                    <w:pPr>
+                      <w:pStyle w:val="19"/>
+                    </w:pPr>
+                    <w:r>
+                      <w:t xml:space="preserve">第 </w:t>
+                    </w:r>
+                    <w:r>
+                      <w:fldChar w:fldCharType="begin"/>
+                    </w:r>
+                    <w:r>
+                      <w:instrText xml:space="preserve"> PAGE  \* MERGEFORMAT </w:instrText>
+                    </w:r>
+                    <w:r>
+                      <w:fldChar w:fldCharType="separate"/>
+                    </w:r>
+                    <w:r>
+                      <w:t>1</w:t>
+                    </w:r>
+                    <w:r>
+                      <w:fldChar w:fldCharType="end"/>
+                    </w:r>
+                    <w:r>
+                      <w:t xml:space="preserve"> 页 共 </w:t>
+                    </w:r>
+                    <w:r>
+                      <w:fldChar w:fldCharType="begin"/>
+                    </w:r>
+                    <w:r>
+                      <w:instrText xml:space="preserve"> NUMPAGES  \* MERGEFORMAT </w:instrText>
+                    </w:r>
+                    <w:r>
+                      <w:fldChar w:fldCharType="separate"/>
+                    </w:r>
+                    <w:r>
+                      <w:t>6</w:t>
+                    </w:r>
+                    <w:r>
+                      <w:fldChar w:fldCharType="end"/>
+                    </w:r>
+                    <w:r>
+                      <w:t xml:space="preserve"> 页</w:t>
+                    </w:r>
+                  </w:p>
+                </w:txbxContent>
+              </v:textbox>
+            </v:shape>
+          </w:pict>
+        </mc:Fallback>
+      </mc:AlternateContent>
+    </w:r>
+  </w:p>
+</w:ftr>
+</file>
+
+<file path=word/footer2.xml><?xml version="1.0" encoding="utf-8"?>
 <w:ftr xmlns:wpc="http://schemas.microsoft.com/office/word/2010/wordprocessingCanvas" xmlns:mc="http://schemas.openxmlformats.org/markup-compatibility/2006" xmlns:o="urn:schemas-microsoft-com:office:office" xmlns:r="http://schemas.openxmlformats.org/officeDocument/2006/relationships" xmlns:m="http://schemas.openxmlformats.org/officeDocument/2006/math" xmlns:v="urn:schemas-microsoft-com:vml" xmlns:wp14="http://schemas.microsoft.com/office/word/2010/wordprocessingDrawing" xmlns:wp="http://schemas.openxmlformats.org/drawingml/2006/wordprocessingDrawing" xmlns:w10="urn:schemas-microsoft-com:office:word" xmlns:w="http://schemas.openxmlformats.org/wordprocessingml/2006/main" xmlns:w14="http://schemas.microsoft.com/office/word/2010/wordml" xmlns:w15="http://schemas.microsoft.com/office/word/2012/wordml" xmlns:wpg="http://schemas.microsoft.com/office/word/2010/wordprocessingGroup" xmlns:wpi="http://schemas.microsoft.com/office/word/2010/wordprocessingInk" xmlns:wne="http://schemas.microsoft.com/office/word/2006/wordml" xmlns:wps="http://schemas.microsoft.com/office/word/2010/wordprocessingShape" xmlns:wpsCustomData="http://www.wps.cn/officeDocument/2013/wpsCustomData" mc:Ignorable="w14 w15 wp14">
   <w:tbl>
     <w:tblPr>
@@ -7138,7 +7418,12 @@
           <w:insideH w:val="single" w:color="auto" w:sz="6" w:space="0"/>
           <w:insideV w:val="single" w:color="auto" w:sz="6" w:space="0"/>
         </w:tblBorders>
-        <w:tblLayout w:type="fixed"/>
+        <w:tblCellMar>
+          <w:top w:w="0" w:type="dxa"/>
+          <w:left w:w="108" w:type="dxa"/>
+          <w:bottom w:w="0" w:type="dxa"/>
+          <w:right w:w="108" w:type="dxa"/>
+        </w:tblCellMar>
       </w:tblPrEx>
       <w:tc>
         <w:tcPr>
@@ -7153,8 +7438,10 @@
         <w:p>
           <w:pPr>
             <w:ind w:right="360"/>
+            <w:jc w:val="both"/>
             <w:rPr>
-              <w:rFonts w:ascii="Times New Roman"/>
+              <w:rFonts w:hint="default" w:ascii="Times New Roman"/>
+              <w:lang w:val="en-US"/>
             </w:rPr>
           </w:pPr>
         </w:p>
@@ -7171,11 +7458,179 @@
         </w:tcPr>
         <w:p>
           <w:pPr>
-            <w:jc w:val="center"/>
+            <w:jc w:val="both"/>
             <w:rPr>
               <w:rFonts w:ascii="Times New Roman"/>
             </w:rPr>
           </w:pPr>
+          <w:r>
+            <w:rPr>
+              <w:sz w:val="20"/>
+            </w:rPr>
+            <mc:AlternateContent>
+              <mc:Choice Requires="wps">
+                <w:drawing>
+                  <wp:anchor distT="0" distB="0" distL="114300" distR="114300" simplePos="0" relativeHeight="251660288" behindDoc="0" locked="0" layoutInCell="1" allowOverlap="1">
+                    <wp:simplePos x="0" y="0"/>
+                    <wp:positionH relativeFrom="margin">
+                      <wp:posOffset>556895</wp:posOffset>
+                    </wp:positionH>
+                    <wp:positionV relativeFrom="paragraph">
+                      <wp:posOffset>0</wp:posOffset>
+                    </wp:positionV>
+                    <wp:extent cx="1828800" cy="1828800"/>
+                    <wp:effectExtent l="0" t="0" r="0" b="0"/>
+                    <wp:wrapNone/>
+                    <wp:docPr id="6" name="文本框 6"/>
+                    <wp:cNvGraphicFramePr/>
+                    <a:graphic xmlns:a="http://schemas.openxmlformats.org/drawingml/2006/main">
+                      <a:graphicData uri="http://schemas.microsoft.com/office/word/2010/wordprocessingShape">
+                        <wps:wsp>
+                          <wps:cNvSpPr txBox="1"/>
+                          <wps:spPr>
+                            <a:xfrm>
+                              <a:off x="0" y="0"/>
+                              <a:ext cx="1828800" cy="1828800"/>
+                            </a:xfrm>
+                            <a:prstGeom prst="rect">
+                              <a:avLst/>
+                            </a:prstGeom>
+                            <a:noFill/>
+                            <a:ln w="6350">
+                              <a:noFill/>
+                            </a:ln>
+                          </wps:spPr>
+                          <wps:style>
+                            <a:lnRef idx="0">
+                              <a:schemeClr val="accent1"/>
+                            </a:lnRef>
+                            <a:fillRef idx="0">
+                              <a:schemeClr val="accent1"/>
+                            </a:fillRef>
+                            <a:effectRef idx="0">
+                              <a:schemeClr val="accent1"/>
+                            </a:effectRef>
+                            <a:fontRef idx="minor">
+                              <a:schemeClr val="dk1"/>
+                            </a:fontRef>
+                          </wps:style>
+                          <wps:txbx>
+                            <w:txbxContent>
+                              <w:p>
+                                <w:pPr>
+                                  <w:pStyle w:val="19"/>
+                                </w:pPr>
+                                <w:r>
+                                  <w:t xml:space="preserve">第 </w:t>
+                                </w:r>
+                                <w:r>
+                                  <w:fldChar w:fldCharType="begin"/>
+                                </w:r>
+                                <w:r>
+                                  <w:instrText xml:space="preserve"> PAGE  \* MERGEFORMAT </w:instrText>
+                                </w:r>
+                                <w:r>
+                                  <w:fldChar w:fldCharType="separate"/>
+                                </w:r>
+                                <w:r>
+                                  <w:t>2</w:t>
+                                </w:r>
+                                <w:r>
+                                  <w:fldChar w:fldCharType="end"/>
+                                </w:r>
+                                <w:r>
+                                  <w:t xml:space="preserve"> 页 共 </w:t>
+                                </w:r>
+                                <w:r>
+                                  <w:fldChar w:fldCharType="begin"/>
+                                </w:r>
+                                <w:r>
+                                  <w:instrText xml:space="preserve"> NUMPAGES  \* MERGEFORMAT </w:instrText>
+                                </w:r>
+                                <w:r>
+                                  <w:fldChar w:fldCharType="separate"/>
+                                </w:r>
+                                <w:r>
+                                  <w:t>6</w:t>
+                                </w:r>
+                                <w:r>
+                                  <w:fldChar w:fldCharType="end"/>
+                                </w:r>
+                                <w:r>
+                                  <w:t xml:space="preserve"> 页</w:t>
+                                </w:r>
+                              </w:p>
+                            </w:txbxContent>
+                          </wps:txbx>
+                          <wps:bodyPr rot="0" spcFirstLastPara="0" vertOverflow="overflow" horzOverflow="overflow" vert="horz" wrap="none" lIns="0" tIns="0" rIns="0" bIns="0" numCol="1" spcCol="0" rtlCol="0" fromWordArt="0" anchor="t" anchorCtr="0" forceAA="0" upright="0" compatLnSpc="1">
+                            <a:spAutoFit/>
+                          </wps:bodyPr>
+                        </wps:wsp>
+                      </a:graphicData>
+                    </a:graphic>
+                  </wp:anchor>
+                </w:drawing>
+              </mc:Choice>
+              <mc:Fallback>
+                <w:pict>
+                  <v:shape id="_x0000_s1026" o:spid="_x0000_s1026" o:spt="202" type="#_x0000_t202" style="position:absolute;left:0pt;margin-left:43.85pt;margin-top:0pt;height:144pt;width:144pt;mso-position-horizontal-relative:margin;mso-wrap-style:none;z-index:251660288;mso-width-relative:page;mso-height-relative:page;" filled="f" stroked="f" coordsize="21600,21600" o:gfxdata="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">
+                    <v:fill on="f" focussize="0,0"/>
+                    <v:stroke on="f" weight="0.5pt"/>
+                    <v:imagedata o:title=""/>
+                    <o:lock v:ext="edit" aspectratio="f"/>
+                    <v:textbox inset="0mm,0mm,0mm,0mm" style="mso-fit-shape-to-text:t;">
+                      <w:txbxContent>
+                        <w:p>
+                          <w:pPr>
+                            <w:pStyle w:val="19"/>
+                          </w:pPr>
+                          <w:r>
+                            <w:t xml:space="preserve">第 </w:t>
+                          </w:r>
+                          <w:r>
+                            <w:fldChar w:fldCharType="begin"/>
+                          </w:r>
+                          <w:r>
+                            <w:instrText xml:space="preserve"> PAGE  \* MERGEFORMAT </w:instrText>
+                          </w:r>
+                          <w:r>
+                            <w:fldChar w:fldCharType="separate"/>
+                          </w:r>
+                          <w:r>
+                            <w:t>2</w:t>
+                          </w:r>
+                          <w:r>
+                            <w:fldChar w:fldCharType="end"/>
+                          </w:r>
+                          <w:r>
+                            <w:t xml:space="preserve"> 页 共 </w:t>
+                          </w:r>
+                          <w:r>
+                            <w:fldChar w:fldCharType="begin"/>
+                          </w:r>
+                          <w:r>
+                            <w:instrText xml:space="preserve"> NUMPAGES  \* MERGEFORMAT </w:instrText>
+                          </w:r>
+                          <w:r>
+                            <w:fldChar w:fldCharType="separate"/>
+                          </w:r>
+                          <w:r>
+                            <w:t>6</w:t>
+                          </w:r>
+                          <w:r>
+                            <w:fldChar w:fldCharType="end"/>
+                          </w:r>
+                          <w:r>
+                            <w:t xml:space="preserve"> 页</w:t>
+                          </w:r>
+                        </w:p>
+                      </w:txbxContent>
+                    </v:textbox>
+                  </v:shape>
+                </w:pict>
+              </mc:Fallback>
+            </mc:AlternateContent>
+          </w:r>
         </w:p>
       </w:tc>
       <w:tc>
@@ -7192,88 +7647,6 @@
           <w:pPr>
             <w:jc w:val="right"/>
           </w:pPr>
-          <w:r>
-            <w:rPr>
-              <w:rFonts w:ascii="Times New Roman"/>
-            </w:rPr>
-            <w:t xml:space="preserve">Page </w:t>
-          </w:r>
-          <w:r>
-            <w:rPr>
-              <w:rStyle w:val="32"/>
-              <w:rFonts w:ascii="Times New Roman"/>
-            </w:rPr>
-            <w:fldChar w:fldCharType="begin"/>
-          </w:r>
-          <w:r>
-            <w:rPr>
-              <w:rStyle w:val="32"/>
-              <w:rFonts w:ascii="Times New Roman"/>
-            </w:rPr>
-            <w:instrText xml:space="preserve"> PAGE </w:instrText>
-          </w:r>
-          <w:r>
-            <w:rPr>
-              <w:rStyle w:val="32"/>
-              <w:rFonts w:ascii="Times New Roman"/>
-            </w:rPr>
-            <w:fldChar w:fldCharType="separate"/>
-          </w:r>
-          <w:r>
-            <w:rPr>
-              <w:rStyle w:val="32"/>
-              <w:rFonts w:ascii="Times New Roman"/>
-            </w:rPr>
-            <w:t>3</w:t>
-          </w:r>
-          <w:r>
-            <w:rPr>
-              <w:rStyle w:val="32"/>
-              <w:rFonts w:ascii="Times New Roman"/>
-            </w:rPr>
-            <w:fldChar w:fldCharType="end"/>
-          </w:r>
-          <w:r>
-            <w:rPr>
-              <w:rStyle w:val="32"/>
-              <w:rFonts w:ascii="Times New Roman"/>
-            </w:rPr>
-            <w:t xml:space="preserve"> of </w:t>
-          </w:r>
-          <w:r>
-            <w:rPr>
-              <w:rStyle w:val="32"/>
-              <w:rFonts w:ascii="Times New Roman"/>
-            </w:rPr>
-            <w:fldChar w:fldCharType="begin"/>
-          </w:r>
-          <w:r>
-            <w:rPr>
-              <w:rStyle w:val="32"/>
-              <w:rFonts w:ascii="Times New Roman"/>
-            </w:rPr>
-            <w:instrText xml:space="preserve"> NUMPAGES  \* MERGEFORMAT </w:instrText>
-          </w:r>
-          <w:r>
-            <w:rPr>
-              <w:rStyle w:val="32"/>
-              <w:rFonts w:ascii="Times New Roman"/>
-            </w:rPr>
-            <w:fldChar w:fldCharType="separate"/>
-          </w:r>
-          <w:r>
-            <w:rPr>
-              <w:rStyle w:val="32"/>
-            </w:rPr>
-            <w:t>7</w:t>
-          </w:r>
-          <w:r>
-            <w:rPr>
-              <w:rStyle w:val="32"/>
-              <w:rFonts w:ascii="Times New Roman"/>
-            </w:rPr>
-            <w:fldChar w:fldCharType="end"/>
-          </w:r>
         </w:p>
       </w:tc>
     </w:tr>
@@ -7284,6 +7657,31 @@
     </w:pPr>
   </w:p>
 </w:ftr>
+</file>
+
+<file path=word/footnotes.xml><?xml version="1.0" encoding="utf-8"?>
+<w:footnotes xmlns:wpc="http://schemas.microsoft.com/office/word/2010/wordprocessingCanvas" xmlns:mc="http://schemas.openxmlformats.org/markup-compatibility/2006" xmlns:o="urn:schemas-microsoft-com:office:office" xmlns:r="http://schemas.openxmlformats.org/officeDocument/2006/relationships" xmlns:m="http://schemas.openxmlformats.org/officeDocument/2006/math" xmlns:v="urn:schemas-microsoft-com:vml" xmlns:wp14="http://schemas.microsoft.com/office/word/2010/wordprocessingDrawing" xmlns:wp="http://schemas.openxmlformats.org/drawingml/2006/wordprocessingDrawing" xmlns:w="http://schemas.openxmlformats.org/wordprocessingml/2006/main" xmlns:w14="http://schemas.microsoft.com/office/word/2010/wordml" xmlns:w15="http://schemas.microsoft.com/office/word/2012/wordml" xmlns:w10="urn:schemas-microsoft-com:office:word" xmlns:wpg="http://schemas.microsoft.com/office/word/2010/wordprocessingGroup" xmlns:wpi="http://schemas.microsoft.com/office/word/2010/wordprocessingInk" xmlns:wne="http://schemas.microsoft.com/office/word/2006/wordml" xmlns:wps="http://schemas.microsoft.com/office/word/2010/wordprocessingShape" xmlns:wpsCustomData="http://www.wps.cn/officeDocument/2013/wpsCustomData" mc:Ignorable="w14 w15 wp14">
+  <w:footnote w:type="separator" w:id="0">
+    <w:p>
+      <w:pPr>
+        <w:spacing w:line="240" w:lineRule="auto"/>
+      </w:pPr>
+      <w:r>
+        <w:separator/>
+      </w:r>
+    </w:p>
+  </w:footnote>
+  <w:footnote w:type="continuationSeparator" w:id="1">
+    <w:p>
+      <w:pPr>
+        <w:spacing w:line="240" w:lineRule="auto"/>
+      </w:pPr>
+      <w:r>
+        <w:continuationSeparator/>
+      </w:r>
+    </w:p>
+  </w:footnote>
+</w:footnotes>
 </file>
 
 <file path=word/header1.xml><?xml version="1.0" encoding="utf-8"?>
@@ -7413,7 +7811,6 @@
           <w:insideH w:val="single" w:color="auto" w:sz="6" w:space="0"/>
           <w:insideV w:val="single" w:color="auto" w:sz="6" w:space="0"/>
         </w:tblBorders>
-        <w:tblLayout w:type="fixed"/>
         <w:tblCellMar>
           <w:top w:w="0" w:type="dxa"/>
           <w:left w:w="108" w:type="dxa"/>
@@ -7468,7 +7865,7 @@
               <w:rFonts w:hint="eastAsia"/>
               <w:lang w:val="en-US" w:eastAsia="zh-CN"/>
             </w:rPr>
-            <w:t>0.2</w:t>
+            <w:t>1.0</w:t>
           </w:r>
         </w:p>
       </w:tc>
@@ -7483,7 +7880,6 @@
           <w:insideH w:val="single" w:color="auto" w:sz="6" w:space="0"/>
           <w:insideV w:val="single" w:color="auto" w:sz="6" w:space="0"/>
         </w:tblBorders>
-        <w:tblLayout w:type="fixed"/>
         <w:tblCellMar>
           <w:top w:w="0" w:type="dxa"/>
           <w:left w:w="108" w:type="dxa"/>
@@ -7549,7 +7945,7 @@
               <w:rFonts w:hint="eastAsia"/>
               <w:lang w:val="en-US" w:eastAsia="zh-CN"/>
             </w:rPr>
-            <w:t>3</w:t>
+            <w:t>12</w:t>
           </w:r>
           <w:r>
             <w:rPr>
@@ -7597,7 +7993,6 @@
           <w:insideH w:val="single" w:color="auto" w:sz="6" w:space="0"/>
           <w:insideV w:val="single" w:color="auto" w:sz="6" w:space="0"/>
         </w:tblBorders>
-        <w:tblLayout w:type="fixed"/>
         <w:tblCellMar>
           <w:top w:w="0" w:type="dxa"/>
           <w:left w:w="108" w:type="dxa"/>
@@ -7642,7 +8037,7 @@
 </file>
 
 <file path=word/numbering.xml><?xml version="1.0" encoding="utf-8"?>
-<w:numbering xmlns:wpc="http://schemas.microsoft.com/office/word/2010/wordprocessingCanvas" xmlns:mc="http://schemas.openxmlformats.org/markup-compatibility/2006" xmlns:o="urn:schemas-microsoft-com:office:office" xmlns:r="http://schemas.openxmlformats.org/officeDocument/2006/relationships" xmlns:m="http://schemas.openxmlformats.org/officeDocument/2006/math" xmlns:v="urn:schemas-microsoft-com:vml" xmlns:wp14="http://schemas.microsoft.com/office/word/2010/wordprocessingDrawing" xmlns:wp="http://schemas.openxmlformats.org/drawingml/2006/wordprocessingDrawing" xmlns:w10="urn:schemas-microsoft-com:office:word" xmlns:w="http://schemas.openxmlformats.org/wordprocessingml/2006/main" xmlns:w14="http://schemas.microsoft.com/office/word/2010/wordml" xmlns:wpg="http://schemas.microsoft.com/office/word/2010/wordprocessingGroup" xmlns:wpi="http://schemas.microsoft.com/office/word/2010/wordprocessingInk" xmlns:wne="http://schemas.microsoft.com/office/word/2006/wordml" xmlns:wps="http://schemas.microsoft.com/office/word/2010/wordprocessingShape" mc:Ignorable="w14 wp14">
+<w:numbering xmlns:wpc="http://schemas.microsoft.com/office/word/2010/wordprocessingCanvas" xmlns:mc="http://schemas.openxmlformats.org/markup-compatibility/2006" xmlns:o="urn:schemas-microsoft-com:office:office" xmlns:r="http://schemas.openxmlformats.org/officeDocument/2006/relationships" xmlns:m="http://schemas.openxmlformats.org/officeDocument/2006/math" xmlns:v="urn:schemas-microsoft-com:vml" xmlns:wp14="http://schemas.microsoft.com/office/word/2010/wordprocessingDrawing" xmlns:wp="http://schemas.openxmlformats.org/drawingml/2006/wordprocessingDrawing" xmlns:w10="urn:schemas-microsoft-com:office:word" xmlns:w="http://schemas.openxmlformats.org/wordprocessingml/2006/main" xmlns:w14="http://schemas.microsoft.com/office/word/2010/wordml" xmlns:wpg="http://schemas.microsoft.com/office/word/2010/wordprocessingGroup" xmlns:wpi="http://schemas.microsoft.com/office/word/2010/wordprocessingInk" xmlns:wne="http://schemas.microsoft.com/office/word/2006/wordml" xmlns:wps="http://schemas.microsoft.com/office/word/2010/wordprocessingShape" xmlns:wpsCustomData="http://www.wps.cn/officeDocument/2013/wpsCustomData" mc:Ignorable="w14 wp14">
   <w:abstractNum w:abstractNumId="0">
     <w:nsid w:val="155E6FCA"/>
     <w:multiLevelType w:val="multilevel"/>
@@ -8036,13 +8431,14 @@
 </file>
 
 <file path=word/styles.xml><?xml version="1.0" encoding="utf-8"?>
-<w:styles xmlns:mc="http://schemas.openxmlformats.org/markup-compatibility/2006" xmlns:o="urn:schemas-microsoft-com:office:office" xmlns:r="http://schemas.openxmlformats.org/officeDocument/2006/relationships" xmlns:m="http://schemas.openxmlformats.org/officeDocument/2006/math" xmlns:v="urn:schemas-microsoft-com:vml" xmlns:w="http://schemas.openxmlformats.org/wordprocessingml/2006/main" xmlns:w14="http://schemas.microsoft.com/office/word/2010/wordml" xmlns:w10="urn:schemas-microsoft-com:office:word" xmlns:sl="http://schemas.openxmlformats.org/schemaLibrary/2006/main" mc:Ignorable="w14">
+<w:styles xmlns:mc="http://schemas.openxmlformats.org/markup-compatibility/2006" xmlns:o="urn:schemas-microsoft-com:office:office" xmlns:r="http://schemas.openxmlformats.org/officeDocument/2006/relationships" xmlns:m="http://schemas.openxmlformats.org/officeDocument/2006/math" xmlns:v="urn:schemas-microsoft-com:vml" xmlns:w="http://schemas.openxmlformats.org/wordprocessingml/2006/main" xmlns:w14="http://schemas.microsoft.com/office/word/2010/wordml" xmlns:w10="urn:schemas-microsoft-com:office:word" xmlns:sl="http://schemas.openxmlformats.org/schemaLibrary/2006/main" xmlns:wpsCustomData="http://www.wps.cn/officeDocument/2013/wpsCustomData" mc:Ignorable="w14">
   <w:docDefaults>
     <w:rPrDefault>
       <w:rPr>
         <w:rFonts w:ascii="Times New Roman" w:hAnsi="Times New Roman" w:eastAsia="宋体" w:cs="Times New Roman"/>
       </w:rPr>
     </w:rPrDefault>
+    <w:pPrDefault/>
   </w:docDefaults>
   <w:latentStyles w:count="260" w:defQFormat="0" w:defUnhideWhenUsed="1" w:defSemiHidden="1" w:defUIPriority="99" w:defLockedState="0">
     <w:lsdException w:qFormat="1" w:unhideWhenUsed="0" w:uiPriority="0" w:semiHidden="0" w:name="Normal"/>
@@ -8505,7 +8901,6 @@
     <w:qFormat/>
     <w:uiPriority w:val="99"/>
     <w:tblPr>
-      <w:tblLayout w:type="fixed"/>
       <w:tblCellMar>
         <w:top w:w="0" w:type="dxa"/>
         <w:left w:w="108" w:type="dxa"/>
@@ -8753,7 +9148,6 @@
         <w:insideH w:val="single" w:color="auto" w:sz="4" w:space="0"/>
         <w:insideV w:val="single" w:color="auto" w:sz="4" w:space="0"/>
       </w:tblBorders>
-      <w:tblLayout w:type="fixed"/>
     </w:tblPr>
   </w:style>
   <w:style w:type="character" w:styleId="32">
@@ -9293,6 +9687,9 @@
     <customSectPr/>
     <customSectPr/>
   </customSectProps>
+  <customShpExts>
+    <customShpInfo spid="_x0000_s1026" textRotate="1"/>
+  </customShpExts>
 </s:customData>
 </file>
 
